--- a/HRDSTNDUP.docx
+++ b/HRDSTNDUP.docx
@@ -2645,85 +2645,2936 @@
       <w:proofErr w:type="spellStart"/>
       <w:r>
         <w:rPr>
-          <w:rFonts w:ascii="Vrinda" w:hAnsi="Vrinda" w:cs="Vrinda"/>
-        </w:rPr>
-        <w:t>সাবধানে</w:t>
+          <w:rFonts w:ascii="Vrinda" w:hAnsi="Vrinda" w:cs="Vrinda" w:hint="cs"/>
+        </w:rPr>
+        <w:t>বন্ধ</w:t>
+      </w:r>
+      <w:proofErr w:type="spellEnd"/>
+      <w:r>
+        <w:rPr>
+          <w:rFonts w:ascii="Vrinda" w:hAnsi="Vrinda" w:cs="Vrinda"/>
+        </w:rPr>
+        <w:t xml:space="preserve"> </w:t>
+      </w:r>
+      <w:proofErr w:type="spellStart"/>
+      <w:r>
+        <w:rPr>
+          <w:rFonts w:ascii="Vrinda" w:hAnsi="Vrinda" w:cs="Vrinda" w:hint="cs"/>
+        </w:rPr>
+        <w:t>রেখে</w:t>
+      </w:r>
+      <w:proofErr w:type="spellEnd"/>
+      <w:r>
+        <w:rPr>
+          <w:rFonts w:ascii="Vrinda" w:hAnsi="Vrinda" w:cs="Vrinda"/>
+        </w:rPr>
+        <w:t xml:space="preserve"> </w:t>
+      </w:r>
+      <w:proofErr w:type="spellStart"/>
+      <w:r>
+        <w:rPr>
+          <w:rFonts w:ascii="Vrinda" w:hAnsi="Vrinda" w:cs="Vrinda" w:hint="cs"/>
+        </w:rPr>
+        <w:t>নয়ন</w:t>
+      </w:r>
+      <w:proofErr w:type="spellEnd"/>
+      <w:r>
+        <w:rPr>
+          <w:rFonts w:ascii="Vrinda" w:hAnsi="Vrinda" w:cs="Vrinda"/>
+        </w:rPr>
+        <w:t xml:space="preserve">, </w:t>
+      </w:r>
+      <w:proofErr w:type="spellStart"/>
+      <w:r>
+        <w:rPr>
+          <w:rFonts w:ascii="Vrinda" w:hAnsi="Vrinda" w:cs="Vrinda" w:hint="cs"/>
+        </w:rPr>
+        <w:t>করছো</w:t>
+      </w:r>
+      <w:proofErr w:type="spellEnd"/>
+      <w:r>
+        <w:rPr>
+          <w:rFonts w:ascii="Vrinda" w:hAnsi="Vrinda" w:cs="Vrinda"/>
+        </w:rPr>
+        <w:t xml:space="preserve"> </w:t>
+      </w:r>
+      <w:proofErr w:type="spellStart"/>
+      <w:r>
+        <w:rPr>
+          <w:rFonts w:ascii="Vrinda" w:hAnsi="Vrinda" w:cs="Vrinda" w:hint="cs"/>
+        </w:rPr>
+        <w:t>শব্দচয়ণ</w:t>
+      </w:r>
+      <w:proofErr w:type="spellEnd"/>
+      <w:r>
+        <w:rPr>
+          <w:rFonts w:ascii="Comic Sans MS" w:hAnsi="Comic Sans MS"/>
+        </w:rPr>
+        <w:t>,</w:t>
+      </w:r>
+    </w:p>
+    <w:p>
+      <w:pPr>
+        <w:spacing w:after="0"/>
+        <w:ind w:left="720" w:firstLine="720"/>
+        <w:rPr>
+          <w:rFonts w:ascii="Comic Sans MS" w:hAnsi="Comic Sans MS"/>
+        </w:rPr>
+      </w:pPr>
+      <w:proofErr w:type="spellStart"/>
+      <w:r>
+        <w:rPr>
+          <w:rFonts w:ascii="Vrinda" w:hAnsi="Vrinda" w:cs="Vrinda"/>
+        </w:rPr>
+        <w:t>জান</w:t>
+      </w:r>
+      <w:proofErr w:type="gramStart"/>
+      <w:r>
+        <w:rPr>
+          <w:rFonts w:ascii="Vrinda" w:hAnsi="Vrinda" w:cs="Vrinda"/>
+        </w:rPr>
+        <w:t>ো</w:t>
+      </w:r>
+      <w:proofErr w:type="spellEnd"/>
+      <w:r>
+        <w:rPr>
+          <w:rFonts w:ascii="Comic Sans MS" w:hAnsi="Comic Sans MS"/>
+        </w:rPr>
+        <w:t xml:space="preserve">  </w:t>
+      </w:r>
+      <w:proofErr w:type="spellStart"/>
+      <w:r>
+        <w:rPr>
+          <w:rFonts w:ascii="Vrinda" w:hAnsi="Vrinda" w:cs="Vrinda"/>
+        </w:rPr>
+        <w:t>ন</w:t>
+      </w:r>
+      <w:proofErr w:type="gramEnd"/>
+      <w:r>
+        <w:rPr>
+          <w:rFonts w:ascii="Vrinda" w:hAnsi="Vrinda" w:cs="Vrinda"/>
+        </w:rPr>
+        <w:t>া</w:t>
+      </w:r>
+      <w:proofErr w:type="spellEnd"/>
+      <w:r>
+        <w:rPr>
+          <w:rFonts w:ascii="Comic Sans MS" w:hAnsi="Comic Sans MS"/>
+        </w:rPr>
+        <w:t xml:space="preserve"> </w:t>
+      </w:r>
+      <w:proofErr w:type="spellStart"/>
+      <w:r>
+        <w:rPr>
+          <w:rFonts w:ascii="Vrinda" w:hAnsi="Vrinda" w:cs="Vrinda"/>
+        </w:rPr>
+        <w:t>তোমরা</w:t>
+      </w:r>
+      <w:proofErr w:type="spellEnd"/>
+      <w:r>
+        <w:rPr>
+          <w:rFonts w:ascii="Comic Sans MS" w:hAnsi="Comic Sans MS"/>
+        </w:rPr>
+        <w:t xml:space="preserve"> , </w:t>
+      </w:r>
+      <w:proofErr w:type="spellStart"/>
+      <w:r>
+        <w:rPr>
+          <w:rFonts w:ascii="Vrinda" w:hAnsi="Vrinda" w:cs="Vrinda"/>
+        </w:rPr>
+        <w:t>ব্রীজের</w:t>
+      </w:r>
+      <w:proofErr w:type="spellEnd"/>
+      <w:r>
+        <w:rPr>
+          <w:rFonts w:ascii="Comic Sans MS" w:hAnsi="Comic Sans MS"/>
+        </w:rPr>
+        <w:t xml:space="preserve">  </w:t>
+      </w:r>
+      <w:proofErr w:type="spellStart"/>
+      <w:r>
+        <w:rPr>
+          <w:rFonts w:ascii="Vrinda" w:hAnsi="Vrinda" w:cs="Vrinda"/>
+        </w:rPr>
+        <w:t>উপর</w:t>
+      </w:r>
+      <w:proofErr w:type="spellEnd"/>
+      <w:r>
+        <w:rPr>
+          <w:rFonts w:ascii="Comic Sans MS" w:hAnsi="Comic Sans MS"/>
+        </w:rPr>
+        <w:t xml:space="preserve"> </w:t>
+      </w:r>
+      <w:proofErr w:type="spellStart"/>
+      <w:r>
+        <w:rPr>
+          <w:rFonts w:ascii="Vrinda" w:hAnsi="Vrinda" w:cs="Vrinda"/>
+        </w:rPr>
+        <w:t>দাঁড়িয়েছিল</w:t>
+      </w:r>
+      <w:proofErr w:type="spellEnd"/>
+      <w:r>
+        <w:rPr>
+          <w:rFonts w:ascii="Comic Sans MS" w:hAnsi="Comic Sans MS"/>
+        </w:rPr>
+        <w:t xml:space="preserve"> </w:t>
+      </w:r>
+      <w:proofErr w:type="spellStart"/>
+      <w:r>
+        <w:rPr>
+          <w:rFonts w:ascii="Vrinda" w:hAnsi="Vrinda" w:cs="Vrinda"/>
+        </w:rPr>
+        <w:t>উন্নয়ন</w:t>
+      </w:r>
+      <w:proofErr w:type="spellEnd"/>
+      <w:r>
+        <w:rPr>
+          <w:rFonts w:ascii="Comic Sans MS" w:hAnsi="Comic Sans MS"/>
+        </w:rPr>
+        <w:t xml:space="preserve"> !!</w:t>
+      </w:r>
+    </w:p>
+    <w:p>
+      <w:pPr>
+        <w:spacing w:after="0"/>
+        <w:rPr>
+          <w:rFonts w:ascii="Comic Sans MS" w:hAnsi="Comic Sans MS"/>
+        </w:rPr>
+      </w:pPr>
+    </w:p>
+    <w:p>
+      <w:pPr>
+        <w:spacing w:after="0"/>
+        <w:rPr>
+          <w:rFonts w:ascii="Comic Sans MS" w:hAnsi="Comic Sans MS"/>
+        </w:rPr>
+      </w:pPr>
+      <w:proofErr w:type="spellStart"/>
+      <w:r>
+        <w:rPr>
+          <w:rFonts w:ascii="Vrinda" w:hAnsi="Vrinda" w:cs="Vrinda"/>
+        </w:rPr>
+        <w:t>বাঘা</w:t>
+      </w:r>
+      <w:proofErr w:type="spellEnd"/>
+      <w:r>
+        <w:rPr>
+          <w:rFonts w:ascii="Comic Sans MS" w:hAnsi="Comic Sans MS"/>
+        </w:rPr>
+        <w:t xml:space="preserve">: </w:t>
+      </w:r>
+      <w:r>
+        <w:rPr>
+          <w:rFonts w:ascii="Comic Sans MS" w:hAnsi="Comic Sans MS"/>
+        </w:rPr>
+        <w:tab/>
+      </w:r>
+      <w:r>
+        <w:rPr>
+          <w:rFonts w:ascii="Comic Sans MS" w:hAnsi="Comic Sans MS"/>
+        </w:rPr>
+        <w:tab/>
+      </w:r>
+      <w:proofErr w:type="spellStart"/>
+      <w:r>
+        <w:rPr>
+          <w:rFonts w:ascii="Vrinda" w:hAnsi="Vrinda" w:cs="Vrinda"/>
+        </w:rPr>
+        <w:t>উন্নয়নের</w:t>
+      </w:r>
+      <w:proofErr w:type="spellEnd"/>
+      <w:r>
+        <w:rPr>
+          <w:rFonts w:ascii="Comic Sans MS" w:hAnsi="Comic Sans MS"/>
+        </w:rPr>
+        <w:t xml:space="preserve"> </w:t>
+      </w:r>
+      <w:proofErr w:type="spellStart"/>
+      <w:r>
+        <w:rPr>
+          <w:rFonts w:ascii="Vrinda" w:hAnsi="Vrinda" w:cs="Vrinda"/>
+        </w:rPr>
+        <w:t>ভার</w:t>
+      </w:r>
+      <w:proofErr w:type="spellEnd"/>
+      <w:r>
+        <w:rPr>
+          <w:rFonts w:ascii="Comic Sans MS" w:hAnsi="Comic Sans MS"/>
+        </w:rPr>
+        <w:t xml:space="preserve"> </w:t>
+      </w:r>
+      <w:proofErr w:type="spellStart"/>
+      <w:r>
+        <w:rPr>
+          <w:rFonts w:ascii="Vrinda" w:hAnsi="Vrinda" w:cs="Vrinda"/>
+        </w:rPr>
+        <w:t>ব্রীজ</w:t>
+      </w:r>
+      <w:proofErr w:type="spellEnd"/>
+      <w:r>
+        <w:rPr>
+          <w:rFonts w:ascii="Comic Sans MS" w:hAnsi="Comic Sans MS"/>
+        </w:rPr>
+        <w:t xml:space="preserve"> </w:t>
+      </w:r>
+      <w:proofErr w:type="spellStart"/>
+      <w:r>
+        <w:rPr>
+          <w:rFonts w:ascii="Vrinda" w:hAnsi="Vrinda" w:cs="Vrinda"/>
+        </w:rPr>
+        <w:t>নিতে</w:t>
+      </w:r>
+      <w:proofErr w:type="spellEnd"/>
+      <w:r>
+        <w:rPr>
+          <w:rFonts w:ascii="Comic Sans MS" w:hAnsi="Comic Sans MS"/>
+        </w:rPr>
+        <w:t xml:space="preserve"> </w:t>
+      </w:r>
+      <w:proofErr w:type="spellStart"/>
+      <w:r>
+        <w:rPr>
+          <w:rFonts w:ascii="Vrinda" w:hAnsi="Vrinda" w:cs="Vrinda"/>
+        </w:rPr>
+        <w:t>কি</w:t>
+      </w:r>
+      <w:proofErr w:type="spellEnd"/>
+      <w:r>
+        <w:rPr>
+          <w:rFonts w:ascii="Comic Sans MS" w:hAnsi="Comic Sans MS"/>
+        </w:rPr>
+        <w:t xml:space="preserve"> </w:t>
+      </w:r>
+      <w:proofErr w:type="spellStart"/>
+      <w:r>
+        <w:rPr>
+          <w:rFonts w:ascii="Vrinda" w:hAnsi="Vrinda" w:cs="Vrinda"/>
+        </w:rPr>
+        <w:t>পারে</w:t>
+      </w:r>
+      <w:proofErr w:type="spellEnd"/>
+      <w:r>
+        <w:rPr>
+          <w:rFonts w:ascii="Comic Sans MS" w:hAnsi="Comic Sans MS"/>
+        </w:rPr>
+        <w:t xml:space="preserve"> </w:t>
+      </w:r>
+      <w:proofErr w:type="spellStart"/>
+      <w:r>
+        <w:rPr>
+          <w:rFonts w:ascii="Vrinda" w:hAnsi="Vrinda" w:cs="Vrinda"/>
+        </w:rPr>
+        <w:t>আর</w:t>
+      </w:r>
+      <w:proofErr w:type="spellEnd"/>
+      <w:r>
+        <w:rPr>
+          <w:rFonts w:ascii="Comic Sans MS" w:hAnsi="Comic Sans MS"/>
+        </w:rPr>
+        <w:t>?</w:t>
+      </w:r>
+    </w:p>
+    <w:p>
+      <w:pPr>
+        <w:spacing w:after="0"/>
+        <w:ind w:left="720" w:firstLine="720"/>
+        <w:rPr>
+          <w:rFonts w:ascii="Comic Sans MS" w:hAnsi="Comic Sans MS"/>
+        </w:rPr>
+      </w:pPr>
+      <w:proofErr w:type="spellStart"/>
+      <w:r>
+        <w:rPr>
+          <w:rFonts w:ascii="Vrinda" w:hAnsi="Vrinda" w:cs="Vrinda"/>
+        </w:rPr>
+        <w:t>কি</w:t>
+      </w:r>
+      <w:proofErr w:type="spellEnd"/>
+      <w:r>
+        <w:rPr>
+          <w:rFonts w:ascii="Comic Sans MS" w:hAnsi="Comic Sans MS"/>
+        </w:rPr>
+        <w:t xml:space="preserve"> </w:t>
+      </w:r>
+      <w:proofErr w:type="spellStart"/>
+      <w:r>
+        <w:rPr>
+          <w:rFonts w:ascii="Vrinda" w:hAnsi="Vrinda" w:cs="Vrinda"/>
+        </w:rPr>
+        <w:t>আর</w:t>
+      </w:r>
+      <w:proofErr w:type="spellEnd"/>
+      <w:r>
+        <w:rPr>
+          <w:rFonts w:ascii="Comic Sans MS" w:hAnsi="Comic Sans MS"/>
+        </w:rPr>
+        <w:t xml:space="preserve"> </w:t>
+      </w:r>
+      <w:proofErr w:type="spellStart"/>
+      <w:r>
+        <w:rPr>
+          <w:rFonts w:ascii="Vrinda" w:hAnsi="Vrinda" w:cs="Vrinda"/>
+        </w:rPr>
+        <w:t>করবে</w:t>
+      </w:r>
+      <w:proofErr w:type="spellEnd"/>
+      <w:r>
+        <w:rPr>
+          <w:rFonts w:ascii="Comic Sans MS" w:hAnsi="Comic Sans MS"/>
+        </w:rPr>
+        <w:t xml:space="preserve"> </w:t>
+      </w:r>
+      <w:proofErr w:type="spellStart"/>
+      <w:r>
+        <w:rPr>
+          <w:rFonts w:ascii="Vrinda" w:hAnsi="Vrinda" w:cs="Vrinda"/>
+        </w:rPr>
+        <w:t>বলুন</w:t>
+      </w:r>
+      <w:proofErr w:type="spellEnd"/>
+      <w:r>
+        <w:rPr>
+          <w:rFonts w:ascii="Comic Sans MS" w:hAnsi="Comic Sans MS"/>
+        </w:rPr>
+        <w:t xml:space="preserve">, </w:t>
+      </w:r>
+      <w:proofErr w:type="spellStart"/>
+      <w:r>
+        <w:rPr>
+          <w:rFonts w:ascii="Vrinda" w:hAnsi="Vrinda" w:cs="Vrinda"/>
+        </w:rPr>
+        <w:t>পুরসভার</w:t>
+      </w:r>
+      <w:proofErr w:type="spellEnd"/>
+      <w:r>
+        <w:rPr>
+          <w:rFonts w:ascii="Comic Sans MS" w:hAnsi="Comic Sans MS"/>
+        </w:rPr>
+        <w:t xml:space="preserve"> </w:t>
+      </w:r>
+      <w:proofErr w:type="spellStart"/>
+      <w:r>
+        <w:rPr>
+          <w:rFonts w:ascii="Vrinda" w:hAnsi="Vrinda" w:cs="Vrinda"/>
+        </w:rPr>
+        <w:t>টুকে</w:t>
+      </w:r>
+      <w:proofErr w:type="spellEnd"/>
+      <w:r>
+        <w:rPr>
+          <w:rFonts w:ascii="Comic Sans MS" w:hAnsi="Comic Sans MS"/>
+        </w:rPr>
+        <w:t xml:space="preserve"> </w:t>
+      </w:r>
+      <w:proofErr w:type="spellStart"/>
+      <w:r>
+        <w:rPr>
+          <w:rFonts w:ascii="Vrinda" w:hAnsi="Vrinda" w:cs="Vrinda"/>
+        </w:rPr>
+        <w:t>পাস্</w:t>
+      </w:r>
+      <w:proofErr w:type="spellEnd"/>
+      <w:r>
+        <w:rPr>
+          <w:rFonts w:ascii="Comic Sans MS" w:hAnsi="Comic Sans MS"/>
+        </w:rPr>
+        <w:t xml:space="preserve"> </w:t>
+      </w:r>
+      <w:proofErr w:type="spellStart"/>
+      <w:r>
+        <w:rPr>
+          <w:rFonts w:ascii="Vrinda" w:hAnsi="Vrinda" w:cs="Vrinda"/>
+        </w:rPr>
+        <w:t>ইঞ্জিনিয়া</w:t>
+      </w:r>
+      <w:proofErr w:type="gramStart"/>
+      <w:r>
+        <w:rPr>
+          <w:rFonts w:ascii="Vrinda" w:hAnsi="Vrinda" w:cs="Vrinda"/>
+        </w:rPr>
+        <w:t>র</w:t>
+      </w:r>
+      <w:proofErr w:type="spellEnd"/>
+      <w:r>
+        <w:rPr>
+          <w:rFonts w:ascii="Comic Sans MS" w:hAnsi="Comic Sans MS"/>
+        </w:rPr>
+        <w:t xml:space="preserve"> !!</w:t>
+      </w:r>
+      <w:proofErr w:type="gramEnd"/>
+    </w:p>
+    <w:p>
+      <w:pPr>
+        <w:spacing w:after="0"/>
+        <w:rPr>
+          <w:rFonts w:ascii="Comic Sans MS" w:hAnsi="Comic Sans MS"/>
+        </w:rPr>
+      </w:pPr>
+    </w:p>
+    <w:p>
+      <w:pPr>
+        <w:spacing w:after="0"/>
+        <w:rPr>
+          <w:rFonts w:ascii="Comic Sans MS" w:hAnsi="Comic Sans MS"/>
+        </w:rPr>
+      </w:pPr>
+      <w:proofErr w:type="spellStart"/>
+      <w:r>
+        <w:rPr>
+          <w:rFonts w:ascii="Vrinda" w:hAnsi="Vrinda" w:cs="Vrinda"/>
+        </w:rPr>
+        <w:t>হীরক</w:t>
+      </w:r>
+      <w:proofErr w:type="spellEnd"/>
+      <w:r>
+        <w:rPr>
+          <w:rFonts w:ascii="Comic Sans MS" w:hAnsi="Comic Sans MS"/>
+        </w:rPr>
+        <w:t xml:space="preserve"> </w:t>
+      </w:r>
+      <w:proofErr w:type="spellStart"/>
+      <w:r>
+        <w:rPr>
+          <w:rFonts w:ascii="Vrinda" w:hAnsi="Vrinda" w:cs="Vrinda"/>
+        </w:rPr>
+        <w:t>রাজা</w:t>
+      </w:r>
+      <w:proofErr w:type="spellEnd"/>
+      <w:r>
+        <w:rPr>
+          <w:rFonts w:ascii="Comic Sans MS" w:hAnsi="Comic Sans MS"/>
+        </w:rPr>
+        <w:t xml:space="preserve">: </w:t>
+      </w:r>
+      <w:r>
+        <w:rPr>
+          <w:rFonts w:ascii="Comic Sans MS" w:hAnsi="Comic Sans MS"/>
+        </w:rPr>
+        <w:tab/>
+      </w:r>
+      <w:proofErr w:type="spellStart"/>
+      <w:r>
+        <w:rPr>
+          <w:rFonts w:ascii="Vrinda" w:hAnsi="Vrinda" w:cs="Vrinda"/>
+        </w:rPr>
+        <w:t>না</w:t>
+      </w:r>
+      <w:proofErr w:type="spellEnd"/>
+      <w:r>
+        <w:rPr>
+          <w:rFonts w:ascii="Comic Sans MS" w:hAnsi="Comic Sans MS"/>
+        </w:rPr>
+        <w:t xml:space="preserve"> </w:t>
+      </w:r>
+      <w:proofErr w:type="spellStart"/>
+      <w:r>
+        <w:rPr>
+          <w:rFonts w:ascii="Vrinda" w:hAnsi="Vrinda" w:cs="Vrinda"/>
+        </w:rPr>
+        <w:t>না</w:t>
       </w:r>
       <w:proofErr w:type="spellEnd"/>
       <w:r>
         <w:rPr>
           <w:rFonts w:ascii="Comic Sans MS" w:hAnsi="Comic Sans MS" w:cs="Vrinda"/>
         </w:rPr>
-        <w:t xml:space="preserve"> </w:t>
-      </w:r>
-      <w:proofErr w:type="spellStart"/>
-      <w:r>
-        <w:rPr>
-          <w:rFonts w:ascii="Vrinda" w:hAnsi="Vrinda" w:cs="Vrinda"/>
-        </w:rPr>
-        <w:t>কোরো</w:t>
-      </w:r>
-      <w:proofErr w:type="spellEnd"/>
-      <w:r>
+        <w:t xml:space="preserve">! </w:t>
+      </w:r>
+      <w:r>
+        <w:rPr>
+          <w:rFonts w:ascii="Comic Sans MS" w:hAnsi="Comic Sans MS"/>
+        </w:rPr>
+        <w:t xml:space="preserve"> </w:t>
+      </w:r>
+      <w:proofErr w:type="spellStart"/>
+      <w:r>
+        <w:rPr>
+          <w:rFonts w:ascii="Vrinda" w:hAnsi="Vrinda" w:cs="Vrinda"/>
+        </w:rPr>
+        <w:t>গুপীবাঘা</w:t>
+      </w:r>
+      <w:proofErr w:type="spellEnd"/>
+      <w:r>
+        <w:rPr>
+          <w:rFonts w:ascii="Comic Sans MS" w:hAnsi="Comic Sans MS"/>
+        </w:rPr>
+        <w:t xml:space="preserve">, </w:t>
+      </w:r>
+      <w:proofErr w:type="spellStart"/>
+      <w:r>
+        <w:rPr>
+          <w:rFonts w:ascii="Vrinda" w:hAnsi="Vrinda" w:cs="Vrinda"/>
+        </w:rPr>
+        <w:t>অবস্থা</w:t>
+      </w:r>
+      <w:proofErr w:type="spellEnd"/>
+      <w:r>
+        <w:rPr>
+          <w:rFonts w:ascii="Comic Sans MS" w:hAnsi="Comic Sans MS"/>
+        </w:rPr>
+        <w:t xml:space="preserve"> </w:t>
+      </w:r>
+      <w:proofErr w:type="spellStart"/>
+      <w:r>
+        <w:rPr>
+          <w:rFonts w:ascii="Vrinda" w:hAnsi="Vrinda" w:cs="Vrinda"/>
+        </w:rPr>
+        <w:t>মোটেই</w:t>
+      </w:r>
+      <w:proofErr w:type="spellEnd"/>
+      <w:r>
+        <w:rPr>
+          <w:rFonts w:ascii="Comic Sans MS" w:hAnsi="Comic Sans MS"/>
+        </w:rPr>
+        <w:t xml:space="preserve"> </w:t>
+      </w:r>
+      <w:proofErr w:type="spellStart"/>
+      <w:r>
+        <w:rPr>
+          <w:rFonts w:ascii="Vrinda" w:hAnsi="Vrinda" w:cs="Vrinda"/>
+        </w:rPr>
+        <w:t>অতটা</w:t>
+      </w:r>
+      <w:proofErr w:type="spellEnd"/>
+      <w:r>
+        <w:rPr>
+          <w:rFonts w:ascii="Comic Sans MS" w:hAnsi="Comic Sans MS"/>
+        </w:rPr>
+        <w:t xml:space="preserve"> </w:t>
+      </w:r>
+      <w:proofErr w:type="spellStart"/>
+      <w:r>
+        <w:rPr>
+          <w:rFonts w:ascii="Vrinda" w:hAnsi="Vrinda" w:cs="Vrinda"/>
+        </w:rPr>
+        <w:t>খারাপ</w:t>
+      </w:r>
+      <w:proofErr w:type="spellEnd"/>
+      <w:r>
+        <w:rPr>
+          <w:rFonts w:ascii="Comic Sans MS" w:hAnsi="Comic Sans MS"/>
+        </w:rPr>
+        <w:t xml:space="preserve"> </w:t>
+      </w:r>
+      <w:proofErr w:type="spellStart"/>
+      <w:r>
+        <w:rPr>
+          <w:rFonts w:ascii="Vrinda" w:hAnsi="Vrinda" w:cs="Vrinda"/>
+        </w:rPr>
+        <w:t>নয়</w:t>
+      </w:r>
+      <w:proofErr w:type="spellEnd"/>
+      <w:r>
+        <w:rPr>
+          <w:rFonts w:ascii="Comic Sans MS" w:hAnsi="Comic Sans MS"/>
+        </w:rPr>
+        <w:t>,</w:t>
+      </w:r>
+    </w:p>
+    <w:p>
+      <w:pPr>
+        <w:spacing w:after="0"/>
+        <w:ind w:left="720" w:firstLine="720"/>
+        <w:rPr>
+          <w:rFonts w:ascii="Comic Sans MS" w:hAnsi="Comic Sans MS"/>
+        </w:rPr>
+      </w:pPr>
+      <w:proofErr w:type="spellStart"/>
+      <w:r>
+        <w:rPr>
+          <w:rFonts w:ascii="Vrinda" w:hAnsi="Vrinda" w:cs="Vrinda"/>
+        </w:rPr>
+        <w:t>সব</w:t>
+      </w:r>
+      <w:proofErr w:type="spellEnd"/>
+      <w:r>
+        <w:rPr>
+          <w:rFonts w:ascii="Comic Sans MS" w:hAnsi="Comic Sans MS"/>
+        </w:rPr>
+        <w:t xml:space="preserve"> </w:t>
+      </w:r>
+      <w:proofErr w:type="spellStart"/>
+      <w:r>
+        <w:rPr>
+          <w:rFonts w:ascii="Vrinda" w:hAnsi="Vrinda" w:cs="Vrinda"/>
+        </w:rPr>
+        <w:t>জায়গাতেই</w:t>
+      </w:r>
+      <w:proofErr w:type="spellEnd"/>
+      <w:r>
+        <w:rPr>
+          <w:rFonts w:ascii="Comic Sans MS" w:hAnsi="Comic Sans MS"/>
+        </w:rPr>
+        <w:t xml:space="preserve"> </w:t>
+      </w:r>
+      <w:proofErr w:type="spellStart"/>
+      <w:r>
+        <w:rPr>
+          <w:rFonts w:ascii="Vrinda" w:hAnsi="Vrinda" w:cs="Vrinda"/>
+        </w:rPr>
+        <w:t>একটু</w:t>
+      </w:r>
+      <w:proofErr w:type="spellEnd"/>
+      <w:r>
+        <w:rPr>
+          <w:rFonts w:ascii="Comic Sans MS" w:hAnsi="Comic Sans MS"/>
+        </w:rPr>
+        <w:t xml:space="preserve"> </w:t>
+      </w:r>
+      <w:proofErr w:type="spellStart"/>
+      <w:r>
+        <w:rPr>
+          <w:rFonts w:ascii="Vrinda" w:hAnsi="Vrinda" w:cs="Vrinda"/>
+        </w:rPr>
+        <w:t>আধটু</w:t>
+      </w:r>
+      <w:proofErr w:type="spellEnd"/>
+      <w:r>
+        <w:rPr>
+          <w:rFonts w:ascii="Comic Sans MS" w:hAnsi="Comic Sans MS"/>
+        </w:rPr>
+        <w:t xml:space="preserve"> </w:t>
+      </w:r>
+      <w:proofErr w:type="spellStart"/>
+      <w:r>
+        <w:rPr>
+          <w:rFonts w:ascii="Vrinda" w:hAnsi="Vrinda" w:cs="Vrinda"/>
+        </w:rPr>
+        <w:t>এমন</w:t>
+      </w:r>
+      <w:proofErr w:type="spellEnd"/>
+      <w:r>
+        <w:rPr>
+          <w:rFonts w:ascii="Comic Sans MS" w:hAnsi="Comic Sans MS"/>
+        </w:rPr>
+        <w:t xml:space="preserve"> </w:t>
+      </w:r>
+      <w:proofErr w:type="spellStart"/>
+      <w:r>
+        <w:rPr>
+          <w:rFonts w:ascii="Vrinda" w:hAnsi="Vrinda" w:cs="Vrinda"/>
+        </w:rPr>
+        <w:t>ঘটনা</w:t>
+      </w:r>
+      <w:proofErr w:type="spellEnd"/>
+      <w:r>
+        <w:rPr>
+          <w:rFonts w:ascii="Comic Sans MS" w:hAnsi="Comic Sans MS"/>
+        </w:rPr>
+        <w:t xml:space="preserve"> </w:t>
+      </w:r>
+      <w:proofErr w:type="spellStart"/>
+      <w:proofErr w:type="gramStart"/>
+      <w:r>
+        <w:rPr>
+          <w:rFonts w:ascii="Vrinda" w:hAnsi="Vrinda" w:cs="Vrinda"/>
+        </w:rPr>
+        <w:t>হয়</w:t>
+      </w:r>
+      <w:proofErr w:type="spellEnd"/>
+      <w:r>
+        <w:rPr>
+          <w:rFonts w:ascii="Comic Sans MS" w:hAnsi="Comic Sans MS"/>
+        </w:rPr>
+        <w:t xml:space="preserve"> !!</w:t>
+      </w:r>
+      <w:proofErr w:type="gramEnd"/>
+    </w:p>
+    <w:p>
+      <w:pPr>
+        <w:spacing w:after="0"/>
+        <w:rPr>
+          <w:rFonts w:ascii="Comic Sans MS" w:hAnsi="Comic Sans MS"/>
+        </w:rPr>
+      </w:pPr>
+    </w:p>
+    <w:p>
+      <w:pPr>
+        <w:spacing w:after="0"/>
+        <w:ind w:left="720" w:firstLine="720"/>
+        <w:rPr>
+          <w:rFonts w:ascii="Comic Sans MS" w:hAnsi="Comic Sans MS"/>
+        </w:rPr>
+      </w:pPr>
+      <w:proofErr w:type="spellStart"/>
+      <w:r>
+        <w:rPr>
+          <w:rFonts w:ascii="Vrinda" w:hAnsi="Vrinda" w:cs="Vrinda"/>
+        </w:rPr>
+        <w:t>ঠিক</w:t>
+      </w:r>
+      <w:proofErr w:type="spellEnd"/>
+      <w:r>
+        <w:rPr>
+          <w:rFonts w:ascii="Comic Sans MS" w:hAnsi="Comic Sans MS"/>
+        </w:rPr>
+        <w:t xml:space="preserve"> </w:t>
+      </w:r>
+      <w:proofErr w:type="spellStart"/>
+      <w:r>
+        <w:rPr>
+          <w:rFonts w:ascii="Vrinda" w:hAnsi="Vrinda" w:cs="Vrinda"/>
+        </w:rPr>
+        <w:t>কিন</w:t>
+      </w:r>
+      <w:proofErr w:type="gramStart"/>
+      <w:r>
+        <w:rPr>
+          <w:rFonts w:ascii="Vrinda" w:hAnsi="Vrinda" w:cs="Vrinda"/>
+        </w:rPr>
+        <w:t>া</w:t>
+      </w:r>
+      <w:proofErr w:type="spellEnd"/>
+      <w:r>
+        <w:rPr>
+          <w:rFonts w:ascii="Comic Sans MS" w:hAnsi="Comic Sans MS"/>
+        </w:rPr>
+        <w:t xml:space="preserve">  ?</w:t>
+      </w:r>
+      <w:proofErr w:type="gramEnd"/>
+    </w:p>
+    <w:p>
+      <w:pPr>
+        <w:spacing w:after="0"/>
+        <w:ind w:left="720" w:firstLine="720"/>
+        <w:rPr>
+          <w:rFonts w:ascii="Comic Sans MS" w:hAnsi="Comic Sans MS"/>
+        </w:rPr>
+      </w:pPr>
+    </w:p>
+    <w:p>
+      <w:pPr>
+        <w:spacing w:after="0"/>
+        <w:rPr>
+          <w:rFonts w:ascii="Comic Sans MS" w:hAnsi="Comic Sans MS"/>
+        </w:rPr>
+      </w:pPr>
+      <w:proofErr w:type="spellStart"/>
+      <w:r>
+        <w:rPr>
+          <w:rFonts w:ascii="Vrinda" w:hAnsi="Vrinda" w:cs="Vrinda"/>
+        </w:rPr>
+        <w:t>গুপী</w:t>
+      </w:r>
+      <w:proofErr w:type="spellEnd"/>
+      <w:r>
+        <w:rPr>
+          <w:rFonts w:ascii="Comic Sans MS" w:hAnsi="Comic Sans MS"/>
+        </w:rPr>
+        <w:t xml:space="preserve"> - </w:t>
+      </w:r>
+      <w:proofErr w:type="spellStart"/>
+      <w:r>
+        <w:rPr>
+          <w:rFonts w:ascii="Vrinda" w:hAnsi="Vrinda" w:cs="Vrinda"/>
+        </w:rPr>
+        <w:t>বাঘ</w:t>
+      </w:r>
+      <w:proofErr w:type="gramStart"/>
+      <w:r>
+        <w:rPr>
+          <w:rFonts w:ascii="Vrinda" w:hAnsi="Vrinda" w:cs="Vrinda"/>
+        </w:rPr>
+        <w:t>া</w:t>
+      </w:r>
+      <w:proofErr w:type="spellEnd"/>
+      <w:r>
+        <w:rPr>
+          <w:rFonts w:ascii="Comic Sans MS" w:hAnsi="Comic Sans MS"/>
+        </w:rPr>
+        <w:t xml:space="preserve"> :</w:t>
+      </w:r>
+      <w:proofErr w:type="gramEnd"/>
+      <w:r>
+        <w:rPr>
+          <w:rFonts w:ascii="Comic Sans MS" w:hAnsi="Comic Sans MS"/>
+        </w:rPr>
+        <w:t xml:space="preserve"> </w:t>
+      </w:r>
+      <w:r>
+        <w:rPr>
+          <w:rFonts w:ascii="Comic Sans MS" w:hAnsi="Comic Sans MS"/>
+        </w:rPr>
+        <w:tab/>
+      </w:r>
+      <w:proofErr w:type="spellStart"/>
+      <w:r>
+        <w:rPr>
+          <w:rFonts w:ascii="Vrinda" w:hAnsi="Vrinda" w:cs="Vrinda"/>
+        </w:rPr>
+        <w:t>ঠিক</w:t>
+      </w:r>
+      <w:proofErr w:type="spellEnd"/>
+      <w:r>
+        <w:rPr>
+          <w:rFonts w:ascii="Comic Sans MS" w:hAnsi="Comic Sans MS"/>
+        </w:rPr>
+        <w:t xml:space="preserve"> </w:t>
+      </w:r>
+      <w:proofErr w:type="spellStart"/>
+      <w:r>
+        <w:rPr>
+          <w:rFonts w:ascii="Vrinda" w:hAnsi="Vrinda" w:cs="Vrinda"/>
+        </w:rPr>
+        <w:t>ঠিক</w:t>
+      </w:r>
+      <w:proofErr w:type="spellEnd"/>
+      <w:r>
+        <w:rPr>
+          <w:rFonts w:ascii="Comic Sans MS" w:hAnsi="Comic Sans MS"/>
+        </w:rPr>
+        <w:t xml:space="preserve"> </w:t>
+      </w:r>
+      <w:proofErr w:type="spellStart"/>
+      <w:r>
+        <w:rPr>
+          <w:rFonts w:ascii="Vrinda" w:hAnsi="Vrinda" w:cs="Vrinda"/>
+        </w:rPr>
+        <w:t>ঠিক</w:t>
+      </w:r>
+      <w:proofErr w:type="spellEnd"/>
+      <w:r>
+        <w:rPr>
+          <w:rFonts w:ascii="Comic Sans MS" w:hAnsi="Comic Sans MS"/>
+        </w:rPr>
+        <w:t xml:space="preserve"> !! </w:t>
+      </w:r>
+    </w:p>
+    <w:p>
+      <w:pPr>
+        <w:spacing w:after="0"/>
+        <w:rPr>
+          <w:rFonts w:ascii="Comic Sans MS" w:hAnsi="Comic Sans MS"/>
+        </w:rPr>
+      </w:pPr>
+    </w:p>
+    <w:p>
+      <w:pPr>
+        <w:spacing w:after="0"/>
+        <w:rPr>
+          <w:rFonts w:ascii="Comic Sans MS" w:hAnsi="Comic Sans MS"/>
+        </w:rPr>
+      </w:pPr>
+      <w:proofErr w:type="spellStart"/>
+      <w:r>
+        <w:rPr>
+          <w:rFonts w:ascii="Vrinda" w:hAnsi="Vrinda" w:cs="Vrinda"/>
+        </w:rPr>
+        <w:t>বাঘা</w:t>
+      </w:r>
+      <w:proofErr w:type="spellEnd"/>
+      <w:r>
+        <w:rPr>
+          <w:rFonts w:ascii="Comic Sans MS" w:hAnsi="Comic Sans MS"/>
+        </w:rPr>
+        <w:t xml:space="preserve">: </w:t>
+      </w:r>
+      <w:r>
+        <w:rPr>
+          <w:rFonts w:ascii="Comic Sans MS" w:hAnsi="Comic Sans MS"/>
+        </w:rPr>
+        <w:tab/>
+      </w:r>
+      <w:r>
+        <w:rPr>
+          <w:rFonts w:ascii="Comic Sans MS" w:hAnsi="Comic Sans MS"/>
+        </w:rPr>
+        <w:tab/>
+      </w:r>
+      <w:proofErr w:type="spellStart"/>
+      <w:r>
+        <w:rPr>
+          <w:rFonts w:ascii="Vrinda" w:hAnsi="Vrinda" w:cs="Vrinda"/>
+        </w:rPr>
+        <w:t>তাইতো</w:t>
+      </w:r>
+      <w:proofErr w:type="spellEnd"/>
+      <w:r>
+        <w:rPr>
+          <w:rFonts w:ascii="Comic Sans MS" w:hAnsi="Comic Sans MS"/>
+        </w:rPr>
+        <w:t xml:space="preserve"> </w:t>
+      </w:r>
+      <w:proofErr w:type="spellStart"/>
+      <w:r>
+        <w:rPr>
+          <w:rFonts w:ascii="Vrinda" w:hAnsi="Vrinda" w:cs="Vrinda"/>
+        </w:rPr>
+        <w:t>তাইতো</w:t>
+      </w:r>
+      <w:proofErr w:type="spellEnd"/>
+      <w:r>
+        <w:rPr>
+          <w:rFonts w:ascii="Comic Sans MS" w:hAnsi="Comic Sans MS"/>
+        </w:rPr>
+        <w:t xml:space="preserve"> </w:t>
+      </w:r>
+      <w:proofErr w:type="spellStart"/>
+      <w:r>
+        <w:rPr>
+          <w:rFonts w:ascii="Vrinda" w:hAnsi="Vrinda" w:cs="Vrinda"/>
+        </w:rPr>
+        <w:t>মহারাজ</w:t>
+      </w:r>
+      <w:proofErr w:type="spellEnd"/>
+      <w:r>
+        <w:rPr>
+          <w:rFonts w:ascii="Comic Sans MS" w:hAnsi="Comic Sans MS"/>
+        </w:rPr>
+        <w:t>,</w:t>
+      </w:r>
+    </w:p>
+    <w:p>
+      <w:pPr>
+        <w:spacing w:after="0"/>
+        <w:ind w:left="720" w:firstLine="720"/>
+        <w:rPr>
+          <w:rFonts w:ascii="Comic Sans MS" w:hAnsi="Comic Sans MS"/>
+        </w:rPr>
+      </w:pPr>
+      <w:proofErr w:type="spellStart"/>
+      <w:r>
+        <w:rPr>
+          <w:rFonts w:ascii="Vrinda" w:hAnsi="Vrinda" w:cs="Vrinda"/>
+        </w:rPr>
+        <w:lastRenderedPageBreak/>
+        <w:t>এইতো</w:t>
+      </w:r>
+      <w:proofErr w:type="spellEnd"/>
+      <w:r>
+        <w:rPr>
+          <w:rFonts w:ascii="Comic Sans MS" w:hAnsi="Comic Sans MS"/>
+        </w:rPr>
+        <w:t xml:space="preserve"> </w:t>
+      </w:r>
+      <w:proofErr w:type="spellStart"/>
+      <w:r>
+        <w:rPr>
+          <w:rFonts w:ascii="Vrinda" w:hAnsi="Vrinda" w:cs="Vrinda"/>
+        </w:rPr>
+        <w:t>সেদিন</w:t>
+      </w:r>
+      <w:proofErr w:type="spellEnd"/>
+      <w:r>
+        <w:rPr>
+          <w:rFonts w:ascii="Comic Sans MS" w:hAnsi="Comic Sans MS"/>
+        </w:rPr>
+        <w:t xml:space="preserve"> </w:t>
+      </w:r>
+      <w:proofErr w:type="spellStart"/>
+      <w:r>
+        <w:rPr>
+          <w:rFonts w:ascii="Vrinda" w:hAnsi="Vrinda" w:cs="Vrinda"/>
+        </w:rPr>
+        <w:t>দেখে</w:t>
+      </w:r>
+      <w:proofErr w:type="spellEnd"/>
+      <w:r>
+        <w:rPr>
+          <w:rFonts w:ascii="Comic Sans MS" w:hAnsi="Comic Sans MS"/>
+        </w:rPr>
+        <w:t xml:space="preserve"> </w:t>
+      </w:r>
+      <w:proofErr w:type="spellStart"/>
+      <w:r>
+        <w:rPr>
+          <w:rFonts w:ascii="Vrinda" w:hAnsi="Vrinda" w:cs="Vrinda"/>
+        </w:rPr>
+        <w:t>এলুম</w:t>
+      </w:r>
+      <w:proofErr w:type="spellEnd"/>
+      <w:r>
+        <w:rPr>
+          <w:rFonts w:ascii="Comic Sans MS" w:hAnsi="Comic Sans MS"/>
+        </w:rPr>
+        <w:t xml:space="preserve"> </w:t>
+      </w:r>
+      <w:proofErr w:type="spellStart"/>
+      <w:r>
+        <w:rPr>
+          <w:rFonts w:ascii="Vrinda" w:hAnsi="Vrinda" w:cs="Vrinda"/>
+        </w:rPr>
+        <w:t>লন্ডনে</w:t>
+      </w:r>
+      <w:proofErr w:type="spellEnd"/>
+      <w:r>
+        <w:rPr>
+          <w:rFonts w:ascii="Vrinda" w:hAnsi="Vrinda" w:cs="Vrinda"/>
+        </w:rPr>
+        <w:t>,</w:t>
+      </w:r>
+      <w:r>
+        <w:rPr>
+          <w:rFonts w:ascii="Comic Sans MS" w:hAnsi="Comic Sans MS"/>
+        </w:rPr>
+        <w:t xml:space="preserve"> </w:t>
+      </w:r>
+      <w:proofErr w:type="spellStart"/>
+      <w:r>
+        <w:rPr>
+          <w:rFonts w:ascii="Vrinda" w:hAnsi="Vrinda" w:cs="Vrinda"/>
+        </w:rPr>
+        <w:t>ভেঙে</w:t>
+      </w:r>
+      <w:proofErr w:type="spellEnd"/>
+      <w:r>
+        <w:rPr>
+          <w:rFonts w:ascii="Comic Sans MS" w:hAnsi="Comic Sans MS"/>
+        </w:rPr>
+        <w:t xml:space="preserve"> </w:t>
+      </w:r>
+      <w:proofErr w:type="spellStart"/>
+      <w:r>
+        <w:rPr>
+          <w:rFonts w:ascii="Vrinda" w:hAnsi="Vrinda" w:cs="Vrinda"/>
+        </w:rPr>
+        <w:t>গেছে</w:t>
+      </w:r>
+      <w:proofErr w:type="spellEnd"/>
+      <w:r>
+        <w:rPr>
+          <w:rFonts w:ascii="Comic Sans MS" w:hAnsi="Comic Sans MS"/>
+        </w:rPr>
+        <w:t xml:space="preserve"> big ben </w:t>
+      </w:r>
+    </w:p>
+    <w:p>
+      <w:pPr>
+        <w:spacing w:after="0"/>
+        <w:ind w:left="720" w:firstLine="720"/>
+        <w:rPr>
+          <w:rFonts w:ascii="Comic Sans MS" w:hAnsi="Comic Sans MS"/>
+        </w:rPr>
+      </w:pPr>
+      <w:proofErr w:type="spellStart"/>
+      <w:r>
+        <w:rPr>
+          <w:rFonts w:ascii="Vrinda" w:hAnsi="Vrinda" w:cs="Vrinda"/>
+        </w:rPr>
+        <w:t>আমাদের</w:t>
+      </w:r>
+      <w:proofErr w:type="spellEnd"/>
+      <w:r>
+        <w:rPr>
+          <w:rFonts w:ascii="Comic Sans MS" w:hAnsi="Comic Sans MS"/>
+        </w:rPr>
+        <w:t xml:space="preserve"> </w:t>
+      </w:r>
+      <w:proofErr w:type="spellStart"/>
+      <w:r>
+        <w:rPr>
+          <w:rFonts w:ascii="Vrinda" w:hAnsi="Vrinda" w:cs="Vrinda"/>
+        </w:rPr>
+        <w:t>ট</w:t>
+      </w:r>
+      <w:proofErr w:type="gramStart"/>
+      <w:r>
+        <w:rPr>
+          <w:rFonts w:ascii="Vrinda" w:hAnsi="Vrinda" w:cs="Vrinda"/>
+        </w:rPr>
+        <w:t>া</w:t>
+      </w:r>
+      <w:proofErr w:type="spellEnd"/>
+      <w:r>
+        <w:rPr>
+          <w:rFonts w:ascii="Comic Sans MS" w:hAnsi="Comic Sans MS"/>
+        </w:rPr>
+        <w:t xml:space="preserve">  </w:t>
+      </w:r>
+      <w:proofErr w:type="spellStart"/>
+      <w:r>
+        <w:rPr>
+          <w:rFonts w:ascii="Vrinda" w:hAnsi="Vrinda" w:cs="Vrinda"/>
+        </w:rPr>
+        <w:t>দ</w:t>
+      </w:r>
+      <w:proofErr w:type="gramEnd"/>
+      <w:r>
+        <w:rPr>
+          <w:rFonts w:ascii="Vrinda" w:hAnsi="Vrinda" w:cs="Vrinda"/>
+        </w:rPr>
+        <w:t>েখুন</w:t>
+      </w:r>
+      <w:proofErr w:type="spellEnd"/>
+      <w:r>
+        <w:rPr>
+          <w:rFonts w:ascii="Comic Sans MS" w:hAnsi="Comic Sans MS"/>
+        </w:rPr>
+        <w:t xml:space="preserve">, </w:t>
+      </w:r>
+      <w:proofErr w:type="spellStart"/>
+      <w:r>
+        <w:rPr>
+          <w:rFonts w:ascii="Vrinda" w:hAnsi="Vrinda" w:cs="Vrinda"/>
+        </w:rPr>
+        <w:t>কেমন</w:t>
+      </w:r>
+      <w:proofErr w:type="spellEnd"/>
+      <w:r>
+        <w:rPr>
+          <w:rFonts w:ascii="Comic Sans MS" w:hAnsi="Comic Sans MS"/>
+        </w:rPr>
+        <w:t xml:space="preserve">  </w:t>
+      </w:r>
+      <w:proofErr w:type="spellStart"/>
+      <w:r>
+        <w:rPr>
+          <w:rFonts w:ascii="Comic Sans MS" w:hAnsi="Comic Sans MS"/>
+        </w:rPr>
+        <w:t>laketown</w:t>
+      </w:r>
+      <w:proofErr w:type="spellEnd"/>
+      <w:r>
+        <w:rPr>
+          <w:rFonts w:ascii="Comic Sans MS" w:hAnsi="Comic Sans MS"/>
+        </w:rPr>
+        <w:t xml:space="preserve"> </w:t>
+      </w:r>
+      <w:r>
+        <w:rPr>
+          <w:rFonts w:ascii="Vrinda" w:hAnsi="Vrinda" w:cs="Vrinda"/>
+        </w:rPr>
+        <w:t>এ</w:t>
+      </w:r>
+      <w:r>
+        <w:rPr>
+          <w:rFonts w:ascii="Comic Sans MS" w:hAnsi="Comic Sans MS"/>
+        </w:rPr>
+        <w:t xml:space="preserve"> </w:t>
+      </w:r>
+      <w:proofErr w:type="spellStart"/>
+      <w:r>
+        <w:rPr>
+          <w:rFonts w:ascii="Vrinda" w:hAnsi="Vrinda" w:cs="Vrinda"/>
+        </w:rPr>
+        <w:t>দাঁড়িয়ে</w:t>
+      </w:r>
+      <w:proofErr w:type="spellEnd"/>
+      <w:r>
+        <w:rPr>
+          <w:rFonts w:ascii="Comic Sans MS" w:hAnsi="Comic Sans MS"/>
+        </w:rPr>
+        <w:t xml:space="preserve"> </w:t>
+      </w:r>
+      <w:proofErr w:type="spellStart"/>
+      <w:r>
+        <w:rPr>
+          <w:rFonts w:ascii="Vrinda" w:hAnsi="Vrinda" w:cs="Vrinda"/>
+        </w:rPr>
+        <w:t>আছে</w:t>
+      </w:r>
+      <w:proofErr w:type="spellEnd"/>
+      <w:r>
+        <w:rPr>
+          <w:rFonts w:ascii="Comic Sans MS" w:hAnsi="Comic Sans MS"/>
+        </w:rPr>
+        <w:t xml:space="preserve"> </w:t>
+      </w:r>
+      <w:proofErr w:type="spellStart"/>
+      <w:r>
+        <w:rPr>
+          <w:rFonts w:ascii="Vrinda" w:hAnsi="Vrinda" w:cs="Vrinda"/>
+        </w:rPr>
+        <w:t>শ্যেন</w:t>
+      </w:r>
+      <w:proofErr w:type="spellEnd"/>
+      <w:r>
+        <w:rPr>
+          <w:rFonts w:ascii="Comic Sans MS" w:hAnsi="Comic Sans MS"/>
+        </w:rPr>
+        <w:t xml:space="preserve"> !!</w:t>
+      </w:r>
+    </w:p>
+    <w:p>
+      <w:pPr>
+        <w:spacing w:after="0"/>
+        <w:rPr>
+          <w:rFonts w:ascii="Comic Sans MS" w:hAnsi="Comic Sans MS"/>
+        </w:rPr>
+      </w:pPr>
+    </w:p>
+    <w:p>
+      <w:pPr>
+        <w:spacing w:after="0"/>
+        <w:rPr>
+          <w:rFonts w:ascii="Vrinda" w:hAnsi="Vrinda" w:cs="Vrinda"/>
+        </w:rPr>
+      </w:pPr>
+    </w:p>
+    <w:p>
+      <w:pPr>
+        <w:spacing w:after="0"/>
+        <w:rPr>
+          <w:rFonts w:ascii="Comic Sans MS" w:hAnsi="Comic Sans MS"/>
+        </w:rPr>
+      </w:pPr>
+      <w:proofErr w:type="spellStart"/>
+      <w:r>
+        <w:rPr>
+          <w:rFonts w:ascii="Vrinda" w:hAnsi="Vrinda" w:cs="Vrinda"/>
+        </w:rPr>
+        <w:t>গুপী</w:t>
+      </w:r>
+      <w:proofErr w:type="spellEnd"/>
+      <w:r>
+        <w:rPr>
+          <w:rFonts w:ascii="Comic Sans MS" w:hAnsi="Comic Sans MS"/>
+        </w:rPr>
+        <w:t xml:space="preserve">: </w:t>
+      </w:r>
+      <w:r>
+        <w:rPr>
+          <w:rFonts w:ascii="Comic Sans MS" w:hAnsi="Comic Sans MS"/>
+        </w:rPr>
+        <w:tab/>
+      </w:r>
+      <w:r>
+        <w:rPr>
+          <w:rFonts w:ascii="Comic Sans MS" w:hAnsi="Comic Sans MS"/>
+        </w:rPr>
+        <w:tab/>
+      </w:r>
+      <w:proofErr w:type="spellStart"/>
+      <w:r>
+        <w:rPr>
+          <w:rFonts w:ascii="Vrinda" w:hAnsi="Vrinda" w:cs="Vrinda"/>
+        </w:rPr>
+        <w:t>ঠিক</w:t>
+      </w:r>
+      <w:proofErr w:type="spellEnd"/>
+      <w:r>
+        <w:rPr>
+          <w:rFonts w:ascii="Comic Sans MS" w:hAnsi="Comic Sans MS"/>
+        </w:rPr>
+        <w:t xml:space="preserve"> </w:t>
+      </w:r>
+      <w:r>
+        <w:rPr>
+          <w:rFonts w:ascii="Vrinda" w:hAnsi="Vrinda" w:cs="Vrinda"/>
+        </w:rPr>
+        <w:t>ই</w:t>
+      </w:r>
+      <w:r>
+        <w:rPr>
+          <w:rFonts w:ascii="Comic Sans MS" w:hAnsi="Comic Sans MS"/>
+        </w:rPr>
+        <w:t xml:space="preserve"> </w:t>
+      </w:r>
+      <w:proofErr w:type="spellStart"/>
+      <w:r>
+        <w:rPr>
+          <w:rFonts w:ascii="Vrinda" w:hAnsi="Vrinda" w:cs="Vrinda"/>
+        </w:rPr>
+        <w:t>মহারাজ</w:t>
+      </w:r>
+      <w:proofErr w:type="spellEnd"/>
+      <w:r>
+        <w:rPr>
+          <w:rFonts w:ascii="Comic Sans MS" w:hAnsi="Comic Sans MS"/>
+        </w:rPr>
+        <w:t>,</w:t>
+      </w:r>
+    </w:p>
+    <w:p>
+      <w:pPr>
+        <w:spacing w:after="0"/>
+        <w:ind w:left="720" w:firstLine="720"/>
+        <w:rPr>
+          <w:rFonts w:ascii="Comic Sans MS" w:hAnsi="Comic Sans MS"/>
+        </w:rPr>
+      </w:pPr>
+      <w:proofErr w:type="gramStart"/>
+      <w:r>
+        <w:rPr>
+          <w:rFonts w:ascii="Comic Sans MS" w:hAnsi="Comic Sans MS"/>
+        </w:rPr>
+        <w:t xml:space="preserve">weather  </w:t>
+      </w:r>
+      <w:r>
+        <w:rPr>
+          <w:rFonts w:ascii="Vrinda" w:hAnsi="Vrinda" w:cs="Vrinda"/>
+        </w:rPr>
+        <w:t>ও</w:t>
+      </w:r>
+      <w:proofErr w:type="gramEnd"/>
+      <w:r>
+        <w:rPr>
+          <w:rFonts w:ascii="Comic Sans MS" w:hAnsi="Comic Sans MS"/>
+        </w:rPr>
+        <w:t xml:space="preserve"> </w:t>
+      </w:r>
+      <w:proofErr w:type="spellStart"/>
+      <w:r>
+        <w:rPr>
+          <w:rFonts w:ascii="Vrinda" w:hAnsi="Vrinda" w:cs="Vrinda"/>
+        </w:rPr>
+        <w:t>এখন</w:t>
+      </w:r>
+      <w:proofErr w:type="spellEnd"/>
+      <w:r>
+        <w:rPr>
+          <w:rFonts w:ascii="Comic Sans MS" w:hAnsi="Comic Sans MS"/>
+        </w:rPr>
+        <w:t xml:space="preserve"> </w:t>
+      </w:r>
+      <w:proofErr w:type="spellStart"/>
+      <w:r>
+        <w:rPr>
+          <w:rFonts w:ascii="Vrinda" w:hAnsi="Vrinda" w:cs="Vrinda"/>
+        </w:rPr>
+        <w:t>লন্ডনে</w:t>
+      </w:r>
+      <w:proofErr w:type="spellEnd"/>
+      <w:r>
+        <w:rPr>
+          <w:rFonts w:ascii="Comic Sans MS" w:hAnsi="Comic Sans MS"/>
+        </w:rPr>
+        <w:t xml:space="preserve"> </w:t>
+      </w:r>
+      <w:proofErr w:type="spellStart"/>
+      <w:r>
+        <w:rPr>
+          <w:rFonts w:ascii="Vrinda" w:hAnsi="Vrinda" w:cs="Vrinda"/>
+        </w:rPr>
+        <w:t>কলকাতার</w:t>
+      </w:r>
+      <w:proofErr w:type="spellEnd"/>
+      <w:r>
+        <w:rPr>
+          <w:rFonts w:ascii="Comic Sans MS" w:hAnsi="Comic Sans MS"/>
+        </w:rPr>
+        <w:t xml:space="preserve"> </w:t>
+      </w:r>
+      <w:proofErr w:type="spellStart"/>
+      <w:r>
+        <w:rPr>
+          <w:rFonts w:ascii="Vrinda" w:hAnsi="Vrinda" w:cs="Vrinda"/>
+        </w:rPr>
+        <w:t>মতোই</w:t>
+      </w:r>
+      <w:proofErr w:type="spellEnd"/>
+      <w:r>
+        <w:rPr>
+          <w:rFonts w:ascii="Comic Sans MS" w:hAnsi="Comic Sans MS"/>
+        </w:rPr>
+        <w:t xml:space="preserve"> hot </w:t>
+      </w:r>
+    </w:p>
+    <w:p>
+      <w:pPr>
+        <w:spacing w:after="0"/>
+        <w:ind w:left="720" w:firstLine="720"/>
+        <w:rPr>
+          <w:rFonts w:ascii="Comic Sans MS" w:hAnsi="Comic Sans MS"/>
+        </w:rPr>
+      </w:pPr>
+      <w:proofErr w:type="spellStart"/>
+      <w:r>
+        <w:rPr>
+          <w:rFonts w:ascii="Vrinda" w:hAnsi="Vrinda" w:cs="Vrinda"/>
+        </w:rPr>
+        <w:t>শুনছি</w:t>
+      </w:r>
+      <w:proofErr w:type="spellEnd"/>
+      <w:r>
+        <w:rPr>
+          <w:rFonts w:ascii="Comic Sans MS" w:hAnsi="Comic Sans MS"/>
+        </w:rPr>
+        <w:t xml:space="preserve"> </w:t>
+      </w:r>
+      <w:proofErr w:type="spellStart"/>
+      <w:r>
+        <w:rPr>
+          <w:rFonts w:ascii="Vrinda" w:hAnsi="Vrinda" w:cs="Vrinda"/>
+        </w:rPr>
+        <w:t>নাকি</w:t>
+      </w:r>
+      <w:proofErr w:type="spellEnd"/>
+      <w:r>
+        <w:rPr>
+          <w:rFonts w:ascii="Comic Sans MS" w:hAnsi="Comic Sans MS"/>
+        </w:rPr>
+        <w:t xml:space="preserve"> </w:t>
+      </w:r>
+      <w:proofErr w:type="spellStart"/>
+      <w:r>
+        <w:rPr>
+          <w:rFonts w:ascii="Vrinda" w:hAnsi="Vrinda" w:cs="Vrinda"/>
+        </w:rPr>
+        <w:t>গ্রীষ্মে</w:t>
+      </w:r>
+      <w:proofErr w:type="spellEnd"/>
+      <w:r>
+        <w:rPr>
+          <w:rFonts w:ascii="Comic Sans MS" w:hAnsi="Comic Sans MS"/>
+        </w:rPr>
+        <w:t xml:space="preserve"> </w:t>
+      </w:r>
+      <w:proofErr w:type="spellStart"/>
+      <w:r>
+        <w:rPr>
+          <w:rFonts w:ascii="Vrinda" w:hAnsi="Vrinda" w:cs="Vrinda"/>
+        </w:rPr>
+        <w:t>সব</w:t>
+      </w:r>
+      <w:proofErr w:type="spellEnd"/>
+      <w:r>
+        <w:rPr>
+          <w:rFonts w:ascii="Comic Sans MS" w:hAnsi="Comic Sans MS"/>
+        </w:rPr>
+        <w:t xml:space="preserve"> </w:t>
+      </w:r>
+      <w:proofErr w:type="spellStart"/>
+      <w:r>
+        <w:rPr>
+          <w:rFonts w:ascii="Vrinda" w:hAnsi="Vrinda" w:cs="Vrinda"/>
+        </w:rPr>
+        <w:t>করেছে</w:t>
+      </w:r>
+      <w:proofErr w:type="spellEnd"/>
+      <w:r>
+        <w:rPr>
+          <w:rFonts w:ascii="Comic Sans MS" w:hAnsi="Comic Sans MS"/>
+        </w:rPr>
+        <w:t xml:space="preserve"> </w:t>
+      </w:r>
+      <w:proofErr w:type="spellStart"/>
+      <w:proofErr w:type="gramStart"/>
+      <w:r>
+        <w:rPr>
+          <w:rFonts w:ascii="Vrinda" w:hAnsi="Vrinda" w:cs="Vrinda"/>
+        </w:rPr>
+        <w:t>ছটফট</w:t>
+      </w:r>
+      <w:proofErr w:type="spellEnd"/>
+      <w:r>
+        <w:rPr>
+          <w:rFonts w:ascii="Comic Sans MS" w:hAnsi="Comic Sans MS"/>
+        </w:rPr>
+        <w:t xml:space="preserve"> !!</w:t>
+      </w:r>
+      <w:proofErr w:type="gramEnd"/>
+    </w:p>
+    <w:p>
+      <w:pPr>
+        <w:spacing w:after="0"/>
+        <w:rPr>
+          <w:rFonts w:ascii="Comic Sans MS" w:hAnsi="Comic Sans MS"/>
+        </w:rPr>
+      </w:pPr>
+    </w:p>
+    <w:p>
+      <w:pPr>
+        <w:spacing w:after="0"/>
+        <w:rPr>
+          <w:rFonts w:ascii="Comic Sans MS" w:hAnsi="Comic Sans MS"/>
+        </w:rPr>
+      </w:pPr>
+      <w:proofErr w:type="spellStart"/>
+      <w:r>
+        <w:rPr>
+          <w:rFonts w:ascii="Vrinda" w:hAnsi="Vrinda" w:cs="Vrinda"/>
+        </w:rPr>
+        <w:t>হীরক</w:t>
+      </w:r>
+      <w:proofErr w:type="spellEnd"/>
+      <w:r>
+        <w:rPr>
+          <w:rFonts w:ascii="Comic Sans MS" w:hAnsi="Comic Sans MS"/>
+        </w:rPr>
+        <w:t xml:space="preserve"> </w:t>
+      </w:r>
+      <w:proofErr w:type="spellStart"/>
+      <w:r>
+        <w:rPr>
+          <w:rFonts w:ascii="Vrinda" w:hAnsi="Vrinda" w:cs="Vrinda"/>
+        </w:rPr>
+        <w:t>রাজা</w:t>
+      </w:r>
+      <w:proofErr w:type="spellEnd"/>
+      <w:r>
+        <w:rPr>
+          <w:rFonts w:ascii="Comic Sans MS" w:hAnsi="Comic Sans MS"/>
+        </w:rPr>
+        <w:t xml:space="preserve">: </w:t>
+      </w:r>
+      <w:r>
+        <w:rPr>
+          <w:rFonts w:ascii="Comic Sans MS" w:hAnsi="Comic Sans MS"/>
+        </w:rPr>
+        <w:tab/>
+      </w:r>
+      <w:proofErr w:type="spellStart"/>
+      <w:r>
+        <w:rPr>
+          <w:rFonts w:ascii="Vrinda" w:hAnsi="Vrinda" w:cs="Vrinda"/>
+        </w:rPr>
+        <w:t>রাখো</w:t>
+      </w:r>
+      <w:proofErr w:type="spellEnd"/>
+      <w:r>
+        <w:rPr>
+          <w:rFonts w:ascii="Comic Sans MS" w:hAnsi="Comic Sans MS"/>
+        </w:rPr>
+        <w:t xml:space="preserve"> </w:t>
+      </w:r>
+      <w:proofErr w:type="spellStart"/>
+      <w:r>
+        <w:rPr>
+          <w:rFonts w:ascii="Vrinda" w:hAnsi="Vrinda" w:cs="Vrinda"/>
+        </w:rPr>
+        <w:t>রাখো</w:t>
+      </w:r>
+      <w:proofErr w:type="spellEnd"/>
+      <w:r>
+        <w:rPr>
+          <w:rFonts w:ascii="Comic Sans MS" w:hAnsi="Comic Sans MS"/>
+        </w:rPr>
+        <w:t xml:space="preserve">, </w:t>
+      </w:r>
+      <w:proofErr w:type="spellStart"/>
+      <w:r>
+        <w:rPr>
+          <w:rFonts w:ascii="Vrinda" w:hAnsi="Vrinda" w:cs="Vrinda"/>
+        </w:rPr>
+        <w:t>ভাঙাচোরার</w:t>
+      </w:r>
+      <w:proofErr w:type="spellEnd"/>
+      <w:r>
+        <w:rPr>
+          <w:rFonts w:ascii="Comic Sans MS" w:hAnsi="Comic Sans MS"/>
+        </w:rPr>
+        <w:t xml:space="preserve"> </w:t>
+      </w:r>
+      <w:proofErr w:type="spellStart"/>
+      <w:r>
+        <w:rPr>
+          <w:rFonts w:ascii="Vrinda" w:hAnsi="Vrinda" w:cs="Vrinda"/>
+        </w:rPr>
+        <w:t>গল্প</w:t>
+      </w:r>
+      <w:proofErr w:type="spellEnd"/>
+      <w:r>
+        <w:rPr>
+          <w:rFonts w:ascii="Comic Sans MS" w:hAnsi="Comic Sans MS"/>
+        </w:rPr>
+        <w:t xml:space="preserve"> </w:t>
+      </w:r>
+      <w:proofErr w:type="spellStart"/>
+      <w:r>
+        <w:rPr>
+          <w:rFonts w:ascii="Vrinda" w:hAnsi="Vrinda" w:cs="Vrinda"/>
+        </w:rPr>
+        <w:t>রাখো</w:t>
+      </w:r>
+      <w:proofErr w:type="spellEnd"/>
+      <w:r>
+        <w:rPr>
+          <w:rFonts w:ascii="Comic Sans MS" w:hAnsi="Comic Sans MS"/>
+        </w:rPr>
+        <w:t xml:space="preserve">, </w:t>
+      </w:r>
+      <w:proofErr w:type="spellStart"/>
+      <w:r>
+        <w:rPr>
+          <w:rFonts w:ascii="Vrinda" w:hAnsi="Vrinda" w:cs="Vrinda"/>
+        </w:rPr>
+        <w:t>হচ্ছে</w:t>
+      </w:r>
+      <w:proofErr w:type="spellEnd"/>
+      <w:r>
+        <w:rPr>
+          <w:rFonts w:ascii="Comic Sans MS" w:hAnsi="Comic Sans MS"/>
+        </w:rPr>
+        <w:t xml:space="preserve"> </w:t>
+      </w:r>
+      <w:proofErr w:type="spellStart"/>
+      <w:r>
+        <w:rPr>
+          <w:rFonts w:ascii="Vrinda" w:hAnsi="Vrinda" w:cs="Vrinda"/>
+        </w:rPr>
+        <w:t>না</w:t>
+      </w:r>
+      <w:proofErr w:type="spellEnd"/>
+      <w:r>
+        <w:rPr>
+          <w:rFonts w:ascii="Comic Sans MS" w:hAnsi="Comic Sans MS"/>
+        </w:rPr>
+        <w:t xml:space="preserve"> </w:t>
+      </w:r>
+      <w:proofErr w:type="spellStart"/>
+      <w:r>
+        <w:rPr>
+          <w:rFonts w:ascii="Vrinda" w:hAnsi="Vrinda" w:cs="Vrinda"/>
+        </w:rPr>
+        <w:t>আর</w:t>
+      </w:r>
+      <w:proofErr w:type="spellEnd"/>
+      <w:r>
+        <w:rPr>
+          <w:rFonts w:ascii="Comic Sans MS" w:hAnsi="Comic Sans MS"/>
+        </w:rPr>
+        <w:t xml:space="preserve"> </w:t>
+      </w:r>
+      <w:proofErr w:type="spellStart"/>
+      <w:r>
+        <w:rPr>
+          <w:rFonts w:ascii="Vrinda" w:hAnsi="Vrinda" w:cs="Vrinda"/>
+        </w:rPr>
+        <w:t>সহ্</w:t>
+      </w:r>
+      <w:proofErr w:type="gramStart"/>
+      <w:r>
+        <w:rPr>
+          <w:rFonts w:ascii="Vrinda" w:hAnsi="Vrinda" w:cs="Vrinda"/>
+        </w:rPr>
+        <w:t>য</w:t>
+      </w:r>
+      <w:proofErr w:type="spellEnd"/>
+      <w:r>
+        <w:rPr>
+          <w:rFonts w:ascii="Comic Sans MS" w:hAnsi="Comic Sans MS"/>
+        </w:rPr>
+        <w:t xml:space="preserve"> </w:t>
+      </w:r>
+      <w:r>
+        <w:rPr>
+          <w:rFonts w:ascii="Comic Sans MS" w:hAnsi="Comic Sans MS"/>
+        </w:rPr>
+        <w:t>,</w:t>
+      </w:r>
+      <w:proofErr w:type="gramEnd"/>
+    </w:p>
+    <w:p>
+      <w:pPr>
+        <w:spacing w:after="0"/>
+        <w:ind w:left="720" w:firstLine="720"/>
         <w:rPr>
           <w:rFonts w:ascii="Comic Sans MS" w:hAnsi="Comic Sans MS" w:cs="Vrinda"/>
         </w:rPr>
-        <w:t xml:space="preserve"> </w:t>
-      </w:r>
-      <w:proofErr w:type="spellStart"/>
-      <w:r>
-        <w:rPr>
-          <w:rFonts w:ascii="Vrinda" w:hAnsi="Vrinda" w:cs="Vrinda"/>
-        </w:rPr>
-        <w:t>এমন</w:t>
+      </w:pPr>
+      <w:proofErr w:type="spellStart"/>
+      <w:r>
+        <w:rPr>
+          <w:rFonts w:ascii="Vrinda" w:hAnsi="Vrinda" w:cs="Vrinda"/>
+        </w:rPr>
+        <w:t>এবার</w:t>
+      </w:r>
+      <w:proofErr w:type="spellEnd"/>
+      <w:r>
+        <w:rPr>
+          <w:rFonts w:ascii="Comic Sans MS" w:hAnsi="Comic Sans MS"/>
+        </w:rPr>
+        <w:t xml:space="preserve"> </w:t>
+      </w:r>
+      <w:proofErr w:type="spellStart"/>
+      <w:r>
+        <w:rPr>
+          <w:rFonts w:ascii="Vrinda" w:hAnsi="Vrinda" w:cs="Vrinda"/>
+        </w:rPr>
+        <w:t>বল</w:t>
+      </w:r>
+      <w:proofErr w:type="gramStart"/>
+      <w:r>
+        <w:rPr>
+          <w:rFonts w:ascii="Vrinda" w:hAnsi="Vrinda" w:cs="Vrinda"/>
+        </w:rPr>
+        <w:t>ো</w:t>
+      </w:r>
+      <w:proofErr w:type="spellEnd"/>
+      <w:r>
+        <w:rPr>
+          <w:rFonts w:ascii="Comic Sans MS" w:hAnsi="Comic Sans MS"/>
+        </w:rPr>
+        <w:t xml:space="preserve"> ,</w:t>
+      </w:r>
+      <w:proofErr w:type="gramEnd"/>
+      <w:r>
+        <w:rPr>
+          <w:rFonts w:ascii="Comic Sans MS" w:hAnsi="Comic Sans MS"/>
+        </w:rPr>
+        <w:t xml:space="preserve"> </w:t>
+      </w:r>
+      <w:proofErr w:type="spellStart"/>
+      <w:r>
+        <w:rPr>
+          <w:rFonts w:ascii="Vrinda" w:hAnsi="Vrinda" w:cs="Vrinda"/>
+        </w:rPr>
+        <w:t>কি</w:t>
+      </w:r>
+      <w:proofErr w:type="spellEnd"/>
+      <w:r>
+        <w:rPr>
+          <w:rFonts w:ascii="Comic Sans MS" w:hAnsi="Comic Sans MS"/>
+        </w:rPr>
+        <w:t xml:space="preserve"> </w:t>
+      </w:r>
+      <w:proofErr w:type="spellStart"/>
+      <w:r>
+        <w:rPr>
+          <w:rFonts w:ascii="Vrinda" w:hAnsi="Vrinda" w:cs="Vrinda"/>
+        </w:rPr>
+        <w:t>খবর</w:t>
+      </w:r>
+      <w:proofErr w:type="spellEnd"/>
+      <w:r>
+        <w:rPr>
+          <w:rFonts w:ascii="Comic Sans MS" w:hAnsi="Comic Sans MS"/>
+        </w:rPr>
+        <w:t xml:space="preserve">, </w:t>
+      </w:r>
+      <w:proofErr w:type="spellStart"/>
+      <w:r>
+        <w:rPr>
+          <w:rFonts w:ascii="Vrinda" w:hAnsi="Vrinda" w:cs="Vrinda"/>
+        </w:rPr>
+        <w:t>কেমন</w:t>
+      </w:r>
+      <w:proofErr w:type="spellEnd"/>
+      <w:r>
+        <w:rPr>
+          <w:rFonts w:ascii="Comic Sans MS" w:hAnsi="Comic Sans MS"/>
+        </w:rPr>
+        <w:t xml:space="preserve"> </w:t>
+      </w:r>
+      <w:proofErr w:type="spellStart"/>
+      <w:r>
+        <w:rPr>
+          <w:rFonts w:ascii="Vrinda" w:hAnsi="Vrinda" w:cs="Vrinda"/>
+        </w:rPr>
+        <w:t>চলছে</w:t>
+      </w:r>
+      <w:proofErr w:type="spellEnd"/>
+      <w:r>
+        <w:rPr>
+          <w:rFonts w:ascii="Comic Sans MS" w:hAnsi="Comic Sans MS"/>
+        </w:rPr>
+        <w:t xml:space="preserve"> </w:t>
+      </w:r>
+      <w:proofErr w:type="spellStart"/>
+      <w:r>
+        <w:rPr>
+          <w:rFonts w:ascii="Vrinda" w:hAnsi="Vrinda" w:cs="Vrinda"/>
+        </w:rPr>
+        <w:t>শিল্প</w:t>
+      </w:r>
+      <w:proofErr w:type="spellEnd"/>
+      <w:r>
+        <w:rPr>
+          <w:rFonts w:ascii="Comic Sans MS" w:hAnsi="Comic Sans MS"/>
+        </w:rPr>
+        <w:t xml:space="preserve"> </w:t>
+      </w:r>
+      <w:proofErr w:type="spellStart"/>
+      <w:r>
+        <w:rPr>
+          <w:rFonts w:ascii="Vrinda" w:hAnsi="Vrinda" w:cs="Vrinda"/>
+        </w:rPr>
+        <w:t>বাণিজ্য</w:t>
       </w:r>
       <w:proofErr w:type="spellEnd"/>
       <w:r>
         <w:rPr>
           <w:rFonts w:ascii="Comic Sans MS" w:hAnsi="Comic Sans MS" w:cs="Vrinda"/>
         </w:rPr>
-        <w:t xml:space="preserve"> </w:t>
-      </w:r>
-      <w:proofErr w:type="spellStart"/>
-      <w:r>
-        <w:rPr>
-          <w:rFonts w:ascii="Vrinda" w:hAnsi="Vrinda" w:cs="Vrinda"/>
-        </w:rPr>
-        <w:t>ফ্যাসিস্</w:t>
+        <w:t>?</w:t>
+      </w:r>
+    </w:p>
+    <w:p>
+      <w:pPr>
+        <w:spacing w:after="0"/>
+        <w:rPr>
+          <w:rFonts w:ascii="Comic Sans MS" w:hAnsi="Comic Sans MS" w:cs="Vrinda"/>
+        </w:rPr>
+      </w:pPr>
+    </w:p>
+    <w:p>
+      <w:pPr>
+        <w:spacing w:after="0"/>
+        <w:rPr>
+          <w:rFonts w:ascii="Comic Sans MS" w:hAnsi="Comic Sans MS"/>
+        </w:rPr>
+      </w:pPr>
+      <w:proofErr w:type="spellStart"/>
+      <w:r>
+        <w:rPr>
+          <w:rFonts w:ascii="Vrinda" w:hAnsi="Vrinda" w:cs="Vrinda"/>
+        </w:rPr>
+        <w:t>গুপী</w:t>
+      </w:r>
+      <w:proofErr w:type="spellEnd"/>
+      <w:r>
+        <w:rPr>
+          <w:rFonts w:ascii="Comic Sans MS" w:hAnsi="Comic Sans MS"/>
+        </w:rPr>
+        <w:t>:</w:t>
+      </w:r>
+      <w:r>
+        <w:rPr>
+          <w:rFonts w:ascii="Comic Sans MS" w:hAnsi="Comic Sans MS"/>
+        </w:rPr>
+        <w:tab/>
+      </w:r>
+      <w:r>
+        <w:rPr>
+          <w:rFonts w:ascii="Comic Sans MS" w:hAnsi="Comic Sans MS"/>
+        </w:rPr>
+        <w:tab/>
+        <w:t xml:space="preserve"> </w:t>
+      </w:r>
+      <w:proofErr w:type="spellStart"/>
+      <w:r>
+        <w:rPr>
+          <w:rFonts w:ascii="Vrinda" w:hAnsi="Vrinda" w:cs="Vrinda"/>
+        </w:rPr>
+        <w:t>তা</w:t>
+      </w:r>
+      <w:proofErr w:type="spellEnd"/>
+      <w:r>
+        <w:rPr>
+          <w:rFonts w:ascii="Comic Sans MS" w:hAnsi="Comic Sans MS"/>
+        </w:rPr>
+        <w:t xml:space="preserve"> </w:t>
+      </w:r>
+      <w:proofErr w:type="spellStart"/>
+      <w:r>
+        <w:rPr>
+          <w:rFonts w:ascii="Vrinda" w:hAnsi="Vrinda" w:cs="Vrinda"/>
+        </w:rPr>
+        <w:t>বেশ</w:t>
+      </w:r>
+      <w:proofErr w:type="spellEnd"/>
+      <w:r>
+        <w:rPr>
+          <w:rFonts w:ascii="Comic Sans MS" w:hAnsi="Comic Sans MS"/>
+        </w:rPr>
+        <w:t xml:space="preserve"> </w:t>
+      </w:r>
+      <w:proofErr w:type="spellStart"/>
+      <w:r>
+        <w:rPr>
+          <w:rFonts w:ascii="Vrinda" w:hAnsi="Vrinda" w:cs="Vrinda"/>
+        </w:rPr>
+        <w:t>তা</w:t>
+      </w:r>
+      <w:proofErr w:type="spellEnd"/>
+      <w:r>
+        <w:rPr>
+          <w:rFonts w:ascii="Comic Sans MS" w:hAnsi="Comic Sans MS"/>
+        </w:rPr>
+        <w:t xml:space="preserve"> </w:t>
+      </w:r>
+      <w:proofErr w:type="spellStart"/>
+      <w:r>
+        <w:rPr>
+          <w:rFonts w:ascii="Vrinda" w:hAnsi="Vrinda" w:cs="Vrinda"/>
+        </w:rPr>
+        <w:t>বেশ</w:t>
+      </w:r>
+      <w:proofErr w:type="spellEnd"/>
+      <w:r>
+        <w:rPr>
+          <w:rFonts w:ascii="Comic Sans MS" w:hAnsi="Comic Sans MS"/>
+        </w:rPr>
+        <w:t xml:space="preserve"> </w:t>
+      </w:r>
+      <w:proofErr w:type="spellStart"/>
+      <w:r>
+        <w:rPr>
+          <w:rFonts w:ascii="Vrinda" w:hAnsi="Vrinda" w:cs="Vrinda"/>
+        </w:rPr>
+        <w:t>মহারাজ</w:t>
+      </w:r>
+      <w:proofErr w:type="spellEnd"/>
+      <w:r>
+        <w:rPr>
+          <w:rFonts w:ascii="Comic Sans MS" w:hAnsi="Comic Sans MS"/>
+        </w:rPr>
+        <w:t>,</w:t>
+      </w:r>
+    </w:p>
+    <w:p>
+      <w:pPr>
+        <w:spacing w:after="0"/>
+        <w:ind w:left="720" w:firstLine="720"/>
+        <w:rPr>
+          <w:rFonts w:ascii="Comic Sans MS" w:hAnsi="Comic Sans MS"/>
+        </w:rPr>
+      </w:pPr>
+      <w:proofErr w:type="spellStart"/>
+      <w:r>
+        <w:rPr>
+          <w:rFonts w:ascii="Vrinda" w:hAnsi="Vrinda" w:cs="Vrinda"/>
+        </w:rPr>
+        <w:t>গড়ে</w:t>
+      </w:r>
+      <w:proofErr w:type="spellEnd"/>
+      <w:r>
+        <w:rPr>
+          <w:rFonts w:ascii="Comic Sans MS" w:hAnsi="Comic Sans MS"/>
+        </w:rPr>
+        <w:t xml:space="preserve"> </w:t>
+      </w:r>
+      <w:proofErr w:type="spellStart"/>
+      <w:r>
+        <w:rPr>
+          <w:rFonts w:ascii="Vrinda" w:hAnsi="Vrinda" w:cs="Vrinda"/>
+        </w:rPr>
+        <w:t>উঠেছে</w:t>
+      </w:r>
+      <w:proofErr w:type="spellEnd"/>
+      <w:r>
+        <w:rPr>
+          <w:rFonts w:ascii="Comic Sans MS" w:hAnsi="Comic Sans MS"/>
+        </w:rPr>
+        <w:t xml:space="preserve"> </w:t>
+      </w:r>
+      <w:proofErr w:type="spellStart"/>
+      <w:r>
+        <w:rPr>
+          <w:rFonts w:ascii="Vrinda" w:hAnsi="Vrinda" w:cs="Vrinda"/>
+        </w:rPr>
+        <w:t>বিরাট</w:t>
+      </w:r>
+      <w:proofErr w:type="spellEnd"/>
+      <w:r>
+        <w:rPr>
+          <w:rFonts w:ascii="Comic Sans MS" w:hAnsi="Comic Sans MS"/>
+        </w:rPr>
+        <w:t xml:space="preserve"> </w:t>
+      </w:r>
+      <w:proofErr w:type="spellStart"/>
+      <w:r>
+        <w:rPr>
+          <w:rFonts w:ascii="Vrinda" w:hAnsi="Vrinda" w:cs="Vrinda"/>
+        </w:rPr>
+        <w:t>বড়</w:t>
+      </w:r>
+      <w:proofErr w:type="spellEnd"/>
+      <w:r>
+        <w:rPr>
+          <w:rFonts w:ascii="Comic Sans MS" w:hAnsi="Comic Sans MS"/>
+        </w:rPr>
+        <w:t xml:space="preserve"> </w:t>
       </w:r>
       <w:proofErr w:type="gramStart"/>
       <w:r>
         <w:rPr>
-          <w:rFonts w:ascii="Vrinda" w:hAnsi="Vrinda" w:cs="Vrinda"/>
-        </w:rPr>
-        <w:t>ট</w:t>
-      </w:r>
-      <w:proofErr w:type="spellEnd"/>
-      <w:r>
+          <w:rFonts w:ascii="Comic Sans MS" w:hAnsi="Comic Sans MS"/>
+        </w:rPr>
+        <w:t>manufacturing  hub</w:t>
+      </w:r>
+      <w:proofErr w:type="gramEnd"/>
+      <w:r>
+        <w:rPr>
+          <w:rFonts w:ascii="Comic Sans MS" w:hAnsi="Comic Sans MS"/>
+        </w:rPr>
+        <w:t xml:space="preserve">, </w:t>
+      </w:r>
+      <w:proofErr w:type="spellStart"/>
+      <w:r>
+        <w:rPr>
+          <w:rFonts w:ascii="Vrinda" w:hAnsi="Vrinda" w:cs="Vrinda"/>
+        </w:rPr>
+        <w:t>আরো</w:t>
+      </w:r>
+      <w:proofErr w:type="spellEnd"/>
+      <w:r>
+        <w:rPr>
+          <w:rFonts w:ascii="Comic Sans MS" w:hAnsi="Comic Sans MS"/>
+        </w:rPr>
+        <w:t xml:space="preserve"> </w:t>
+      </w:r>
+      <w:proofErr w:type="spellStart"/>
+      <w:r>
+        <w:rPr>
+          <w:rFonts w:ascii="Vrinda" w:hAnsi="Vrinda" w:cs="Vrinda"/>
+        </w:rPr>
+        <w:t>কত</w:t>
+      </w:r>
+      <w:proofErr w:type="spellEnd"/>
+      <w:r>
+        <w:rPr>
+          <w:rFonts w:ascii="Comic Sans MS" w:hAnsi="Comic Sans MS"/>
+        </w:rPr>
+        <w:t xml:space="preserve"> </w:t>
+      </w:r>
+      <w:proofErr w:type="spellStart"/>
+      <w:r>
+        <w:rPr>
+          <w:rFonts w:ascii="Vrinda" w:hAnsi="Vrinda" w:cs="Vrinda"/>
+        </w:rPr>
+        <w:t>কি</w:t>
+      </w:r>
+      <w:proofErr w:type="spellEnd"/>
+      <w:r>
+        <w:rPr>
+          <w:rFonts w:ascii="Comic Sans MS" w:hAnsi="Comic Sans MS"/>
+        </w:rPr>
+        <w:t xml:space="preserve"> </w:t>
+      </w:r>
+      <w:proofErr w:type="spellStart"/>
+      <w:r>
+        <w:rPr>
+          <w:rFonts w:ascii="Vrinda" w:hAnsi="Vrinda" w:cs="Vrinda"/>
+        </w:rPr>
+        <w:t>সব</w:t>
+      </w:r>
+      <w:proofErr w:type="spellEnd"/>
+      <w:r>
+        <w:rPr>
+          <w:rFonts w:ascii="Comic Sans MS" w:hAnsi="Comic Sans MS"/>
+        </w:rPr>
+        <w:t xml:space="preserve"> ,</w:t>
+      </w:r>
+    </w:p>
+    <w:p>
+      <w:pPr>
+        <w:spacing w:after="0"/>
+        <w:ind w:left="720" w:firstLine="720"/>
+        <w:rPr>
+          <w:rFonts w:ascii="Comic Sans MS" w:hAnsi="Comic Sans MS"/>
+        </w:rPr>
+      </w:pPr>
+      <w:proofErr w:type="spellStart"/>
+      <w:r>
+        <w:rPr>
+          <w:rFonts w:ascii="Vrinda" w:hAnsi="Vrinda" w:cs="Vrinda"/>
+        </w:rPr>
+        <w:t>বি</w:t>
+      </w:r>
+      <w:proofErr w:type="spellEnd"/>
+      <w:r>
+        <w:rPr>
+          <w:rFonts w:ascii="Comic Sans MS" w:hAnsi="Comic Sans MS"/>
+        </w:rPr>
+        <w:t xml:space="preserve"> </w:t>
+      </w:r>
+      <w:proofErr w:type="gramStart"/>
+      <w:r>
+        <w:rPr>
+          <w:rFonts w:ascii="Vrinda" w:hAnsi="Vrinda" w:cs="Vrinda"/>
+        </w:rPr>
+        <w:t>এ</w:t>
+      </w:r>
+      <w:r>
+        <w:rPr>
+          <w:rFonts w:ascii="Comic Sans MS" w:hAnsi="Comic Sans MS"/>
+        </w:rPr>
+        <w:t xml:space="preserve"> ,</w:t>
+      </w:r>
+      <w:proofErr w:type="gramEnd"/>
+      <w:r>
+        <w:rPr>
+          <w:rFonts w:ascii="Comic Sans MS" w:hAnsi="Comic Sans MS"/>
+        </w:rPr>
+        <w:t xml:space="preserve"> </w:t>
+      </w:r>
+      <w:proofErr w:type="spellStart"/>
+      <w:r>
+        <w:rPr>
+          <w:rFonts w:ascii="Vrinda" w:hAnsi="Vrinda" w:cs="Vrinda"/>
+        </w:rPr>
+        <w:t>এম</w:t>
+      </w:r>
+      <w:proofErr w:type="spellEnd"/>
+      <w:r>
+        <w:rPr>
+          <w:rFonts w:ascii="Comic Sans MS" w:hAnsi="Comic Sans MS"/>
+        </w:rPr>
+        <w:t xml:space="preserve"> </w:t>
+      </w:r>
+      <w:r>
+        <w:rPr>
+          <w:rFonts w:ascii="Vrinda" w:hAnsi="Vrinda" w:cs="Vrinda"/>
+        </w:rPr>
+        <w:t>এ</w:t>
+      </w:r>
+      <w:r>
+        <w:rPr>
+          <w:rFonts w:ascii="Comic Sans MS" w:hAnsi="Comic Sans MS"/>
+        </w:rPr>
+        <w:t xml:space="preserve"> , </w:t>
+      </w:r>
+      <w:proofErr w:type="spellStart"/>
+      <w:r>
+        <w:rPr>
+          <w:rFonts w:ascii="Vrinda" w:hAnsi="Vrinda" w:cs="Vrinda"/>
+        </w:rPr>
+        <w:t>বি</w:t>
+      </w:r>
+      <w:proofErr w:type="spellEnd"/>
+      <w:r>
+        <w:rPr>
+          <w:rFonts w:ascii="Comic Sans MS" w:hAnsi="Comic Sans MS"/>
+        </w:rPr>
+        <w:t xml:space="preserve"> </w:t>
+      </w:r>
+      <w:proofErr w:type="spellStart"/>
+      <w:r>
+        <w:rPr>
+          <w:rFonts w:ascii="Vrinda" w:hAnsi="Vrinda" w:cs="Vrinda"/>
+        </w:rPr>
+        <w:t>কম</w:t>
+      </w:r>
+      <w:proofErr w:type="spellEnd"/>
+      <w:r>
+        <w:rPr>
+          <w:rFonts w:ascii="Comic Sans MS" w:hAnsi="Comic Sans MS"/>
+        </w:rPr>
+        <w:t xml:space="preserve"> </w:t>
+      </w:r>
+      <w:proofErr w:type="spellStart"/>
+      <w:r>
+        <w:rPr>
+          <w:rFonts w:ascii="Vrinda" w:hAnsi="Vrinda" w:cs="Vrinda"/>
+        </w:rPr>
+        <w:t>পাস</w:t>
+      </w:r>
+      <w:proofErr w:type="spellEnd"/>
+      <w:r>
+        <w:rPr>
+          <w:rFonts w:ascii="Comic Sans MS" w:hAnsi="Comic Sans MS"/>
+        </w:rPr>
+        <w:t xml:space="preserve"> </w:t>
+      </w:r>
+      <w:proofErr w:type="spellStart"/>
+      <w:r>
+        <w:rPr>
+          <w:rFonts w:ascii="Vrinda" w:hAnsi="Vrinda" w:cs="Vrinda"/>
+        </w:rPr>
+        <w:t>বাজছে</w:t>
+      </w:r>
+      <w:proofErr w:type="spellEnd"/>
+      <w:r>
+        <w:rPr>
+          <w:rFonts w:ascii="Comic Sans MS" w:hAnsi="Comic Sans MS"/>
+        </w:rPr>
+        <w:t xml:space="preserve"> </w:t>
+      </w:r>
+      <w:proofErr w:type="spellStart"/>
+      <w:r>
+        <w:rPr>
+          <w:rFonts w:ascii="Vrinda" w:hAnsi="Vrinda" w:cs="Vrinda"/>
+        </w:rPr>
+        <w:t>বসে</w:t>
+      </w:r>
+      <w:proofErr w:type="spellEnd"/>
+      <w:r>
+        <w:rPr>
+          <w:rFonts w:ascii="Comic Sans MS" w:hAnsi="Comic Sans MS"/>
+        </w:rPr>
+        <w:t xml:space="preserve"> </w:t>
+      </w:r>
+      <w:proofErr w:type="spellStart"/>
+      <w:r>
+        <w:rPr>
+          <w:rFonts w:ascii="Vrinda" w:hAnsi="Vrinda" w:cs="Vrinda"/>
+        </w:rPr>
+        <w:t>আলুর</w:t>
+      </w:r>
+      <w:proofErr w:type="spellEnd"/>
+      <w:r>
+        <w:rPr>
+          <w:rFonts w:ascii="Comic Sans MS" w:hAnsi="Comic Sans MS"/>
+        </w:rPr>
+        <w:t xml:space="preserve"> </w:t>
+      </w:r>
+      <w:proofErr w:type="spellStart"/>
+      <w:r>
+        <w:rPr>
+          <w:rFonts w:ascii="Vrinda" w:hAnsi="Vrinda" w:cs="Vrinda"/>
+        </w:rPr>
+        <w:t>চপ</w:t>
+      </w:r>
+      <w:proofErr w:type="spellEnd"/>
+      <w:r>
+        <w:rPr>
+          <w:rFonts w:ascii="Comic Sans MS" w:hAnsi="Comic Sans MS"/>
+        </w:rPr>
+        <w:t xml:space="preserve"> !</w:t>
+      </w:r>
+    </w:p>
+    <w:p>
+      <w:pPr>
+        <w:spacing w:after="0"/>
         <w:rPr>
           <w:rFonts w:ascii="Comic Sans MS" w:hAnsi="Comic Sans MS" w:cs="Vrinda"/>
         </w:rPr>
-        <w:t xml:space="preserve"> </w:t>
-      </w:r>
-      <w:r>
-        <w:rPr>
-          <w:rFonts w:ascii="Comic Sans MS" w:hAnsi="Comic Sans MS"/>
-        </w:rPr>
-        <w:t xml:space="preserve"> </w:t>
-      </w:r>
-      <w:proofErr w:type="spellStart"/>
-      <w:r>
-        <w:rPr>
-          <w:rFonts w:ascii="Vrinda" w:hAnsi="Vrinda" w:cs="Vrinda"/>
-        </w:rPr>
-        <w:t>মন</w:t>
+      </w:pPr>
+    </w:p>
+    <w:p>
+      <w:pPr>
+        <w:spacing w:after="0"/>
+        <w:rPr>
+          <w:rFonts w:ascii="Comic Sans MS" w:hAnsi="Comic Sans MS"/>
+        </w:rPr>
+      </w:pPr>
+      <w:proofErr w:type="spellStart"/>
+      <w:r>
+        <w:rPr>
+          <w:rFonts w:ascii="Vrinda" w:hAnsi="Vrinda" w:cs="Vrinda"/>
+        </w:rPr>
+        <w:t>বাঘা</w:t>
+      </w:r>
+      <w:proofErr w:type="spellEnd"/>
+      <w:r>
+        <w:rPr>
+          <w:rFonts w:ascii="Comic Sans MS" w:hAnsi="Comic Sans MS"/>
+        </w:rPr>
+        <w:t xml:space="preserve">: </w:t>
+      </w:r>
+      <w:r>
+        <w:rPr>
+          <w:rFonts w:ascii="Comic Sans MS" w:hAnsi="Comic Sans MS"/>
+        </w:rPr>
+        <w:tab/>
+      </w:r>
+      <w:r>
+        <w:rPr>
+          <w:rFonts w:ascii="Comic Sans MS" w:hAnsi="Comic Sans MS"/>
+        </w:rPr>
+        <w:tab/>
+      </w:r>
+      <w:proofErr w:type="spellStart"/>
+      <w:r>
+        <w:rPr>
+          <w:rFonts w:ascii="Vrinda" w:hAnsi="Vrinda" w:cs="Vrinda"/>
+        </w:rPr>
+        <w:t>এতেও</w:t>
+      </w:r>
+      <w:proofErr w:type="spellEnd"/>
+      <w:r>
+        <w:rPr>
+          <w:rFonts w:ascii="Comic Sans MS" w:hAnsi="Comic Sans MS"/>
+        </w:rPr>
+        <w:t xml:space="preserve"> </w:t>
+      </w:r>
+      <w:proofErr w:type="spellStart"/>
+      <w:r>
+        <w:rPr>
+          <w:rFonts w:ascii="Vrinda" w:hAnsi="Vrinda" w:cs="Vrinda"/>
+        </w:rPr>
+        <w:t>নাকি</w:t>
+      </w:r>
+      <w:proofErr w:type="spellEnd"/>
+      <w:r>
+        <w:rPr>
+          <w:rFonts w:ascii="Comic Sans MS" w:hAnsi="Comic Sans MS"/>
+        </w:rPr>
+        <w:t xml:space="preserve"> </w:t>
+      </w:r>
+      <w:proofErr w:type="spellStart"/>
+      <w:r>
+        <w:rPr>
+          <w:rFonts w:ascii="Vrinda" w:hAnsi="Vrinda" w:cs="Vrinda" w:hint="cs"/>
+        </w:rPr>
+        <w:t>বিরোধীরা</w:t>
+      </w:r>
+      <w:proofErr w:type="spellEnd"/>
+      <w:r>
+        <w:rPr>
+          <w:rFonts w:ascii="Vrinda" w:hAnsi="Vrinda" w:cs="Vrinda"/>
+        </w:rPr>
+        <w:t xml:space="preserve"> </w:t>
+      </w:r>
+      <w:proofErr w:type="spellStart"/>
+      <w:r>
+        <w:rPr>
+          <w:rFonts w:ascii="Vrinda" w:hAnsi="Vrinda" w:cs="Vrinda" w:hint="cs"/>
+        </w:rPr>
+        <w:t>বলছে</w:t>
+      </w:r>
+      <w:proofErr w:type="spellEnd"/>
+      <w:r>
+        <w:rPr>
+          <w:rFonts w:ascii="Vrinda" w:hAnsi="Vrinda" w:cs="Vrinda"/>
+        </w:rPr>
+        <w:t xml:space="preserve">, </w:t>
+      </w:r>
+      <w:proofErr w:type="spellStart"/>
+      <w:r>
+        <w:rPr>
+          <w:rFonts w:ascii="Vrinda" w:hAnsi="Vrinda" w:cs="Vrinda" w:hint="cs"/>
+        </w:rPr>
+        <w:t>ষড়যন্ত্র</w:t>
+      </w:r>
+      <w:proofErr w:type="spellEnd"/>
+      <w:r>
+        <w:rPr>
+          <w:rFonts w:ascii="Vrinda" w:hAnsi="Vrinda" w:cs="Vrinda"/>
+        </w:rPr>
+        <w:t xml:space="preserve"> </w:t>
+      </w:r>
+      <w:proofErr w:type="spellStart"/>
+      <w:r>
+        <w:rPr>
+          <w:rFonts w:ascii="Vrinda" w:hAnsi="Vrinda" w:cs="Vrinda" w:hint="cs"/>
+        </w:rPr>
+        <w:t>সব</w:t>
+      </w:r>
+      <w:proofErr w:type="spellEnd"/>
+    </w:p>
+    <w:p>
+      <w:pPr>
+        <w:spacing w:after="0"/>
+        <w:ind w:left="720" w:firstLine="720"/>
+        <w:rPr>
+          <w:rFonts w:ascii="Comic Sans MS" w:hAnsi="Comic Sans MS"/>
+        </w:rPr>
+      </w:pPr>
+      <w:proofErr w:type="spellStart"/>
+      <w:r>
+        <w:rPr>
+          <w:rFonts w:ascii="Vrinda" w:hAnsi="Vrinda" w:cs="Vrinda" w:hint="cs"/>
+        </w:rPr>
+        <w:t>প্রমাণ</w:t>
+      </w:r>
+      <w:proofErr w:type="spellEnd"/>
+      <w:r>
+        <w:rPr>
+          <w:rFonts w:ascii="Vrinda" w:hAnsi="Vrinda" w:cs="Vrinda"/>
+        </w:rPr>
+        <w:t xml:space="preserve"> </w:t>
+      </w:r>
+      <w:proofErr w:type="spellStart"/>
+      <w:r>
+        <w:rPr>
+          <w:rFonts w:ascii="Vrinda" w:hAnsi="Vrinda" w:cs="Vrinda" w:hint="cs"/>
+        </w:rPr>
+        <w:t>নাকি</w:t>
+      </w:r>
+      <w:proofErr w:type="spellEnd"/>
+      <w:r>
+        <w:rPr>
+          <w:rFonts w:ascii="Vrinda" w:hAnsi="Vrinda" w:cs="Vrinda"/>
+        </w:rPr>
+        <w:t xml:space="preserve"> </w:t>
+      </w:r>
+      <w:proofErr w:type="spellStart"/>
+      <w:r>
+        <w:rPr>
+          <w:rFonts w:ascii="Vrinda" w:hAnsi="Vrinda" w:cs="Vrinda" w:hint="cs"/>
+        </w:rPr>
+        <w:t>নেই</w:t>
+      </w:r>
+      <w:proofErr w:type="spellEnd"/>
+      <w:r>
+        <w:rPr>
+          <w:rFonts w:ascii="Vrinda" w:hAnsi="Vrinda" w:cs="Vrinda"/>
+        </w:rPr>
+        <w:t xml:space="preserve">, </w:t>
+      </w:r>
+      <w:proofErr w:type="spellStart"/>
+      <w:r>
+        <w:rPr>
+          <w:rFonts w:ascii="Vrinda" w:hAnsi="Vrinda" w:cs="Vrinda"/>
+        </w:rPr>
+        <w:t>সরকার</w:t>
+      </w:r>
+      <w:proofErr w:type="spellEnd"/>
+      <w:r>
+        <w:rPr>
+          <w:rFonts w:ascii="Comic Sans MS" w:hAnsi="Comic Sans MS"/>
+        </w:rPr>
+        <w:t xml:space="preserve"> </w:t>
+      </w:r>
+      <w:proofErr w:type="spellStart"/>
+      <w:r>
+        <w:rPr>
+          <w:rFonts w:ascii="Vrinda" w:hAnsi="Vrinda" w:cs="Vrinda"/>
+        </w:rPr>
+        <w:t>দিচ্ছে</w:t>
+      </w:r>
+      <w:proofErr w:type="spellEnd"/>
+      <w:r>
+        <w:rPr>
+          <w:rFonts w:ascii="Comic Sans MS" w:hAnsi="Comic Sans MS"/>
+        </w:rPr>
+        <w:t xml:space="preserve"> </w:t>
+      </w:r>
+      <w:proofErr w:type="spellStart"/>
+      <w:r>
+        <w:rPr>
+          <w:rFonts w:ascii="Vrinda" w:hAnsi="Vrinda" w:cs="Vrinda"/>
+        </w:rPr>
+        <w:t>শুধুই</w:t>
+      </w:r>
+      <w:proofErr w:type="spellEnd"/>
+      <w:r>
+        <w:rPr>
+          <w:rFonts w:ascii="Comic Sans MS" w:hAnsi="Comic Sans MS"/>
+        </w:rPr>
+        <w:t xml:space="preserve"> </w:t>
+      </w:r>
+      <w:proofErr w:type="spellStart"/>
+      <w:proofErr w:type="gramStart"/>
+      <w:r>
+        <w:rPr>
+          <w:rFonts w:ascii="Vrinda" w:hAnsi="Vrinda" w:cs="Vrinda"/>
+        </w:rPr>
+        <w:t>ঢপ</w:t>
+      </w:r>
+      <w:proofErr w:type="spellEnd"/>
+      <w:r>
+        <w:rPr>
+          <w:rFonts w:ascii="Comic Sans MS" w:hAnsi="Comic Sans MS"/>
+        </w:rPr>
+        <w:t xml:space="preserve"> !!</w:t>
       </w:r>
       <w:proofErr w:type="gramEnd"/>
-      <w:r>
-        <w:rPr>
-          <w:rFonts w:ascii="Vrinda" w:hAnsi="Vrinda" w:cs="Vrinda"/>
-        </w:rPr>
-        <w:t>্তব্য</w:t>
+    </w:p>
+    <w:p>
+      <w:pPr>
+        <w:spacing w:after="0"/>
+        <w:ind w:left="720" w:firstLine="720"/>
+        <w:rPr>
+          <w:rFonts w:ascii="Comic Sans MS" w:hAnsi="Comic Sans MS"/>
+        </w:rPr>
+      </w:pPr>
+    </w:p>
+    <w:p>
+      <w:pPr>
+        <w:spacing w:after="0"/>
+        <w:rPr>
+          <w:rFonts w:ascii="Comic Sans MS" w:hAnsi="Comic Sans MS"/>
+        </w:rPr>
+      </w:pPr>
+      <w:proofErr w:type="spellStart"/>
+      <w:r>
+        <w:rPr>
+          <w:rFonts w:ascii="Vrinda" w:hAnsi="Vrinda" w:cs="Vrinda"/>
+        </w:rPr>
+        <w:t>হীরক</w:t>
+      </w:r>
+      <w:proofErr w:type="spellEnd"/>
+      <w:r>
+        <w:rPr>
+          <w:rFonts w:ascii="Comic Sans MS" w:hAnsi="Comic Sans MS"/>
+        </w:rPr>
+        <w:t xml:space="preserve"> </w:t>
+      </w:r>
+      <w:proofErr w:type="spellStart"/>
+      <w:r>
+        <w:rPr>
+          <w:rFonts w:ascii="Vrinda" w:hAnsi="Vrinda" w:cs="Vrinda"/>
+        </w:rPr>
+        <w:t>রাজা</w:t>
+      </w:r>
+      <w:proofErr w:type="spellEnd"/>
+      <w:r>
+        <w:rPr>
+          <w:rFonts w:ascii="Comic Sans MS" w:hAnsi="Comic Sans MS"/>
+        </w:rPr>
+        <w:t xml:space="preserve">: </w:t>
+      </w:r>
+      <w:r>
+        <w:rPr>
+          <w:rFonts w:ascii="Comic Sans MS" w:hAnsi="Comic Sans MS"/>
+        </w:rPr>
+        <w:tab/>
+      </w:r>
+      <w:proofErr w:type="spellStart"/>
+      <w:r>
+        <w:rPr>
+          <w:rFonts w:ascii="Vrinda" w:hAnsi="Vrinda" w:cs="Vrinda"/>
+        </w:rPr>
+        <w:t>তা</w:t>
+      </w:r>
+      <w:proofErr w:type="spellEnd"/>
+      <w:r>
+        <w:rPr>
+          <w:rFonts w:ascii="Comic Sans MS" w:hAnsi="Comic Sans MS"/>
+        </w:rPr>
+        <w:t xml:space="preserve"> </w:t>
+      </w:r>
+      <w:proofErr w:type="spellStart"/>
+      <w:r>
+        <w:rPr>
+          <w:rFonts w:ascii="Vrinda" w:hAnsi="Vrinda" w:cs="Vrinda"/>
+        </w:rPr>
+        <w:t>তোমার</w:t>
+      </w:r>
+      <w:proofErr w:type="spellEnd"/>
+      <w:r>
+        <w:rPr>
+          <w:rFonts w:ascii="Comic Sans MS" w:hAnsi="Comic Sans MS"/>
+        </w:rPr>
+        <w:t xml:space="preserve"> </w:t>
+      </w:r>
+      <w:proofErr w:type="spellStart"/>
+      <w:r>
+        <w:rPr>
+          <w:rFonts w:ascii="Vrinda" w:hAnsi="Vrinda" w:cs="Vrinda"/>
+        </w:rPr>
+        <w:t>যাই</w:t>
+      </w:r>
+      <w:proofErr w:type="spellEnd"/>
+      <w:r>
+        <w:rPr>
+          <w:rFonts w:ascii="Comic Sans MS" w:hAnsi="Comic Sans MS"/>
+        </w:rPr>
+        <w:t xml:space="preserve"> </w:t>
+      </w:r>
+      <w:proofErr w:type="spellStart"/>
+      <w:r>
+        <w:rPr>
+          <w:rFonts w:ascii="Vrinda" w:hAnsi="Vrinda" w:cs="Vrinda"/>
+        </w:rPr>
+        <w:t>বল</w:t>
+      </w:r>
+      <w:proofErr w:type="gramStart"/>
+      <w:r>
+        <w:rPr>
+          <w:rFonts w:ascii="Vrinda" w:hAnsi="Vrinda" w:cs="Vrinda"/>
+        </w:rPr>
+        <w:t>ো</w:t>
+      </w:r>
+      <w:proofErr w:type="spellEnd"/>
+      <w:r>
+        <w:rPr>
+          <w:rFonts w:ascii="Comic Sans MS" w:hAnsi="Comic Sans MS"/>
+        </w:rPr>
+        <w:t xml:space="preserve"> ,</w:t>
+      </w:r>
+      <w:proofErr w:type="gramEnd"/>
+      <w:r>
+        <w:rPr>
+          <w:rFonts w:ascii="Comic Sans MS" w:hAnsi="Comic Sans MS"/>
+        </w:rPr>
+        <w:t xml:space="preserve"> </w:t>
+      </w:r>
+      <w:proofErr w:type="spellStart"/>
+      <w:r>
+        <w:rPr>
+          <w:rFonts w:ascii="Vrinda" w:hAnsi="Vrinda" w:cs="Vrinda"/>
+        </w:rPr>
+        <w:t>অনেক</w:t>
+      </w:r>
+      <w:proofErr w:type="spellEnd"/>
+      <w:r>
+        <w:rPr>
+          <w:rFonts w:ascii="Comic Sans MS" w:hAnsi="Comic Sans MS"/>
+        </w:rPr>
+        <w:t xml:space="preserve"> </w:t>
+      </w:r>
+      <w:proofErr w:type="spellStart"/>
+      <w:r>
+        <w:rPr>
+          <w:rFonts w:ascii="Vrinda" w:hAnsi="Vrinda" w:cs="Vrinda"/>
+        </w:rPr>
+        <w:t>বেশি</w:t>
+      </w:r>
+      <w:proofErr w:type="spellEnd"/>
+      <w:r>
+        <w:rPr>
+          <w:rFonts w:ascii="Comic Sans MS" w:hAnsi="Comic Sans MS"/>
+        </w:rPr>
+        <w:t xml:space="preserve"> </w:t>
+      </w:r>
+      <w:proofErr w:type="spellStart"/>
+      <w:r>
+        <w:rPr>
+          <w:rFonts w:ascii="Vrinda" w:hAnsi="Vrinda" w:cs="Vrinda"/>
+        </w:rPr>
+        <w:t>কাজ</w:t>
+      </w:r>
+      <w:proofErr w:type="spellEnd"/>
+      <w:r>
+        <w:rPr>
+          <w:rFonts w:ascii="Comic Sans MS" w:hAnsi="Comic Sans MS"/>
+        </w:rPr>
+        <w:t xml:space="preserve"> </w:t>
+      </w:r>
+      <w:proofErr w:type="spellStart"/>
+      <w:r>
+        <w:rPr>
+          <w:rFonts w:ascii="Vrinda" w:hAnsi="Vrinda" w:cs="Vrinda"/>
+        </w:rPr>
+        <w:t>হচ্ছে</w:t>
+      </w:r>
+      <w:proofErr w:type="spellEnd"/>
+      <w:r>
+        <w:rPr>
+          <w:rFonts w:ascii="Comic Sans MS" w:hAnsi="Comic Sans MS"/>
+        </w:rPr>
+        <w:t xml:space="preserve"> </w:t>
+      </w:r>
+      <w:proofErr w:type="spellStart"/>
+      <w:r>
+        <w:rPr>
+          <w:rFonts w:ascii="Vrinda" w:hAnsi="Vrinda" w:cs="Vrinda"/>
+        </w:rPr>
+        <w:t>আগের</w:t>
+      </w:r>
+      <w:proofErr w:type="spellEnd"/>
+      <w:r>
+        <w:rPr>
+          <w:rFonts w:ascii="Comic Sans MS" w:hAnsi="Comic Sans MS"/>
+        </w:rPr>
+        <w:t xml:space="preserve"> </w:t>
+      </w:r>
+      <w:proofErr w:type="spellStart"/>
+      <w:r>
+        <w:rPr>
+          <w:rFonts w:ascii="Vrinda" w:hAnsi="Vrinda" w:cs="Vrinda"/>
+        </w:rPr>
+        <w:t>চেয়ে</w:t>
+      </w:r>
+      <w:proofErr w:type="spellEnd"/>
+      <w:r>
+        <w:rPr>
+          <w:rFonts w:ascii="Comic Sans MS" w:hAnsi="Comic Sans MS"/>
+        </w:rPr>
+        <w:t>,</w:t>
+      </w:r>
+    </w:p>
+    <w:p>
+      <w:pPr>
+        <w:spacing w:after="0"/>
+        <w:ind w:left="720" w:firstLine="720"/>
+        <w:rPr>
+          <w:rFonts w:ascii="Comic Sans MS" w:hAnsi="Comic Sans MS"/>
+        </w:rPr>
+      </w:pPr>
+      <w:proofErr w:type="spellStart"/>
+      <w:r>
+        <w:rPr>
+          <w:rFonts w:ascii="Vrinda" w:hAnsi="Vrinda" w:cs="Vrinda"/>
+        </w:rPr>
+        <w:t>এদিকে</w:t>
+      </w:r>
+      <w:proofErr w:type="spellEnd"/>
+      <w:r>
+        <w:rPr>
+          <w:rFonts w:ascii="Comic Sans MS" w:hAnsi="Comic Sans MS"/>
+        </w:rPr>
+        <w:t xml:space="preserve"> </w:t>
+      </w:r>
+      <w:proofErr w:type="spellStart"/>
+      <w:r>
+        <w:rPr>
+          <w:rFonts w:ascii="Vrinda" w:hAnsi="Vrinda" w:cs="Vrinda"/>
+        </w:rPr>
+        <w:t>দেখো</w:t>
+      </w:r>
+      <w:proofErr w:type="spellEnd"/>
+      <w:r>
+        <w:rPr>
+          <w:rFonts w:ascii="Comic Sans MS" w:hAnsi="Comic Sans MS"/>
+        </w:rPr>
+        <w:t xml:space="preserve"> </w:t>
+      </w:r>
+      <w:proofErr w:type="spellStart"/>
+      <w:r>
+        <w:rPr>
+          <w:rFonts w:ascii="Vrinda" w:hAnsi="Vrinda" w:cs="Vrinda"/>
+        </w:rPr>
+        <w:t>বেক্সিটে</w:t>
+      </w:r>
+      <w:proofErr w:type="spellEnd"/>
+      <w:r>
+        <w:rPr>
+          <w:rFonts w:ascii="Comic Sans MS" w:hAnsi="Comic Sans MS"/>
+        </w:rPr>
+        <w:t xml:space="preserve"> </w:t>
+      </w:r>
+      <w:proofErr w:type="spellStart"/>
+      <w:r>
+        <w:rPr>
+          <w:rFonts w:ascii="Vrinda" w:hAnsi="Vrinda" w:cs="Vrinda"/>
+        </w:rPr>
+        <w:t>কেমন</w:t>
+      </w:r>
+      <w:proofErr w:type="spellEnd"/>
+      <w:r>
+        <w:rPr>
+          <w:rFonts w:ascii="Comic Sans MS" w:hAnsi="Comic Sans MS"/>
+        </w:rPr>
+        <w:t xml:space="preserve"> </w:t>
+      </w:r>
+      <w:proofErr w:type="spellStart"/>
+      <w:r>
+        <w:rPr>
+          <w:rFonts w:ascii="Vrinda" w:hAnsi="Vrinda" w:cs="Vrinda"/>
+        </w:rPr>
+        <w:t>ঝোলাচ্ছে</w:t>
+      </w:r>
+      <w:proofErr w:type="spellEnd"/>
+      <w:r>
+        <w:rPr>
+          <w:rFonts w:ascii="Comic Sans MS" w:hAnsi="Comic Sans MS"/>
+        </w:rPr>
+        <w:t xml:space="preserve"> PM May</w:t>
+      </w:r>
+    </w:p>
+    <w:p>
+      <w:pPr>
+        <w:spacing w:after="0"/>
+        <w:ind w:left="720" w:firstLine="720"/>
+        <w:rPr>
+          <w:rFonts w:ascii="Comic Sans MS" w:hAnsi="Comic Sans MS"/>
+        </w:rPr>
+      </w:pPr>
+    </w:p>
+    <w:p>
+      <w:pPr>
+        <w:spacing w:after="0"/>
+        <w:rPr>
+          <w:rFonts w:ascii="Comic Sans MS" w:hAnsi="Comic Sans MS"/>
+        </w:rPr>
+      </w:pPr>
+      <w:proofErr w:type="spellStart"/>
+      <w:r>
+        <w:rPr>
+          <w:rFonts w:ascii="Vrinda" w:hAnsi="Vrinda" w:cs="Vrinda"/>
+        </w:rPr>
+        <w:t>গুপী</w:t>
+      </w:r>
+      <w:proofErr w:type="spellEnd"/>
+      <w:r>
+        <w:rPr>
+          <w:rFonts w:ascii="Comic Sans MS" w:hAnsi="Comic Sans MS"/>
+        </w:rPr>
+        <w:t>:</w:t>
+      </w:r>
+      <w:r>
+        <w:rPr>
+          <w:rFonts w:ascii="Comic Sans MS" w:hAnsi="Comic Sans MS"/>
+        </w:rPr>
+        <w:tab/>
+      </w:r>
+      <w:r>
+        <w:rPr>
+          <w:rFonts w:ascii="Comic Sans MS" w:hAnsi="Comic Sans MS"/>
+        </w:rPr>
+        <w:tab/>
+      </w:r>
+      <w:proofErr w:type="spellStart"/>
+      <w:r>
+        <w:rPr>
+          <w:rFonts w:ascii="Vrinda" w:hAnsi="Vrinda" w:cs="Vrinda"/>
+        </w:rPr>
+        <w:t>বেক্সিট</w:t>
+      </w:r>
+      <w:proofErr w:type="spellEnd"/>
+      <w:r>
+        <w:rPr>
+          <w:rFonts w:ascii="Vrinda" w:hAnsi="Vrinda" w:cs="Vrinda"/>
+        </w:rPr>
+        <w:t>!!</w:t>
+      </w:r>
+      <w:r>
+        <w:rPr>
+          <w:rFonts w:ascii="Comic Sans MS" w:hAnsi="Comic Sans MS"/>
+        </w:rPr>
+        <w:t xml:space="preserve"> </w:t>
+      </w:r>
+      <w:proofErr w:type="spellStart"/>
+      <w:r>
+        <w:rPr>
+          <w:rFonts w:ascii="Vrinda" w:hAnsi="Vrinda" w:cs="Vrinda"/>
+        </w:rPr>
+        <w:t>সে</w:t>
+      </w:r>
+      <w:proofErr w:type="spellEnd"/>
+      <w:r>
+        <w:rPr>
+          <w:rFonts w:ascii="Comic Sans MS" w:hAnsi="Comic Sans MS"/>
+        </w:rPr>
+        <w:t xml:space="preserve"> </w:t>
+      </w:r>
+      <w:proofErr w:type="spellStart"/>
+      <w:r>
+        <w:rPr>
+          <w:rFonts w:ascii="Vrinda" w:hAnsi="Vrinda" w:cs="Vrinda"/>
+        </w:rPr>
+        <w:t>তো</w:t>
+      </w:r>
+      <w:proofErr w:type="spellEnd"/>
+      <w:r>
+        <w:rPr>
+          <w:rFonts w:ascii="Comic Sans MS" w:hAnsi="Comic Sans MS"/>
+        </w:rPr>
+        <w:t xml:space="preserve"> </w:t>
+      </w:r>
+      <w:proofErr w:type="spellStart"/>
+      <w:r>
+        <w:rPr>
+          <w:rFonts w:ascii="Vrinda" w:hAnsi="Vrinda" w:cs="Vrinda"/>
+        </w:rPr>
+        <w:t>মহারাজ</w:t>
+      </w:r>
+      <w:proofErr w:type="spellEnd"/>
+      <w:r>
+        <w:rPr>
+          <w:rFonts w:ascii="Comic Sans MS" w:hAnsi="Comic Sans MS"/>
+        </w:rPr>
+        <w:t xml:space="preserve"> </w:t>
+      </w:r>
+      <w:proofErr w:type="spellStart"/>
+      <w:r>
+        <w:rPr>
+          <w:rFonts w:ascii="Vrinda" w:hAnsi="Vrinda" w:cs="Vrinda"/>
+        </w:rPr>
+        <w:t>কতকাল</w:t>
+      </w:r>
+      <w:proofErr w:type="spellEnd"/>
+      <w:r>
+        <w:rPr>
+          <w:rFonts w:ascii="Comic Sans MS" w:hAnsi="Comic Sans MS"/>
+        </w:rPr>
+        <w:t xml:space="preserve"> </w:t>
+      </w:r>
+      <w:proofErr w:type="spellStart"/>
+      <w:r>
+        <w:rPr>
+          <w:rFonts w:ascii="Vrinda" w:hAnsi="Vrinda" w:cs="Vrinda"/>
+        </w:rPr>
+        <w:t>হলো</w:t>
+      </w:r>
+      <w:proofErr w:type="spellEnd"/>
+      <w:r>
+        <w:rPr>
+          <w:rFonts w:ascii="Comic Sans MS" w:hAnsi="Comic Sans MS"/>
+        </w:rPr>
+        <w:t xml:space="preserve"> </w:t>
+      </w:r>
+    </w:p>
+    <w:p>
+      <w:pPr>
+        <w:spacing w:after="0"/>
+        <w:ind w:left="720" w:firstLine="720"/>
+        <w:rPr>
+          <w:rFonts w:ascii="Comic Sans MS" w:hAnsi="Comic Sans MS"/>
+        </w:rPr>
+      </w:pPr>
+      <w:r>
+        <w:rPr>
+          <w:rFonts w:ascii="Comic Sans MS" w:hAnsi="Comic Sans MS"/>
+        </w:rPr>
+        <w:t xml:space="preserve">71 years exactly, </w:t>
+      </w:r>
+      <w:proofErr w:type="spellStart"/>
+      <w:r>
+        <w:rPr>
+          <w:rFonts w:ascii="Vrinda" w:hAnsi="Vrinda" w:cs="Vrinda"/>
+        </w:rPr>
+        <w:t>তাই</w:t>
+      </w:r>
+      <w:proofErr w:type="spellEnd"/>
+      <w:r>
+        <w:rPr>
+          <w:rFonts w:ascii="Comic Sans MS" w:hAnsi="Comic Sans MS"/>
+        </w:rPr>
+        <w:t xml:space="preserve"> </w:t>
+      </w:r>
+      <w:proofErr w:type="spellStart"/>
+      <w:r>
+        <w:rPr>
+          <w:rFonts w:ascii="Vrinda" w:hAnsi="Vrinda" w:cs="Vrinda"/>
+        </w:rPr>
+        <w:t>কিনা</w:t>
       </w:r>
       <w:proofErr w:type="spellEnd"/>
       <w:r>
@@ -2737,43 +5588,1131 @@
         <w:rPr>
           <w:rFonts w:ascii="Vrinda" w:hAnsi="Vrinda" w:cs="Vrinda"/>
         </w:rPr>
-        <w:t>বন্ধ</w:t>
-      </w:r>
-      <w:proofErr w:type="spellEnd"/>
-      <w:r>
-        <w:rPr>
-          <w:rFonts w:ascii="Comic Sans MS" w:hAnsi="Comic Sans MS"/>
-        </w:rPr>
-        <w:t xml:space="preserve"> </w:t>
-      </w:r>
-      <w:proofErr w:type="spellStart"/>
-      <w:r>
-        <w:rPr>
-          <w:rFonts w:ascii="Vrinda" w:hAnsi="Vrinda" w:cs="Vrinda"/>
-        </w:rPr>
-        <w:t>রেখেছো</w:t>
-      </w:r>
-      <w:proofErr w:type="spellEnd"/>
-      <w:r>
-        <w:rPr>
-          <w:rFonts w:ascii="Comic Sans MS" w:hAnsi="Comic Sans MS"/>
-        </w:rPr>
-        <w:t xml:space="preserve"> </w:t>
-      </w:r>
-      <w:proofErr w:type="spellStart"/>
-      <w:r>
-        <w:rPr>
-          <w:rFonts w:ascii="Vrinda" w:hAnsi="Vrinda" w:cs="Vrinda"/>
-        </w:rPr>
-        <w:t>নয়ন</w:t>
-      </w:r>
-      <w:proofErr w:type="spellEnd"/>
+        <w:t>বাঘা</w:t>
+      </w:r>
+      <w:proofErr w:type="spellEnd"/>
+      <w:r>
+        <w:rPr>
+          <w:rFonts w:ascii="Comic Sans MS" w:hAnsi="Comic Sans MS"/>
+        </w:rPr>
+        <w:t xml:space="preserve"> </w:t>
+      </w:r>
+      <w:proofErr w:type="spellStart"/>
+      <w:r>
+        <w:rPr>
+          <w:rFonts w:ascii="Vrinda" w:hAnsi="Vrinda" w:cs="Vrinda"/>
+        </w:rPr>
+        <w:t>দা</w:t>
+      </w:r>
+      <w:proofErr w:type="spellEnd"/>
+      <w:r>
+        <w:rPr>
+          <w:rFonts w:ascii="Comic Sans MS" w:hAnsi="Comic Sans MS"/>
+        </w:rPr>
+        <w:t xml:space="preserve"> </w:t>
+      </w:r>
+      <w:proofErr w:type="spellStart"/>
+      <w:r>
+        <w:rPr>
+          <w:rFonts w:ascii="Vrinda" w:hAnsi="Vrinda" w:cs="Vrinda"/>
+        </w:rPr>
+        <w:t>বল</w:t>
+      </w:r>
+      <w:proofErr w:type="gramStart"/>
+      <w:r>
+        <w:rPr>
+          <w:rFonts w:ascii="Vrinda" w:hAnsi="Vrinda" w:cs="Vrinda"/>
+        </w:rPr>
+        <w:t>ো</w:t>
+      </w:r>
+      <w:proofErr w:type="spellEnd"/>
+      <w:r>
+        <w:rPr>
+          <w:rFonts w:ascii="Comic Sans MS" w:hAnsi="Comic Sans MS"/>
+        </w:rPr>
+        <w:t xml:space="preserve"> ?</w:t>
+      </w:r>
+      <w:proofErr w:type="gramEnd"/>
+    </w:p>
+    <w:p>
+      <w:pPr>
+        <w:spacing w:after="0"/>
+        <w:rPr>
+          <w:rFonts w:ascii="Comic Sans MS" w:hAnsi="Comic Sans MS"/>
+        </w:rPr>
+      </w:pPr>
+    </w:p>
+    <w:p>
+      <w:pPr>
+        <w:spacing w:after="0"/>
+        <w:rPr>
+          <w:rFonts w:ascii="Comic Sans MS" w:hAnsi="Comic Sans MS"/>
+        </w:rPr>
+      </w:pPr>
+      <w:proofErr w:type="spellStart"/>
+      <w:r>
+        <w:rPr>
+          <w:rFonts w:ascii="Vrinda" w:hAnsi="Vrinda" w:cs="Vrinda"/>
+        </w:rPr>
+        <w:t>হীরক</w:t>
+      </w:r>
+      <w:proofErr w:type="spellEnd"/>
+      <w:r>
+        <w:rPr>
+          <w:rFonts w:ascii="Comic Sans MS" w:hAnsi="Comic Sans MS"/>
+        </w:rPr>
+        <w:t xml:space="preserve"> </w:t>
+      </w:r>
+      <w:proofErr w:type="spellStart"/>
+      <w:r>
+        <w:rPr>
+          <w:rFonts w:ascii="Vrinda" w:hAnsi="Vrinda" w:cs="Vrinda"/>
+        </w:rPr>
+        <w:t>রাজা</w:t>
+      </w:r>
+      <w:proofErr w:type="spellEnd"/>
+      <w:r>
+        <w:rPr>
+          <w:rFonts w:ascii="Comic Sans MS" w:hAnsi="Comic Sans MS"/>
+        </w:rPr>
+        <w:t>:</w:t>
+      </w:r>
+      <w:r>
+        <w:rPr>
+          <w:rFonts w:ascii="Comic Sans MS" w:hAnsi="Comic Sans MS"/>
+        </w:rPr>
+        <w:tab/>
+        <w:t xml:space="preserve"> </w:t>
+      </w:r>
+      <w:proofErr w:type="spellStart"/>
+      <w:r>
+        <w:rPr>
+          <w:rFonts w:ascii="Vrinda" w:hAnsi="Vrinda" w:cs="Vrinda"/>
+        </w:rPr>
+        <w:t>না</w:t>
+      </w:r>
+      <w:proofErr w:type="spellEnd"/>
+      <w:r>
+        <w:rPr>
+          <w:rFonts w:ascii="Comic Sans MS" w:hAnsi="Comic Sans MS"/>
+        </w:rPr>
+        <w:t xml:space="preserve"> </w:t>
+      </w:r>
+      <w:proofErr w:type="spellStart"/>
+      <w:r>
+        <w:rPr>
+          <w:rFonts w:ascii="Vrinda" w:hAnsi="Vrinda" w:cs="Vrinda"/>
+        </w:rPr>
+        <w:t>না</w:t>
+      </w:r>
+      <w:proofErr w:type="spellEnd"/>
+      <w:r>
+        <w:rPr>
+          <w:rFonts w:ascii="Comic Sans MS" w:hAnsi="Comic Sans MS"/>
+        </w:rPr>
+        <w:t xml:space="preserve"> </w:t>
+      </w:r>
+      <w:proofErr w:type="spellStart"/>
+      <w:r>
+        <w:rPr>
+          <w:rFonts w:ascii="Vrinda" w:hAnsi="Vrinda" w:cs="Vrinda"/>
+        </w:rPr>
+        <w:t>গুপি</w:t>
+      </w:r>
+      <w:proofErr w:type="spellEnd"/>
+      <w:r>
+        <w:rPr>
+          <w:rFonts w:ascii="Comic Sans MS" w:hAnsi="Comic Sans MS"/>
+        </w:rPr>
+        <w:t xml:space="preserve"> </w:t>
+      </w:r>
+      <w:proofErr w:type="spellStart"/>
+      <w:r>
+        <w:rPr>
+          <w:rFonts w:ascii="Vrinda" w:hAnsi="Vrinda" w:cs="Vrinda"/>
+        </w:rPr>
+        <w:t>বাঘা</w:t>
+      </w:r>
+      <w:proofErr w:type="spellEnd"/>
+      <w:r>
+        <w:rPr>
+          <w:rFonts w:ascii="Comic Sans MS" w:hAnsi="Comic Sans MS"/>
+        </w:rPr>
+        <w:t xml:space="preserve"> </w:t>
+      </w:r>
+      <w:proofErr w:type="spellStart"/>
+      <w:r>
+        <w:rPr>
+          <w:rFonts w:ascii="Vrinda" w:hAnsi="Vrinda" w:cs="Vrinda"/>
+        </w:rPr>
+        <w:t>এট</w:t>
+      </w:r>
+      <w:proofErr w:type="gramStart"/>
+      <w:r>
+        <w:rPr>
+          <w:rFonts w:ascii="Vrinda" w:hAnsi="Vrinda" w:cs="Vrinda"/>
+        </w:rPr>
+        <w:t>া</w:t>
+      </w:r>
+      <w:proofErr w:type="spellEnd"/>
+      <w:r>
+        <w:rPr>
+          <w:rFonts w:ascii="Comic Sans MS" w:hAnsi="Comic Sans MS"/>
+        </w:rPr>
+        <w:t xml:space="preserve">  </w:t>
+      </w:r>
+      <w:proofErr w:type="spellStart"/>
+      <w:r>
+        <w:rPr>
+          <w:rFonts w:ascii="Vrinda" w:hAnsi="Vrinda" w:cs="Vrinda"/>
+        </w:rPr>
+        <w:t>স</w:t>
+      </w:r>
+      <w:proofErr w:type="gramEnd"/>
+      <w:r>
+        <w:rPr>
+          <w:rFonts w:ascii="Vrinda" w:hAnsi="Vrinda" w:cs="Vrinda"/>
+        </w:rPr>
+        <w:t>েটা</w:t>
+      </w:r>
+      <w:proofErr w:type="spellEnd"/>
+      <w:r>
+        <w:rPr>
+          <w:rFonts w:ascii="Comic Sans MS" w:hAnsi="Comic Sans MS"/>
+        </w:rPr>
+        <w:t xml:space="preserve"> </w:t>
+      </w:r>
+      <w:proofErr w:type="spellStart"/>
+      <w:r>
+        <w:rPr>
+          <w:rFonts w:ascii="Vrinda" w:hAnsi="Vrinda" w:cs="Vrinda"/>
+        </w:rPr>
+        <w:t>না</w:t>
+      </w:r>
+      <w:proofErr w:type="spellEnd"/>
+      <w:r>
+        <w:rPr>
+          <w:rFonts w:ascii="Comic Sans MS" w:hAnsi="Comic Sans MS"/>
+        </w:rPr>
+        <w:t xml:space="preserve">, </w:t>
+      </w:r>
+      <w:r>
+        <w:rPr>
+          <w:rFonts w:ascii="Vrinda" w:hAnsi="Vrinda" w:cs="Vrinda"/>
+        </w:rPr>
+        <w:t>এ</w:t>
+      </w:r>
+      <w:r>
+        <w:rPr>
+          <w:rFonts w:ascii="Comic Sans MS" w:hAnsi="Comic Sans MS"/>
+        </w:rPr>
+        <w:t xml:space="preserve"> </w:t>
+      </w:r>
+      <w:proofErr w:type="spellStart"/>
+      <w:r>
+        <w:rPr>
+          <w:rFonts w:ascii="Vrinda" w:hAnsi="Vrinda" w:cs="Vrinda"/>
+        </w:rPr>
+        <w:t>নতুন</w:t>
+      </w:r>
+      <w:proofErr w:type="spellEnd"/>
+      <w:r>
+        <w:rPr>
+          <w:rFonts w:ascii="Comic Sans MS" w:hAnsi="Comic Sans MS"/>
+        </w:rPr>
+        <w:t xml:space="preserve"> </w:t>
+      </w:r>
+      <w:proofErr w:type="spellStart"/>
+      <w:r>
+        <w:rPr>
+          <w:rFonts w:ascii="Vrinda" w:hAnsi="Vrinda" w:cs="Vrinda"/>
+        </w:rPr>
+        <w:t>মজা</w:t>
+      </w:r>
+      <w:proofErr w:type="spellEnd"/>
+      <w:r>
+        <w:rPr>
+          <w:rFonts w:ascii="Comic Sans MS" w:hAnsi="Comic Sans MS"/>
+        </w:rPr>
+        <w:t xml:space="preserve"> </w:t>
+      </w:r>
+      <w:proofErr w:type="spellStart"/>
+      <w:r>
+        <w:rPr>
+          <w:rFonts w:ascii="Vrinda" w:hAnsi="Vrinda" w:cs="Vrinda"/>
+        </w:rPr>
+        <w:t>ব্রেক্সিট</w:t>
+      </w:r>
+      <w:proofErr w:type="spellEnd"/>
+      <w:r>
+        <w:rPr>
+          <w:rFonts w:ascii="Comic Sans MS" w:hAnsi="Comic Sans MS"/>
+        </w:rPr>
+        <w:t xml:space="preserve"> </w:t>
+      </w:r>
+    </w:p>
+    <w:p>
+      <w:pPr>
+        <w:spacing w:after="0"/>
+        <w:ind w:left="720" w:firstLine="720"/>
+        <w:rPr>
+          <w:rFonts w:ascii="Comic Sans MS" w:hAnsi="Comic Sans MS"/>
+        </w:rPr>
+      </w:pPr>
+      <w:proofErr w:type="spellStart"/>
+      <w:r>
+        <w:rPr>
+          <w:rFonts w:ascii="Vrinda" w:hAnsi="Vrinda" w:cs="Vrinda"/>
+        </w:rPr>
+        <w:t>ব্রিটেন</w:t>
+      </w:r>
+      <w:proofErr w:type="spellEnd"/>
+      <w:r>
+        <w:rPr>
+          <w:rFonts w:ascii="Comic Sans MS" w:hAnsi="Comic Sans MS"/>
+        </w:rPr>
+        <w:t xml:space="preserve"> </w:t>
+      </w:r>
+      <w:proofErr w:type="spellStart"/>
+      <w:r>
+        <w:rPr>
+          <w:rFonts w:ascii="Vrinda" w:hAnsi="Vrinda" w:cs="Vrinda"/>
+        </w:rPr>
+        <w:t>করেছে</w:t>
+      </w:r>
+      <w:proofErr w:type="spellEnd"/>
+      <w:r>
+        <w:rPr>
+          <w:rFonts w:ascii="Comic Sans MS" w:hAnsi="Comic Sans MS"/>
+        </w:rPr>
+        <w:t xml:space="preserve"> </w:t>
+      </w:r>
+      <w:proofErr w:type="spellStart"/>
+      <w:r>
+        <w:rPr>
+          <w:rFonts w:ascii="Vrinda" w:hAnsi="Vrinda" w:cs="Vrinda"/>
+        </w:rPr>
+        <w:t>ইউরোপীয়</w:t>
+      </w:r>
+      <w:proofErr w:type="spellEnd"/>
+      <w:r>
+        <w:rPr>
+          <w:rFonts w:ascii="Comic Sans MS" w:hAnsi="Comic Sans MS"/>
+        </w:rPr>
+        <w:t xml:space="preserve"> </w:t>
+      </w:r>
+      <w:proofErr w:type="spellStart"/>
+      <w:r>
+        <w:rPr>
+          <w:rFonts w:ascii="Vrinda" w:hAnsi="Vrinda" w:cs="Vrinda"/>
+        </w:rPr>
+        <w:t>ইউনিয়ন</w:t>
+      </w:r>
+      <w:proofErr w:type="spellEnd"/>
+      <w:r>
+        <w:rPr>
+          <w:rFonts w:ascii="Comic Sans MS" w:hAnsi="Comic Sans MS"/>
+        </w:rPr>
+        <w:t xml:space="preserve"> </w:t>
+      </w:r>
+      <w:proofErr w:type="spellStart"/>
+      <w:r>
+        <w:rPr>
+          <w:rFonts w:ascii="Vrinda" w:hAnsi="Vrinda" w:cs="Vrinda"/>
+        </w:rPr>
+        <w:t>থেকে</w:t>
+      </w:r>
+      <w:proofErr w:type="spellEnd"/>
+      <w:r>
+        <w:rPr>
+          <w:rFonts w:ascii="Comic Sans MS" w:hAnsi="Comic Sans MS"/>
+        </w:rPr>
+        <w:t xml:space="preserve"> exit</w:t>
+      </w:r>
+      <w:r>
+        <w:rPr>
+          <w:rFonts w:ascii="Comic Sans MS" w:hAnsi="Comic Sans MS"/>
+        </w:rPr>
+        <w:t>…</w:t>
+      </w:r>
+    </w:p>
+    <w:p>
+      <w:pPr>
+        <w:spacing w:after="0"/>
+        <w:ind w:left="720" w:firstLine="720"/>
+        <w:rPr>
+          <w:rFonts w:ascii="Comic Sans MS" w:hAnsi="Comic Sans MS"/>
+        </w:rPr>
+      </w:pPr>
+    </w:p>
+    <w:p>
+      <w:pPr>
+        <w:spacing w:after="0"/>
+        <w:rPr>
+          <w:rFonts w:ascii="Vrinda" w:hAnsi="Vrinda" w:cs="Vrinda"/>
+        </w:rPr>
+      </w:pPr>
+      <w:proofErr w:type="spellStart"/>
+      <w:r>
+        <w:rPr>
+          <w:rFonts w:ascii="Vrinda" w:hAnsi="Vrinda" w:cs="Vrinda"/>
+        </w:rPr>
+        <w:t>বাঘা</w:t>
+      </w:r>
+      <w:proofErr w:type="spellEnd"/>
+      <w:r>
+        <w:rPr>
+          <w:rFonts w:ascii="Comic Sans MS" w:hAnsi="Comic Sans MS"/>
+        </w:rPr>
+        <w:t xml:space="preserve">: </w:t>
+      </w:r>
+      <w:r>
+        <w:rPr>
+          <w:rFonts w:ascii="Comic Sans MS" w:hAnsi="Comic Sans MS"/>
+        </w:rPr>
+        <w:tab/>
+      </w:r>
+      <w:r>
+        <w:rPr>
+          <w:rFonts w:ascii="Comic Sans MS" w:hAnsi="Comic Sans MS"/>
+        </w:rPr>
+        <w:tab/>
+      </w:r>
+      <w:proofErr w:type="spellStart"/>
+      <w:r>
+        <w:rPr>
+          <w:rFonts w:ascii="Vrinda" w:hAnsi="Vrinda" w:cs="Vrinda"/>
+        </w:rPr>
+        <w:t>তা</w:t>
+      </w:r>
+      <w:proofErr w:type="spellEnd"/>
+      <w:r>
+        <w:rPr>
+          <w:rFonts w:ascii="Comic Sans MS" w:hAnsi="Comic Sans MS"/>
+        </w:rPr>
+        <w:t xml:space="preserve"> </w:t>
+      </w:r>
+      <w:proofErr w:type="spellStart"/>
+      <w:r>
+        <w:rPr>
+          <w:rFonts w:ascii="Vrinda" w:hAnsi="Vrinda" w:cs="Vrinda"/>
+        </w:rPr>
+        <w:t>মহারাজ</w:t>
+      </w:r>
+      <w:proofErr w:type="spellEnd"/>
+      <w:r>
+        <w:rPr>
+          <w:rFonts w:ascii="Comic Sans MS" w:hAnsi="Comic Sans MS"/>
+        </w:rPr>
+        <w:t xml:space="preserve"> </w:t>
+      </w:r>
+      <w:proofErr w:type="spellStart"/>
+      <w:r>
+        <w:rPr>
+          <w:rFonts w:ascii="Vrinda" w:hAnsi="Vrinda" w:cs="Vrinda"/>
+        </w:rPr>
+        <w:t>এখানেও</w:t>
+      </w:r>
+      <w:proofErr w:type="spellEnd"/>
+      <w:r>
+        <w:rPr>
+          <w:rFonts w:ascii="Comic Sans MS" w:hAnsi="Comic Sans MS"/>
+        </w:rPr>
+        <w:t xml:space="preserve"> </w:t>
+      </w:r>
+      <w:proofErr w:type="spellStart"/>
+      <w:r>
+        <w:rPr>
+          <w:rFonts w:ascii="Vrinda" w:hAnsi="Vrinda" w:cs="Vrinda"/>
+        </w:rPr>
+        <w:t>তো</w:t>
+      </w:r>
+      <w:proofErr w:type="spellEnd"/>
+      <w:r>
+        <w:rPr>
+          <w:rFonts w:ascii="Comic Sans MS" w:hAnsi="Comic Sans MS"/>
+        </w:rPr>
+        <w:t xml:space="preserve"> </w:t>
+      </w:r>
+      <w:proofErr w:type="spellStart"/>
+      <w:r>
+        <w:rPr>
+          <w:rFonts w:ascii="Vrinda" w:hAnsi="Vrinda" w:cs="Vrinda"/>
+        </w:rPr>
+        <w:t>দেখি</w:t>
+      </w:r>
+      <w:proofErr w:type="spellEnd"/>
+      <w:r>
+        <w:rPr>
+          <w:rFonts w:ascii="Comic Sans MS" w:hAnsi="Comic Sans MS"/>
+        </w:rPr>
+        <w:t xml:space="preserve"> </w:t>
+      </w:r>
+      <w:proofErr w:type="spellStart"/>
+      <w:r>
+        <w:rPr>
+          <w:rFonts w:ascii="Vrinda" w:hAnsi="Vrinda" w:cs="Vrinda"/>
+        </w:rPr>
+        <w:t>দুর্গাপুজোর</w:t>
+      </w:r>
+      <w:proofErr w:type="spellEnd"/>
+      <w:r>
+        <w:rPr>
+          <w:rFonts w:ascii="Comic Sans MS" w:hAnsi="Comic Sans MS"/>
+        </w:rPr>
+        <w:t xml:space="preserve"> </w:t>
+      </w:r>
+      <w:proofErr w:type="spellStart"/>
+      <w:r>
+        <w:rPr>
+          <w:rFonts w:ascii="Vrinda" w:hAnsi="Vrinda" w:cs="Vrinda"/>
+        </w:rPr>
+        <w:t>আভাস</w:t>
+      </w:r>
+      <w:proofErr w:type="spellEnd"/>
+    </w:p>
+    <w:p>
+      <w:pPr>
+        <w:spacing w:after="0"/>
+        <w:rPr>
+          <w:rFonts w:ascii="Vrinda" w:hAnsi="Vrinda" w:cs="Vrinda"/>
+        </w:rPr>
+      </w:pPr>
+      <w:proofErr w:type="spellStart"/>
+      <w:r>
+        <w:rPr>
+          <w:rFonts w:ascii="Vrinda" w:hAnsi="Vrinda" w:cs="Vrinda"/>
+        </w:rPr>
+        <w:t>গুপী</w:t>
+      </w:r>
+      <w:proofErr w:type="spellEnd"/>
+      <w:r>
+        <w:rPr>
+          <w:rFonts w:ascii="Comic Sans MS" w:hAnsi="Comic Sans MS"/>
+        </w:rPr>
+        <w:t>:</w:t>
+      </w:r>
+      <w:r>
+        <w:rPr>
+          <w:rFonts w:ascii="Comic Sans MS" w:hAnsi="Comic Sans MS"/>
+        </w:rPr>
+        <w:tab/>
+      </w:r>
+      <w:r>
+        <w:rPr>
+          <w:rFonts w:ascii="Comic Sans MS" w:hAnsi="Comic Sans MS"/>
+        </w:rPr>
+        <w:tab/>
+      </w:r>
+      <w:proofErr w:type="spellStart"/>
+      <w:r>
+        <w:rPr>
+          <w:rFonts w:ascii="Vrinda" w:hAnsi="Vrinda" w:cs="Vrinda" w:hint="cs"/>
+        </w:rPr>
+        <w:t>দারুন</w:t>
+      </w:r>
+      <w:proofErr w:type="spellEnd"/>
+      <w:r>
+        <w:rPr>
+          <w:rFonts w:ascii="Vrinda" w:hAnsi="Vrinda" w:cs="Vrinda"/>
+        </w:rPr>
+        <w:t xml:space="preserve"> </w:t>
+      </w:r>
+      <w:r>
+        <w:rPr>
+          <w:rFonts w:ascii="Comic Sans MS" w:hAnsi="Comic Sans MS"/>
+        </w:rPr>
+        <w:t>arrangement</w:t>
+      </w:r>
+      <w:r>
+        <w:rPr>
+          <w:rFonts w:ascii="Vrinda" w:hAnsi="Vrinda" w:cs="Vrinda"/>
+        </w:rPr>
+        <w:t xml:space="preserve"> </w:t>
+      </w:r>
+      <w:proofErr w:type="spellStart"/>
+      <w:r>
+        <w:rPr>
+          <w:rFonts w:ascii="Vrinda" w:hAnsi="Vrinda" w:cs="Vrinda" w:hint="cs"/>
+        </w:rPr>
+        <w:t>করেছে</w:t>
+      </w:r>
+      <w:proofErr w:type="spellEnd"/>
+      <w:r>
+        <w:rPr>
+          <w:rFonts w:ascii="Vrinda" w:hAnsi="Vrinda" w:cs="Vrinda"/>
+        </w:rPr>
+        <w:t xml:space="preserve"> </w:t>
+      </w:r>
+      <w:proofErr w:type="spellStart"/>
+      <w:r>
+        <w:rPr>
+          <w:rFonts w:ascii="Vrinda" w:hAnsi="Vrinda" w:cs="Vrinda" w:hint="cs"/>
+        </w:rPr>
+        <w:t>গিয়ে</w:t>
+      </w:r>
+      <w:proofErr w:type="spellEnd"/>
+      <w:r>
+        <w:rPr>
+          <w:rFonts w:ascii="Vrinda" w:hAnsi="Vrinda" w:cs="Vrinda"/>
+        </w:rPr>
+        <w:t xml:space="preserve"> </w:t>
+      </w:r>
+      <w:proofErr w:type="spellStart"/>
+      <w:r>
+        <w:rPr>
+          <w:rFonts w:ascii="Vrinda" w:hAnsi="Vrinda" w:cs="Vrinda" w:hint="cs"/>
+        </w:rPr>
+        <w:t>এডিনবরার</w:t>
+      </w:r>
+      <w:proofErr w:type="spellEnd"/>
+      <w:r>
+        <w:rPr>
+          <w:rFonts w:ascii="Vrinda" w:hAnsi="Vrinda" w:cs="Vrinda"/>
+        </w:rPr>
+        <w:t xml:space="preserve"> </w:t>
+      </w:r>
+      <w:proofErr w:type="spellStart"/>
+      <w:r>
+        <w:rPr>
+          <w:rFonts w:ascii="Vrinda" w:hAnsi="Vrinda" w:cs="Vrinda" w:hint="cs"/>
+        </w:rPr>
+        <w:t>সাবাশ</w:t>
+      </w:r>
+      <w:proofErr w:type="spellEnd"/>
+      <w:r>
+        <w:rPr>
+          <w:rFonts w:ascii="Vrinda" w:hAnsi="Vrinda" w:cs="Vrinda"/>
+        </w:rPr>
+        <w:t xml:space="preserve"> </w:t>
+      </w:r>
+    </w:p>
+    <w:p>
+      <w:pPr>
+        <w:spacing w:after="0"/>
+        <w:rPr>
+          <w:rFonts w:ascii="Vrinda" w:hAnsi="Vrinda" w:cs="Vrinda"/>
+        </w:rPr>
+      </w:pPr>
+    </w:p>
+    <w:p>
+      <w:pPr>
+        <w:spacing w:after="0"/>
+        <w:rPr>
+          <w:rFonts w:ascii="Comic Sans MS" w:hAnsi="Comic Sans MS"/>
+        </w:rPr>
+      </w:pPr>
+      <w:proofErr w:type="spellStart"/>
+      <w:r>
+        <w:rPr>
+          <w:rFonts w:ascii="Vrinda" w:hAnsi="Vrinda" w:cs="Vrinda"/>
+        </w:rPr>
+        <w:t>হীরক</w:t>
+      </w:r>
+      <w:proofErr w:type="spellEnd"/>
+      <w:r>
+        <w:rPr>
+          <w:rFonts w:ascii="Comic Sans MS" w:hAnsi="Comic Sans MS"/>
+        </w:rPr>
+        <w:t xml:space="preserve"> </w:t>
+      </w:r>
+      <w:proofErr w:type="spellStart"/>
+      <w:r>
+        <w:rPr>
+          <w:rFonts w:ascii="Vrinda" w:hAnsi="Vrinda" w:cs="Vrinda"/>
+        </w:rPr>
+        <w:t>রাজা</w:t>
+      </w:r>
+      <w:proofErr w:type="spellEnd"/>
+      <w:r>
+        <w:rPr>
+          <w:rFonts w:ascii="Comic Sans MS" w:hAnsi="Comic Sans MS"/>
+        </w:rPr>
+        <w:t>:</w:t>
+      </w:r>
+      <w:r>
+        <w:rPr>
+          <w:rFonts w:ascii="Comic Sans MS" w:hAnsi="Comic Sans MS"/>
+        </w:rPr>
+        <w:t xml:space="preserve"> </w:t>
+      </w:r>
+      <w:r>
+        <w:rPr>
+          <w:rFonts w:ascii="Comic Sans MS" w:hAnsi="Comic Sans MS"/>
+        </w:rPr>
+        <w:tab/>
+      </w:r>
+      <w:proofErr w:type="spellStart"/>
+      <w:r>
+        <w:rPr>
+          <w:rFonts w:ascii="Vrinda" w:hAnsi="Vrinda" w:cs="Vrinda"/>
+        </w:rPr>
+        <w:t>হা</w:t>
+      </w:r>
+      <w:proofErr w:type="spellEnd"/>
+      <w:r>
+        <w:rPr>
+          <w:rFonts w:ascii="Comic Sans MS" w:hAnsi="Comic Sans MS"/>
+        </w:rPr>
+        <w:t xml:space="preserve"> </w:t>
+      </w:r>
+      <w:proofErr w:type="spellStart"/>
+      <w:r>
+        <w:rPr>
+          <w:rFonts w:ascii="Vrinda" w:hAnsi="Vrinda" w:cs="Vrinda"/>
+        </w:rPr>
+        <w:t>হা</w:t>
+      </w:r>
+      <w:proofErr w:type="spellEnd"/>
+      <w:r>
+        <w:rPr>
+          <w:rFonts w:ascii="Comic Sans MS" w:hAnsi="Comic Sans MS"/>
+        </w:rPr>
+        <w:t xml:space="preserve"> </w:t>
+      </w:r>
+      <w:proofErr w:type="spellStart"/>
+      <w:r>
+        <w:rPr>
+          <w:rFonts w:ascii="Vrinda" w:hAnsi="Vrinda" w:cs="Vrinda"/>
+        </w:rPr>
+        <w:t>হা</w:t>
+      </w:r>
+      <w:proofErr w:type="spellEnd"/>
+      <w:r>
+        <w:rPr>
+          <w:rFonts w:ascii="Comic Sans MS" w:hAnsi="Comic Sans MS"/>
+        </w:rPr>
+        <w:t xml:space="preserve"> </w:t>
+      </w:r>
+    </w:p>
+    <w:p>
+      <w:pPr>
+        <w:spacing w:after="0"/>
+        <w:ind w:left="720" w:firstLine="720"/>
+        <w:rPr>
+          <w:rFonts w:ascii="Comic Sans MS" w:hAnsi="Comic Sans MS"/>
+        </w:rPr>
+      </w:pPr>
+      <w:proofErr w:type="spellStart"/>
+      <w:r>
+        <w:rPr>
+          <w:rFonts w:ascii="Vrinda" w:hAnsi="Vrinda" w:cs="Vrinda"/>
+        </w:rPr>
+        <w:t>তা</w:t>
+      </w:r>
+      <w:proofErr w:type="spellEnd"/>
+      <w:r>
+        <w:rPr>
+          <w:rFonts w:ascii="Comic Sans MS" w:hAnsi="Comic Sans MS"/>
+        </w:rPr>
+        <w:t xml:space="preserve"> </w:t>
+      </w:r>
+      <w:proofErr w:type="spellStart"/>
+      <w:r>
+        <w:rPr>
+          <w:rFonts w:ascii="Vrinda" w:hAnsi="Vrinda" w:cs="Vrinda"/>
+        </w:rPr>
+        <w:t>ঠিক</w:t>
+      </w:r>
+      <w:proofErr w:type="spellEnd"/>
+      <w:r>
+        <w:rPr>
+          <w:rFonts w:ascii="Comic Sans MS" w:hAnsi="Comic Sans MS"/>
+        </w:rPr>
+        <w:t xml:space="preserve"> </w:t>
+      </w:r>
+      <w:proofErr w:type="spellStart"/>
+      <w:r>
+        <w:rPr>
+          <w:rFonts w:ascii="Vrinda" w:hAnsi="Vrinda" w:cs="Vrinda"/>
+        </w:rPr>
+        <w:t>বলেছো</w:t>
+      </w:r>
+      <w:proofErr w:type="spellEnd"/>
+      <w:r>
+        <w:rPr>
+          <w:rFonts w:ascii="Comic Sans MS" w:hAnsi="Comic Sans MS"/>
+        </w:rPr>
+        <w:t xml:space="preserve"> </w:t>
+      </w:r>
+      <w:proofErr w:type="spellStart"/>
+      <w:r>
+        <w:rPr>
+          <w:rFonts w:ascii="Vrinda" w:hAnsi="Vrinda" w:cs="Vrinda"/>
+        </w:rPr>
+        <w:t>গুপী</w:t>
+      </w:r>
+      <w:proofErr w:type="spellEnd"/>
+      <w:r>
+        <w:rPr>
+          <w:rFonts w:ascii="Comic Sans MS" w:hAnsi="Comic Sans MS"/>
+        </w:rPr>
+        <w:t xml:space="preserve"> </w:t>
+      </w:r>
+      <w:proofErr w:type="spellStart"/>
+      <w:r>
+        <w:rPr>
+          <w:rFonts w:ascii="Vrinda" w:hAnsi="Vrinda" w:cs="Vrinda"/>
+        </w:rPr>
+        <w:t>বাঘা</w:t>
+      </w:r>
+      <w:proofErr w:type="spellEnd"/>
+      <w:r>
+        <w:rPr>
+          <w:rFonts w:ascii="Comic Sans MS" w:hAnsi="Comic Sans MS"/>
+        </w:rPr>
+        <w:t xml:space="preserve">, </w:t>
+      </w:r>
+      <w:proofErr w:type="spellStart"/>
+      <w:r>
+        <w:rPr>
+          <w:rFonts w:ascii="Vrinda" w:hAnsi="Vrinda" w:cs="Vrinda"/>
+        </w:rPr>
+        <w:t>বলতে</w:t>
+      </w:r>
+      <w:proofErr w:type="spellEnd"/>
+      <w:r>
+        <w:rPr>
+          <w:rFonts w:ascii="Comic Sans MS" w:hAnsi="Comic Sans MS"/>
+        </w:rPr>
+        <w:t xml:space="preserve"> </w:t>
+      </w:r>
+      <w:proofErr w:type="spellStart"/>
+      <w:r>
+        <w:rPr>
+          <w:rFonts w:ascii="Vrinda" w:hAnsi="Vrinda" w:cs="Vrinda"/>
+        </w:rPr>
+        <w:t>গর্ব</w:t>
+      </w:r>
+      <w:proofErr w:type="spellEnd"/>
+      <w:r>
+        <w:rPr>
+          <w:rFonts w:ascii="Comic Sans MS" w:hAnsi="Comic Sans MS"/>
+        </w:rPr>
+        <w:t xml:space="preserve"> </w:t>
+      </w:r>
+      <w:proofErr w:type="spellStart"/>
+      <w:r>
+        <w:rPr>
+          <w:rFonts w:ascii="Vrinda" w:hAnsi="Vrinda" w:cs="Vrinda"/>
+        </w:rPr>
+        <w:t>হয়</w:t>
+      </w:r>
+      <w:proofErr w:type="spellEnd"/>
+      <w:r>
+        <w:rPr>
+          <w:rFonts w:ascii="Comic Sans MS" w:hAnsi="Comic Sans MS"/>
+        </w:rPr>
+        <w:t>!</w:t>
+      </w:r>
+    </w:p>
+    <w:p>
+      <w:pPr>
+        <w:spacing w:after="0"/>
+        <w:ind w:left="720" w:firstLine="720"/>
+        <w:rPr>
+          <w:rFonts w:ascii="Comic Sans MS" w:hAnsi="Comic Sans MS"/>
+        </w:rPr>
+      </w:pPr>
+      <w:proofErr w:type="spellStart"/>
+      <w:r>
+        <w:rPr>
+          <w:rFonts w:ascii="Vrinda" w:hAnsi="Vrinda" w:cs="Vrinda"/>
+        </w:rPr>
+        <w:t>কূপমণ্ডূক</w:t>
+      </w:r>
+      <w:proofErr w:type="spellEnd"/>
+      <w:r>
+        <w:rPr>
+          <w:rFonts w:ascii="Comic Sans MS" w:hAnsi="Comic Sans MS"/>
+        </w:rPr>
+        <w:t xml:space="preserve"> </w:t>
+      </w:r>
+      <w:proofErr w:type="spellStart"/>
+      <w:r>
+        <w:rPr>
+          <w:rFonts w:ascii="Vrinda" w:hAnsi="Vrinda" w:cs="Vrinda"/>
+        </w:rPr>
+        <w:t>তকমা</w:t>
+      </w:r>
+      <w:proofErr w:type="spellEnd"/>
+      <w:r>
+        <w:rPr>
+          <w:rFonts w:ascii="Comic Sans MS" w:hAnsi="Comic Sans MS"/>
+        </w:rPr>
+        <w:t xml:space="preserve"> </w:t>
+      </w:r>
+      <w:proofErr w:type="spellStart"/>
+      <w:r>
+        <w:rPr>
+          <w:rFonts w:ascii="Vrinda" w:hAnsi="Vrinda" w:cs="Vrinda"/>
+        </w:rPr>
+        <w:t>ছেড়ে</w:t>
+      </w:r>
+      <w:proofErr w:type="spellEnd"/>
+      <w:r>
+        <w:rPr>
+          <w:rFonts w:ascii="Comic Sans MS" w:hAnsi="Comic Sans MS"/>
+        </w:rPr>
+        <w:t xml:space="preserve">, </w:t>
+      </w:r>
+      <w:proofErr w:type="spellStart"/>
+      <w:r>
+        <w:rPr>
+          <w:rFonts w:ascii="Vrinda" w:hAnsi="Vrinda" w:cs="Vrinda"/>
+        </w:rPr>
+        <w:t>বাঙালী</w:t>
+      </w:r>
+      <w:proofErr w:type="spellEnd"/>
+      <w:r>
+        <w:rPr>
+          <w:rFonts w:ascii="Comic Sans MS" w:hAnsi="Comic Sans MS"/>
+        </w:rPr>
+        <w:t xml:space="preserve"> </w:t>
+      </w:r>
+      <w:proofErr w:type="spellStart"/>
+      <w:r>
+        <w:rPr>
+          <w:rFonts w:ascii="Vrinda" w:hAnsi="Vrinda" w:cs="Vrinda"/>
+        </w:rPr>
+        <w:t>করেছ</w:t>
+      </w:r>
+      <w:proofErr w:type="gramStart"/>
+      <w:r>
+        <w:rPr>
+          <w:rFonts w:ascii="Vrinda" w:hAnsi="Vrinda" w:cs="Vrinda"/>
+        </w:rPr>
+        <w:t>ে</w:t>
+      </w:r>
+      <w:proofErr w:type="spellEnd"/>
+      <w:r>
+        <w:rPr>
+          <w:rFonts w:ascii="Comic Sans MS" w:hAnsi="Comic Sans MS"/>
+        </w:rPr>
+        <w:t xml:space="preserve">  </w:t>
+      </w:r>
+      <w:proofErr w:type="spellStart"/>
+      <w:r>
+        <w:rPr>
+          <w:rFonts w:ascii="Vrinda" w:hAnsi="Vrinda" w:cs="Vrinda"/>
+        </w:rPr>
+        <w:t>ব</w:t>
+      </w:r>
+      <w:proofErr w:type="gramEnd"/>
+      <w:r>
+        <w:rPr>
+          <w:rFonts w:ascii="Vrinda" w:hAnsi="Vrinda" w:cs="Vrinda"/>
+        </w:rPr>
+        <w:t>িশ্বজয়</w:t>
+      </w:r>
+      <w:proofErr w:type="spellEnd"/>
+      <w:r>
+        <w:rPr>
+          <w:rFonts w:ascii="Comic Sans MS" w:hAnsi="Comic Sans MS"/>
+        </w:rPr>
+        <w:t>!!</w:t>
+      </w:r>
+    </w:p>
+    <w:p>
+      <w:pPr>
+        <w:spacing w:after="0"/>
+        <w:ind w:left="720" w:firstLine="720"/>
+        <w:rPr>
+          <w:rFonts w:ascii="Comic Sans MS" w:hAnsi="Comic Sans MS"/>
+        </w:rPr>
+      </w:pPr>
+    </w:p>
+    <w:p>
+      <w:pPr>
+        <w:spacing w:after="0"/>
+        <w:ind w:left="720" w:firstLine="720"/>
+        <w:rPr>
+          <w:rFonts w:ascii="Comic Sans MS" w:hAnsi="Comic Sans MS"/>
+        </w:rPr>
+      </w:pPr>
+      <w:proofErr w:type="spellStart"/>
+      <w:r>
+        <w:rPr>
+          <w:rFonts w:ascii="Vrinda" w:hAnsi="Vrinda" w:cs="Vrinda"/>
+        </w:rPr>
+        <w:t>হলো</w:t>
+      </w:r>
+      <w:proofErr w:type="spellEnd"/>
+      <w:r>
+        <w:rPr>
+          <w:rFonts w:ascii="Comic Sans MS" w:hAnsi="Comic Sans MS"/>
+        </w:rPr>
+        <w:t xml:space="preserve"> </w:t>
+      </w:r>
+      <w:proofErr w:type="spellStart"/>
+      <w:r>
+        <w:rPr>
+          <w:rFonts w:ascii="Vrinda" w:hAnsi="Vrinda" w:cs="Vrinda"/>
+        </w:rPr>
+        <w:t>অনেক</w:t>
+      </w:r>
+      <w:proofErr w:type="spellEnd"/>
+      <w:r>
+        <w:rPr>
+          <w:rFonts w:ascii="Comic Sans MS" w:hAnsi="Comic Sans MS"/>
+        </w:rPr>
+        <w:t xml:space="preserve"> </w:t>
+      </w:r>
+      <w:proofErr w:type="spellStart"/>
+      <w:r>
+        <w:rPr>
+          <w:rFonts w:ascii="Vrinda" w:hAnsi="Vrinda" w:cs="Vrinda"/>
+        </w:rPr>
+        <w:t>কথা</w:t>
+      </w:r>
+      <w:proofErr w:type="spellEnd"/>
+      <w:r>
+        <w:rPr>
+          <w:rFonts w:ascii="Comic Sans MS" w:hAnsi="Comic Sans MS"/>
+        </w:rPr>
+        <w:t xml:space="preserve">, </w:t>
+      </w:r>
+      <w:proofErr w:type="spellStart"/>
+      <w:r>
+        <w:rPr>
+          <w:rFonts w:ascii="Vrinda" w:hAnsi="Vrinda" w:cs="Vrinda"/>
+        </w:rPr>
+        <w:t>করো</w:t>
+      </w:r>
+      <w:proofErr w:type="spellEnd"/>
+      <w:r>
+        <w:rPr>
+          <w:rFonts w:ascii="Comic Sans MS" w:hAnsi="Comic Sans MS"/>
+        </w:rPr>
+        <w:t xml:space="preserve"> </w:t>
+      </w:r>
+      <w:proofErr w:type="spellStart"/>
+      <w:r>
+        <w:rPr>
+          <w:rFonts w:ascii="Vrinda" w:hAnsi="Vrinda" w:cs="Vrinda"/>
+        </w:rPr>
+        <w:t>এবার</w:t>
+      </w:r>
+      <w:proofErr w:type="spellEnd"/>
+      <w:r>
+        <w:rPr>
+          <w:rFonts w:ascii="Comic Sans MS" w:hAnsi="Comic Sans MS"/>
+        </w:rPr>
+        <w:t xml:space="preserve"> </w:t>
+      </w:r>
+      <w:proofErr w:type="spellStart"/>
+      <w:r>
+        <w:rPr>
+          <w:rFonts w:ascii="Vrinda" w:hAnsi="Vrinda" w:cs="Vrinda"/>
+        </w:rPr>
+        <w:t>শেষ</w:t>
+      </w:r>
+      <w:proofErr w:type="spellEnd"/>
+      <w:r>
+        <w:rPr>
+          <w:rFonts w:ascii="Comic Sans MS" w:hAnsi="Comic Sans MS"/>
+        </w:rPr>
+        <w:t>!</w:t>
+      </w:r>
+    </w:p>
+    <w:p>
+      <w:pPr>
+        <w:spacing w:after="0"/>
+        <w:ind w:left="720" w:firstLine="720"/>
+        <w:rPr>
+          <w:rFonts w:ascii="Comic Sans MS" w:hAnsi="Comic Sans MS"/>
+        </w:rPr>
+      </w:pPr>
+      <w:proofErr w:type="spellStart"/>
+      <w:r>
+        <w:rPr>
+          <w:rFonts w:ascii="Vrinda" w:hAnsi="Vrinda" w:cs="Vrinda"/>
+        </w:rPr>
+        <w:t>গান</w:t>
+      </w:r>
+      <w:proofErr w:type="spellEnd"/>
+      <w:r>
+        <w:rPr>
+          <w:rFonts w:ascii="Comic Sans MS" w:hAnsi="Comic Sans MS"/>
+        </w:rPr>
+        <w:t xml:space="preserve"> </w:t>
+      </w:r>
+      <w:proofErr w:type="spellStart"/>
+      <w:r>
+        <w:rPr>
+          <w:rFonts w:ascii="Vrinda" w:hAnsi="Vrinda" w:cs="Vrinda"/>
+        </w:rPr>
+        <w:t>হোক</w:t>
+      </w:r>
+      <w:proofErr w:type="spellEnd"/>
+      <w:r>
+        <w:rPr>
+          <w:rFonts w:ascii="Comic Sans MS" w:hAnsi="Comic Sans MS"/>
+        </w:rPr>
+        <w:t xml:space="preserve"> finishing </w:t>
+      </w:r>
+      <w:proofErr w:type="gramStart"/>
+      <w:r>
+        <w:rPr>
+          <w:rFonts w:ascii="Vrinda" w:hAnsi="Vrinda" w:cs="Vrinda"/>
+        </w:rPr>
+        <w:t>এ</w:t>
+      </w:r>
       <w:r>
         <w:rPr>
           <w:rFonts w:ascii="Comic Sans MS" w:hAnsi="Comic Sans MS"/>
         </w:rPr>
         <w:t xml:space="preserve"> ,</w:t>
       </w:r>
+      <w:proofErr w:type="gramEnd"/>
+      <w:r>
+        <w:rPr>
+          <w:rFonts w:ascii="Comic Sans MS" w:hAnsi="Comic Sans MS"/>
+        </w:rPr>
+        <w:t xml:space="preserve"> </w:t>
+      </w:r>
+      <w:proofErr w:type="spellStart"/>
+      <w:r>
+        <w:rPr>
+          <w:rFonts w:ascii="Vrinda" w:hAnsi="Vrinda" w:cs="Vrinda"/>
+        </w:rPr>
+        <w:t>জমে</w:t>
+      </w:r>
+      <w:proofErr w:type="spellEnd"/>
+      <w:r>
+        <w:rPr>
+          <w:rFonts w:ascii="Comic Sans MS" w:hAnsi="Comic Sans MS"/>
+        </w:rPr>
+        <w:t xml:space="preserve"> </w:t>
+      </w:r>
+      <w:proofErr w:type="spellStart"/>
+      <w:r>
+        <w:rPr>
+          <w:rFonts w:ascii="Vrinda" w:hAnsi="Vrinda" w:cs="Vrinda"/>
+        </w:rPr>
+        <w:t>উঠবে</w:t>
+      </w:r>
+      <w:proofErr w:type="spellEnd"/>
+      <w:r>
+        <w:rPr>
+          <w:rFonts w:ascii="Comic Sans MS" w:hAnsi="Comic Sans MS"/>
+        </w:rPr>
+        <w:t xml:space="preserve"> </w:t>
+      </w:r>
+      <w:proofErr w:type="spellStart"/>
+      <w:r>
+        <w:rPr>
+          <w:rFonts w:ascii="Vrinda" w:hAnsi="Vrinda" w:cs="Vrinda"/>
+        </w:rPr>
+        <w:t>বেশ</w:t>
+      </w:r>
+      <w:proofErr w:type="spellEnd"/>
+      <w:r>
+        <w:rPr>
+          <w:rFonts w:ascii="Comic Sans MS" w:hAnsi="Comic Sans MS"/>
+        </w:rPr>
+        <w:t>!</w:t>
+      </w:r>
     </w:p>
     <w:p>
       <w:pPr>
@@ -2783,134 +6722,28 @@
           <w:rFonts w:ascii="Comic Sans MS" w:hAnsi="Comic Sans MS"/>
         </w:rPr>
       </w:pPr>
-      <w:proofErr w:type="spellStart"/>
-      <w:r>
-        <w:rPr>
-          <w:rFonts w:ascii="Vrinda" w:hAnsi="Vrinda" w:cs="Vrinda"/>
-        </w:rPr>
-        <w:t>জান</w:t>
-      </w:r>
-      <w:proofErr w:type="gramStart"/>
-      <w:r>
-        <w:rPr>
-          <w:rFonts w:ascii="Vrinda" w:hAnsi="Vrinda" w:cs="Vrinda"/>
-        </w:rPr>
-        <w:t>ো</w:t>
-      </w:r>
-      <w:proofErr w:type="spellEnd"/>
-      <w:r>
-        <w:rPr>
-          <w:rFonts w:ascii="Comic Sans MS" w:hAnsi="Comic Sans MS"/>
-        </w:rPr>
-        <w:t xml:space="preserve">  </w:t>
-      </w:r>
-      <w:proofErr w:type="spellStart"/>
-      <w:r>
-        <w:rPr>
-          <w:rFonts w:ascii="Vrinda" w:hAnsi="Vrinda" w:cs="Vrinda"/>
-        </w:rPr>
-        <w:t>ন</w:t>
-      </w:r>
-      <w:proofErr w:type="gramEnd"/>
-      <w:r>
-        <w:rPr>
-          <w:rFonts w:ascii="Vrinda" w:hAnsi="Vrinda" w:cs="Vrinda"/>
-        </w:rPr>
-        <w:t>া</w:t>
-      </w:r>
-      <w:proofErr w:type="spellEnd"/>
-      <w:r>
-        <w:rPr>
-          <w:rFonts w:ascii="Comic Sans MS" w:hAnsi="Comic Sans MS"/>
-        </w:rPr>
-        <w:t xml:space="preserve"> </w:t>
-      </w:r>
-      <w:proofErr w:type="spellStart"/>
-      <w:r>
-        <w:rPr>
-          <w:rFonts w:ascii="Vrinda" w:hAnsi="Vrinda" w:cs="Vrinda"/>
-        </w:rPr>
-        <w:t>তোমরা</w:t>
-      </w:r>
-      <w:proofErr w:type="spellEnd"/>
-      <w:r>
-        <w:rPr>
-          <w:rFonts w:ascii="Comic Sans MS" w:hAnsi="Comic Sans MS"/>
-        </w:rPr>
-        <w:t xml:space="preserve"> , </w:t>
-      </w:r>
-      <w:proofErr w:type="spellStart"/>
-      <w:r>
-        <w:rPr>
-          <w:rFonts w:ascii="Vrinda" w:hAnsi="Vrinda" w:cs="Vrinda"/>
-        </w:rPr>
-        <w:t>ব্রীজের</w:t>
-      </w:r>
-      <w:proofErr w:type="spellEnd"/>
-      <w:r>
-        <w:rPr>
-          <w:rFonts w:ascii="Comic Sans MS" w:hAnsi="Comic Sans MS"/>
-        </w:rPr>
-        <w:t xml:space="preserve">  </w:t>
-      </w:r>
-      <w:proofErr w:type="spellStart"/>
-      <w:r>
-        <w:rPr>
-          <w:rFonts w:ascii="Vrinda" w:hAnsi="Vrinda" w:cs="Vrinda"/>
-        </w:rPr>
-        <w:t>উপর</w:t>
-      </w:r>
-      <w:proofErr w:type="spellEnd"/>
-      <w:r>
-        <w:rPr>
-          <w:rFonts w:ascii="Comic Sans MS" w:hAnsi="Comic Sans MS"/>
-        </w:rPr>
-        <w:t xml:space="preserve"> </w:t>
-      </w:r>
-      <w:proofErr w:type="spellStart"/>
-      <w:r>
-        <w:rPr>
-          <w:rFonts w:ascii="Vrinda" w:hAnsi="Vrinda" w:cs="Vrinda"/>
-        </w:rPr>
-        <w:t>দাঁড়িয়েছিল</w:t>
-      </w:r>
-      <w:proofErr w:type="spellEnd"/>
-      <w:r>
-        <w:rPr>
-          <w:rFonts w:ascii="Comic Sans MS" w:hAnsi="Comic Sans MS"/>
-        </w:rPr>
-        <w:t xml:space="preserve"> </w:t>
-      </w:r>
-      <w:proofErr w:type="spellStart"/>
-      <w:r>
-        <w:rPr>
-          <w:rFonts w:ascii="Vrinda" w:hAnsi="Vrinda" w:cs="Vrinda"/>
-        </w:rPr>
-        <w:t>উন্নয়ন</w:t>
-      </w:r>
-      <w:proofErr w:type="spellEnd"/>
-      <w:r>
-        <w:rPr>
-          <w:rFonts w:ascii="Comic Sans MS" w:hAnsi="Comic Sans MS"/>
-        </w:rPr>
-        <w:t xml:space="preserve"> !!</w:t>
-      </w:r>
-    </w:p>
-    <w:p>
-      <w:pPr>
-        <w:spacing w:after="0"/>
-        <w:rPr>
-          <w:rFonts w:ascii="Comic Sans MS" w:hAnsi="Comic Sans MS"/>
-        </w:rPr>
-      </w:pPr>
-    </w:p>
-    <w:p>
-      <w:pPr>
-        <w:spacing w:after="0"/>
-        <w:rPr>
-          <w:rFonts w:ascii="Comic Sans MS" w:hAnsi="Comic Sans MS"/>
-        </w:rPr>
-      </w:pPr>
+    </w:p>
+    <w:p>
+      <w:pPr>
+        <w:spacing w:after="0"/>
+        <w:rPr>
+          <w:rFonts w:ascii="Comic Sans MS" w:hAnsi="Comic Sans MS"/>
+        </w:rPr>
+      </w:pPr>
+      <w:proofErr w:type="spellStart"/>
+      <w:r>
+        <w:rPr>
+          <w:rFonts w:ascii="Vrinda" w:hAnsi="Vrinda" w:cs="Vrinda"/>
+        </w:rPr>
+        <w:t>গুপী</w:t>
+      </w:r>
+      <w:proofErr w:type="spellEnd"/>
+      <w:r>
+        <w:rPr>
+          <w:rFonts w:ascii="Comic Sans MS" w:hAnsi="Comic Sans MS"/>
+        </w:rPr>
+        <w:t xml:space="preserve"> - </w:t>
+      </w:r>
       <w:proofErr w:type="spellStart"/>
       <w:r>
         <w:rPr>
@@ -2923,883 +6756,85 @@
         <w:rPr>
           <w:rFonts w:ascii="Comic Sans MS" w:hAnsi="Comic Sans MS"/>
         </w:rPr>
-        <w:t xml:space="preserve">: </w:t>
+        <w:t xml:space="preserve"> : </w:t>
       </w:r>
       <w:r>
         <w:rPr>
           <w:rFonts w:ascii="Comic Sans MS" w:hAnsi="Comic Sans MS"/>
         </w:rPr>
         <w:tab/>
-      </w:r>
-      <w:r>
-        <w:rPr>
-          <w:rFonts w:ascii="Comic Sans MS" w:hAnsi="Comic Sans MS"/>
-        </w:rPr>
-        <w:tab/>
-      </w:r>
-      <w:proofErr w:type="spellStart"/>
-      <w:r>
-        <w:rPr>
-          <w:rFonts w:ascii="Vrinda" w:hAnsi="Vrinda" w:cs="Vrinda"/>
-        </w:rPr>
-        <w:t>উন্নয়নের</w:t>
-      </w:r>
-      <w:proofErr w:type="spellEnd"/>
-      <w:r>
-        <w:rPr>
-          <w:rFonts w:ascii="Comic Sans MS" w:hAnsi="Comic Sans MS"/>
-        </w:rPr>
-        <w:t xml:space="preserve"> </w:t>
-      </w:r>
-      <w:proofErr w:type="spellStart"/>
-      <w:r>
-        <w:rPr>
-          <w:rFonts w:ascii="Vrinda" w:hAnsi="Vrinda" w:cs="Vrinda"/>
-        </w:rPr>
-        <w:t>ভার</w:t>
-      </w:r>
-      <w:proofErr w:type="spellEnd"/>
-      <w:r>
-        <w:rPr>
-          <w:rFonts w:ascii="Comic Sans MS" w:hAnsi="Comic Sans MS"/>
-        </w:rPr>
-        <w:t xml:space="preserve"> </w:t>
-      </w:r>
-      <w:proofErr w:type="spellStart"/>
-      <w:r>
-        <w:rPr>
-          <w:rFonts w:ascii="Vrinda" w:hAnsi="Vrinda" w:cs="Vrinda"/>
-        </w:rPr>
-        <w:t>ব্রীজ</w:t>
-      </w:r>
-      <w:proofErr w:type="spellEnd"/>
-      <w:r>
-        <w:rPr>
-          <w:rFonts w:ascii="Comic Sans MS" w:hAnsi="Comic Sans MS"/>
-        </w:rPr>
-        <w:t xml:space="preserve"> </w:t>
-      </w:r>
-      <w:proofErr w:type="spellStart"/>
-      <w:r>
-        <w:rPr>
-          <w:rFonts w:ascii="Vrinda" w:hAnsi="Vrinda" w:cs="Vrinda"/>
-        </w:rPr>
-        <w:t>নিতে</w:t>
-      </w:r>
-      <w:proofErr w:type="spellEnd"/>
-      <w:r>
-        <w:rPr>
-          <w:rFonts w:ascii="Comic Sans MS" w:hAnsi="Comic Sans MS"/>
-        </w:rPr>
-        <w:t xml:space="preserve"> </w:t>
-      </w:r>
-      <w:proofErr w:type="spellStart"/>
-      <w:r>
-        <w:rPr>
-          <w:rFonts w:ascii="Vrinda" w:hAnsi="Vrinda" w:cs="Vrinda"/>
-        </w:rPr>
-        <w:t>কি</w:t>
-      </w:r>
-      <w:proofErr w:type="spellEnd"/>
-      <w:r>
-        <w:rPr>
-          <w:rFonts w:ascii="Comic Sans MS" w:hAnsi="Comic Sans MS"/>
-        </w:rPr>
-        <w:t xml:space="preserve"> </w:t>
-      </w:r>
-      <w:proofErr w:type="spellStart"/>
-      <w:r>
-        <w:rPr>
-          <w:rFonts w:ascii="Vrinda" w:hAnsi="Vrinda" w:cs="Vrinda"/>
-        </w:rPr>
-        <w:t>পারে</w:t>
-      </w:r>
-      <w:proofErr w:type="spellEnd"/>
-      <w:r>
-        <w:rPr>
-          <w:rFonts w:ascii="Comic Sans MS" w:hAnsi="Comic Sans MS"/>
-        </w:rPr>
-        <w:t xml:space="preserve"> </w:t>
-      </w:r>
-      <w:proofErr w:type="spellStart"/>
-      <w:r>
-        <w:rPr>
-          <w:rFonts w:ascii="Vrinda" w:hAnsi="Vrinda" w:cs="Vrinda"/>
-        </w:rPr>
-        <w:t>আর</w:t>
-      </w:r>
-      <w:proofErr w:type="spellEnd"/>
-      <w:r>
-        <w:rPr>
-          <w:rFonts w:ascii="Comic Sans MS" w:hAnsi="Comic Sans MS"/>
-        </w:rPr>
-        <w:t>?</w:t>
-      </w:r>
-    </w:p>
-    <w:p>
-      <w:pPr>
-        <w:spacing w:after="0"/>
-        <w:ind w:left="720" w:firstLine="720"/>
-        <w:rPr>
-          <w:rFonts w:ascii="Comic Sans MS" w:hAnsi="Comic Sans MS"/>
-        </w:rPr>
-      </w:pPr>
-      <w:proofErr w:type="spellStart"/>
-      <w:r>
-        <w:rPr>
-          <w:rFonts w:ascii="Vrinda" w:hAnsi="Vrinda" w:cs="Vrinda"/>
-        </w:rPr>
-        <w:t>কি</w:t>
-      </w:r>
-      <w:proofErr w:type="spellEnd"/>
-      <w:r>
-        <w:rPr>
-          <w:rFonts w:ascii="Comic Sans MS" w:hAnsi="Comic Sans MS"/>
-        </w:rPr>
-        <w:t xml:space="preserve"> </w:t>
-      </w:r>
-      <w:proofErr w:type="spellStart"/>
-      <w:r>
-        <w:rPr>
-          <w:rFonts w:ascii="Vrinda" w:hAnsi="Vrinda" w:cs="Vrinda"/>
-        </w:rPr>
-        <w:t>আর</w:t>
-      </w:r>
-      <w:proofErr w:type="spellEnd"/>
-      <w:r>
-        <w:rPr>
-          <w:rFonts w:ascii="Comic Sans MS" w:hAnsi="Comic Sans MS"/>
-        </w:rPr>
-        <w:t xml:space="preserve"> </w:t>
-      </w:r>
-      <w:proofErr w:type="spellStart"/>
-      <w:r>
-        <w:rPr>
-          <w:rFonts w:ascii="Vrinda" w:hAnsi="Vrinda" w:cs="Vrinda"/>
-        </w:rPr>
-        <w:t>করবে</w:t>
-      </w:r>
-      <w:proofErr w:type="spellEnd"/>
-      <w:r>
-        <w:rPr>
-          <w:rFonts w:ascii="Comic Sans MS" w:hAnsi="Comic Sans MS"/>
-        </w:rPr>
-        <w:t xml:space="preserve"> </w:t>
-      </w:r>
-      <w:proofErr w:type="spellStart"/>
-      <w:r>
-        <w:rPr>
-          <w:rFonts w:ascii="Vrinda" w:hAnsi="Vrinda" w:cs="Vrinda"/>
-        </w:rPr>
-        <w:t>বলুন</w:t>
-      </w:r>
-      <w:proofErr w:type="spellEnd"/>
-      <w:r>
-        <w:rPr>
-          <w:rFonts w:ascii="Comic Sans MS" w:hAnsi="Comic Sans MS"/>
-        </w:rPr>
-        <w:t xml:space="preserve">, </w:t>
-      </w:r>
-      <w:proofErr w:type="spellStart"/>
-      <w:r>
-        <w:rPr>
-          <w:rFonts w:ascii="Vrinda" w:hAnsi="Vrinda" w:cs="Vrinda"/>
-        </w:rPr>
-        <w:t>পুরসভার</w:t>
-      </w:r>
-      <w:proofErr w:type="spellEnd"/>
-      <w:r>
-        <w:rPr>
-          <w:rFonts w:ascii="Comic Sans MS" w:hAnsi="Comic Sans MS"/>
-        </w:rPr>
-        <w:t xml:space="preserve"> </w:t>
-      </w:r>
-      <w:proofErr w:type="spellStart"/>
-      <w:r>
-        <w:rPr>
-          <w:rFonts w:ascii="Vrinda" w:hAnsi="Vrinda" w:cs="Vrinda"/>
-        </w:rPr>
-        <w:t>টুকে</w:t>
-      </w:r>
-      <w:proofErr w:type="spellEnd"/>
-      <w:r>
-        <w:rPr>
-          <w:rFonts w:ascii="Comic Sans MS" w:hAnsi="Comic Sans MS"/>
-        </w:rPr>
-        <w:t xml:space="preserve"> </w:t>
-      </w:r>
-      <w:proofErr w:type="spellStart"/>
-      <w:r>
-        <w:rPr>
-          <w:rFonts w:ascii="Vrinda" w:hAnsi="Vrinda" w:cs="Vrinda"/>
-        </w:rPr>
-        <w:t>পাস্</w:t>
-      </w:r>
-      <w:proofErr w:type="spellEnd"/>
-      <w:r>
-        <w:rPr>
-          <w:rFonts w:ascii="Comic Sans MS" w:hAnsi="Comic Sans MS"/>
-        </w:rPr>
-        <w:t xml:space="preserve"> </w:t>
-      </w:r>
-      <w:proofErr w:type="spellStart"/>
-      <w:r>
-        <w:rPr>
-          <w:rFonts w:ascii="Vrinda" w:hAnsi="Vrinda" w:cs="Vrinda"/>
-        </w:rPr>
-        <w:t>ইঞ্জিনিয়া</w:t>
-      </w:r>
-      <w:proofErr w:type="gramStart"/>
-      <w:r>
-        <w:rPr>
-          <w:rFonts w:ascii="Vrinda" w:hAnsi="Vrinda" w:cs="Vrinda"/>
-        </w:rPr>
-        <w:t>র</w:t>
-      </w:r>
-      <w:proofErr w:type="spellEnd"/>
-      <w:r>
-        <w:rPr>
-          <w:rFonts w:ascii="Comic Sans MS" w:hAnsi="Comic Sans MS"/>
-        </w:rPr>
-        <w:t xml:space="preserve"> !!</w:t>
-      </w:r>
-      <w:proofErr w:type="gramEnd"/>
-    </w:p>
-    <w:p>
-      <w:pPr>
-        <w:spacing w:after="0"/>
-        <w:rPr>
-          <w:rFonts w:ascii="Comic Sans MS" w:hAnsi="Comic Sans MS"/>
-        </w:rPr>
-      </w:pPr>
-    </w:p>
-    <w:p>
-      <w:pPr>
-        <w:spacing w:after="0"/>
-        <w:rPr>
-          <w:rFonts w:ascii="Comic Sans MS" w:hAnsi="Comic Sans MS"/>
-        </w:rPr>
-      </w:pPr>
-      <w:proofErr w:type="spellStart"/>
-      <w:r>
-        <w:rPr>
-          <w:rFonts w:ascii="Vrinda" w:hAnsi="Vrinda" w:cs="Vrinda"/>
-        </w:rPr>
-        <w:t>হীরক</w:t>
-      </w:r>
-      <w:proofErr w:type="spellEnd"/>
-      <w:r>
-        <w:rPr>
-          <w:rFonts w:ascii="Comic Sans MS" w:hAnsi="Comic Sans MS"/>
-        </w:rPr>
-        <w:t xml:space="preserve"> </w:t>
-      </w:r>
-      <w:proofErr w:type="spellStart"/>
-      <w:r>
-        <w:rPr>
-          <w:rFonts w:ascii="Vrinda" w:hAnsi="Vrinda" w:cs="Vrinda"/>
-        </w:rPr>
-        <w:t>রাজা</w:t>
-      </w:r>
-      <w:proofErr w:type="spellEnd"/>
-      <w:r>
-        <w:rPr>
-          <w:rFonts w:ascii="Comic Sans MS" w:hAnsi="Comic Sans MS"/>
-        </w:rPr>
-        <w:t xml:space="preserve">: </w:t>
-      </w:r>
-      <w:r>
-        <w:rPr>
-          <w:rFonts w:ascii="Comic Sans MS" w:hAnsi="Comic Sans MS"/>
-        </w:rPr>
-        <w:tab/>
-      </w:r>
-      <w:proofErr w:type="spellStart"/>
-      <w:r>
-        <w:rPr>
-          <w:rFonts w:ascii="Vrinda" w:hAnsi="Vrinda" w:cs="Vrinda"/>
-        </w:rPr>
-        <w:t>না</w:t>
-      </w:r>
-      <w:proofErr w:type="spellEnd"/>
-      <w:r>
-        <w:rPr>
-          <w:rFonts w:ascii="Comic Sans MS" w:hAnsi="Comic Sans MS"/>
-        </w:rPr>
-        <w:t xml:space="preserve"> </w:t>
-      </w:r>
-      <w:proofErr w:type="spellStart"/>
-      <w:r>
-        <w:rPr>
-          <w:rFonts w:ascii="Vrinda" w:hAnsi="Vrinda" w:cs="Vrinda"/>
-        </w:rPr>
-        <w:t>না</w:t>
-      </w:r>
-      <w:proofErr w:type="spellEnd"/>
-      <w:r>
-        <w:rPr>
-          <w:rFonts w:ascii="Comic Sans MS" w:hAnsi="Comic Sans MS" w:cs="Vrinda"/>
-        </w:rPr>
-        <w:t xml:space="preserve">! </w:t>
-      </w:r>
-      <w:r>
-        <w:rPr>
-          <w:rFonts w:ascii="Comic Sans MS" w:hAnsi="Comic Sans MS"/>
-        </w:rPr>
-        <w:t xml:space="preserve"> </w:t>
-      </w:r>
-      <w:proofErr w:type="spellStart"/>
-      <w:r>
-        <w:rPr>
-          <w:rFonts w:ascii="Vrinda" w:hAnsi="Vrinda" w:cs="Vrinda"/>
-        </w:rPr>
-        <w:t>গুপীবাঘা</w:t>
-      </w:r>
-      <w:proofErr w:type="spellEnd"/>
-      <w:r>
-        <w:rPr>
-          <w:rFonts w:ascii="Comic Sans MS" w:hAnsi="Comic Sans MS"/>
-        </w:rPr>
-        <w:t xml:space="preserve">, </w:t>
-      </w:r>
-      <w:proofErr w:type="spellStart"/>
-      <w:r>
-        <w:rPr>
-          <w:rFonts w:ascii="Vrinda" w:hAnsi="Vrinda" w:cs="Vrinda"/>
-        </w:rPr>
-        <w:t>অবস্থা</w:t>
-      </w:r>
-      <w:proofErr w:type="spellEnd"/>
-      <w:r>
-        <w:rPr>
-          <w:rFonts w:ascii="Comic Sans MS" w:hAnsi="Comic Sans MS"/>
-        </w:rPr>
-        <w:t xml:space="preserve"> </w:t>
-      </w:r>
-      <w:proofErr w:type="spellStart"/>
-      <w:r>
-        <w:rPr>
-          <w:rFonts w:ascii="Vrinda" w:hAnsi="Vrinda" w:cs="Vrinda"/>
-        </w:rPr>
-        <w:t>মোটেই</w:t>
-      </w:r>
-      <w:proofErr w:type="spellEnd"/>
-      <w:r>
-        <w:rPr>
-          <w:rFonts w:ascii="Comic Sans MS" w:hAnsi="Comic Sans MS"/>
-        </w:rPr>
-        <w:t xml:space="preserve"> </w:t>
-      </w:r>
-      <w:proofErr w:type="spellStart"/>
-      <w:r>
-        <w:rPr>
-          <w:rFonts w:ascii="Vrinda" w:hAnsi="Vrinda" w:cs="Vrinda"/>
-        </w:rPr>
-        <w:t>অতটা</w:t>
-      </w:r>
-      <w:proofErr w:type="spellEnd"/>
-      <w:r>
-        <w:rPr>
-          <w:rFonts w:ascii="Comic Sans MS" w:hAnsi="Comic Sans MS"/>
-        </w:rPr>
-        <w:t xml:space="preserve"> </w:t>
-      </w:r>
-      <w:proofErr w:type="spellStart"/>
-      <w:r>
-        <w:rPr>
-          <w:rFonts w:ascii="Vrinda" w:hAnsi="Vrinda" w:cs="Vrinda"/>
-        </w:rPr>
-        <w:t>খারাপ</w:t>
-      </w:r>
-      <w:proofErr w:type="spellEnd"/>
-      <w:r>
-        <w:rPr>
-          <w:rFonts w:ascii="Comic Sans MS" w:hAnsi="Comic Sans MS"/>
-        </w:rPr>
-        <w:t xml:space="preserve"> </w:t>
-      </w:r>
-      <w:proofErr w:type="spellStart"/>
-      <w:r>
-        <w:rPr>
-          <w:rFonts w:ascii="Vrinda" w:hAnsi="Vrinda" w:cs="Vrinda"/>
-        </w:rPr>
-        <w:t>নয়</w:t>
-      </w:r>
-      <w:proofErr w:type="spellEnd"/>
-      <w:r>
-        <w:rPr>
-          <w:rFonts w:ascii="Comic Sans MS" w:hAnsi="Comic Sans MS"/>
-        </w:rPr>
-        <w:t>,</w:t>
-      </w:r>
-    </w:p>
-    <w:p>
-      <w:pPr>
-        <w:spacing w:after="0"/>
-        <w:ind w:left="720" w:firstLine="720"/>
-        <w:rPr>
-          <w:rFonts w:ascii="Comic Sans MS" w:hAnsi="Comic Sans MS"/>
-        </w:rPr>
-      </w:pPr>
-      <w:proofErr w:type="spellStart"/>
-      <w:r>
-        <w:rPr>
-          <w:rFonts w:ascii="Vrinda" w:hAnsi="Vrinda" w:cs="Vrinda"/>
-        </w:rPr>
-        <w:t>সব</w:t>
-      </w:r>
-      <w:proofErr w:type="spellEnd"/>
-      <w:r>
-        <w:rPr>
-          <w:rFonts w:ascii="Comic Sans MS" w:hAnsi="Comic Sans MS"/>
-        </w:rPr>
-        <w:t xml:space="preserve"> </w:t>
-      </w:r>
-      <w:proofErr w:type="spellStart"/>
-      <w:r>
-        <w:rPr>
-          <w:rFonts w:ascii="Vrinda" w:hAnsi="Vrinda" w:cs="Vrinda"/>
-        </w:rPr>
-        <w:t>জায়গাতেই</w:t>
-      </w:r>
-      <w:proofErr w:type="spellEnd"/>
-      <w:r>
-        <w:rPr>
-          <w:rFonts w:ascii="Comic Sans MS" w:hAnsi="Comic Sans MS"/>
-        </w:rPr>
-        <w:t xml:space="preserve"> </w:t>
-      </w:r>
-      <w:proofErr w:type="spellStart"/>
-      <w:r>
-        <w:rPr>
-          <w:rFonts w:ascii="Vrinda" w:hAnsi="Vrinda" w:cs="Vrinda"/>
-        </w:rPr>
-        <w:t>একটু</w:t>
-      </w:r>
-      <w:proofErr w:type="spellEnd"/>
-      <w:r>
-        <w:rPr>
-          <w:rFonts w:ascii="Comic Sans MS" w:hAnsi="Comic Sans MS"/>
-        </w:rPr>
-        <w:t xml:space="preserve"> </w:t>
-      </w:r>
-      <w:proofErr w:type="spellStart"/>
-      <w:r>
-        <w:rPr>
-          <w:rFonts w:ascii="Vrinda" w:hAnsi="Vrinda" w:cs="Vrinda"/>
-        </w:rPr>
-        <w:t>আধটু</w:t>
-      </w:r>
-      <w:proofErr w:type="spellEnd"/>
-      <w:r>
-        <w:rPr>
-          <w:rFonts w:ascii="Comic Sans MS" w:hAnsi="Comic Sans MS"/>
-        </w:rPr>
-        <w:t xml:space="preserve"> </w:t>
-      </w:r>
-      <w:proofErr w:type="spellStart"/>
-      <w:r>
-        <w:rPr>
-          <w:rFonts w:ascii="Vrinda" w:hAnsi="Vrinda" w:cs="Vrinda"/>
-        </w:rPr>
-        <w:t>এমন</w:t>
-      </w:r>
-      <w:proofErr w:type="spellEnd"/>
-      <w:r>
-        <w:rPr>
-          <w:rFonts w:ascii="Comic Sans MS" w:hAnsi="Comic Sans MS"/>
-        </w:rPr>
-        <w:t xml:space="preserve"> </w:t>
-      </w:r>
-      <w:proofErr w:type="spellStart"/>
-      <w:r>
-        <w:rPr>
-          <w:rFonts w:ascii="Vrinda" w:hAnsi="Vrinda" w:cs="Vrinda"/>
-        </w:rPr>
-        <w:t>ঘটনা</w:t>
-      </w:r>
-      <w:proofErr w:type="spellEnd"/>
-      <w:r>
-        <w:rPr>
-          <w:rFonts w:ascii="Comic Sans MS" w:hAnsi="Comic Sans MS"/>
-        </w:rPr>
-        <w:t xml:space="preserve"> </w:t>
-      </w:r>
-      <w:proofErr w:type="spellStart"/>
-      <w:proofErr w:type="gramStart"/>
-      <w:r>
-        <w:rPr>
-          <w:rFonts w:ascii="Vrinda" w:hAnsi="Vrinda" w:cs="Vrinda"/>
-        </w:rPr>
-        <w:t>হয়</w:t>
-      </w:r>
-      <w:proofErr w:type="spellEnd"/>
-      <w:r>
-        <w:rPr>
-          <w:rFonts w:ascii="Comic Sans MS" w:hAnsi="Comic Sans MS"/>
-        </w:rPr>
-        <w:t xml:space="preserve"> !!</w:t>
-      </w:r>
-      <w:proofErr w:type="gramEnd"/>
-    </w:p>
-    <w:p>
-      <w:pPr>
-        <w:spacing w:after="0"/>
-        <w:rPr>
-          <w:rFonts w:ascii="Comic Sans MS" w:hAnsi="Comic Sans MS"/>
-        </w:rPr>
-      </w:pPr>
-    </w:p>
-    <w:p>
-      <w:pPr>
-        <w:spacing w:after="0"/>
-        <w:ind w:left="720" w:firstLine="720"/>
-        <w:rPr>
-          <w:rFonts w:ascii="Comic Sans MS" w:hAnsi="Comic Sans MS"/>
-        </w:rPr>
-      </w:pPr>
-      <w:proofErr w:type="spellStart"/>
-      <w:r>
-        <w:rPr>
-          <w:rFonts w:ascii="Vrinda" w:hAnsi="Vrinda" w:cs="Vrinda"/>
-        </w:rPr>
-        <w:t>ঠিক</w:t>
-      </w:r>
-      <w:proofErr w:type="spellEnd"/>
-      <w:r>
-        <w:rPr>
-          <w:rFonts w:ascii="Comic Sans MS" w:hAnsi="Comic Sans MS"/>
-        </w:rPr>
-        <w:t xml:space="preserve"> </w:t>
-      </w:r>
-      <w:proofErr w:type="spellStart"/>
-      <w:r>
-        <w:rPr>
-          <w:rFonts w:ascii="Vrinda" w:hAnsi="Vrinda" w:cs="Vrinda"/>
-        </w:rPr>
-        <w:t>কিন</w:t>
-      </w:r>
-      <w:proofErr w:type="gramStart"/>
-      <w:r>
-        <w:rPr>
-          <w:rFonts w:ascii="Vrinda" w:hAnsi="Vrinda" w:cs="Vrinda"/>
-        </w:rPr>
-        <w:t>া</w:t>
-      </w:r>
-      <w:proofErr w:type="spellEnd"/>
-      <w:r>
-        <w:rPr>
-          <w:rFonts w:ascii="Comic Sans MS" w:hAnsi="Comic Sans MS"/>
-        </w:rPr>
-        <w:t xml:space="preserve">  ?</w:t>
-      </w:r>
-      <w:proofErr w:type="gramEnd"/>
-    </w:p>
-    <w:p>
-      <w:pPr>
-        <w:spacing w:after="0"/>
-        <w:ind w:left="720" w:firstLine="720"/>
-        <w:rPr>
-          <w:rFonts w:ascii="Comic Sans MS" w:hAnsi="Comic Sans MS"/>
-        </w:rPr>
-      </w:pPr>
-    </w:p>
-    <w:p>
-      <w:pPr>
-        <w:spacing w:after="0"/>
-        <w:rPr>
-          <w:rFonts w:ascii="Comic Sans MS" w:hAnsi="Comic Sans MS"/>
-        </w:rPr>
-      </w:pPr>
-      <w:proofErr w:type="spellStart"/>
-      <w:r>
-        <w:rPr>
-          <w:rFonts w:ascii="Vrinda" w:hAnsi="Vrinda" w:cs="Vrinda"/>
-        </w:rPr>
-        <w:lastRenderedPageBreak/>
-        <w:t>গুপী</w:t>
-      </w:r>
-      <w:proofErr w:type="spellEnd"/>
-      <w:r>
-        <w:rPr>
-          <w:rFonts w:ascii="Comic Sans MS" w:hAnsi="Comic Sans MS"/>
-        </w:rPr>
-        <w:t xml:space="preserve"> - </w:t>
-      </w:r>
-      <w:proofErr w:type="spellStart"/>
-      <w:r>
-        <w:rPr>
-          <w:rFonts w:ascii="Vrinda" w:hAnsi="Vrinda" w:cs="Vrinda"/>
-        </w:rPr>
-        <w:t>বাঘ</w:t>
-      </w:r>
-      <w:proofErr w:type="gramStart"/>
-      <w:r>
-        <w:rPr>
-          <w:rFonts w:ascii="Vrinda" w:hAnsi="Vrinda" w:cs="Vrinda"/>
-        </w:rPr>
-        <w:t>া</w:t>
-      </w:r>
-      <w:proofErr w:type="spellEnd"/>
-      <w:r>
-        <w:rPr>
-          <w:rFonts w:ascii="Comic Sans MS" w:hAnsi="Comic Sans MS"/>
-        </w:rPr>
-        <w:t xml:space="preserve"> :</w:t>
-      </w:r>
-      <w:proofErr w:type="gramEnd"/>
-      <w:r>
-        <w:rPr>
-          <w:rFonts w:ascii="Comic Sans MS" w:hAnsi="Comic Sans MS"/>
-        </w:rPr>
-        <w:t xml:space="preserve"> </w:t>
-      </w:r>
-      <w:r>
-        <w:rPr>
-          <w:rFonts w:ascii="Comic Sans MS" w:hAnsi="Comic Sans MS"/>
-        </w:rPr>
-        <w:tab/>
-      </w:r>
-      <w:proofErr w:type="spellStart"/>
-      <w:r>
-        <w:rPr>
-          <w:rFonts w:ascii="Vrinda" w:hAnsi="Vrinda" w:cs="Vrinda"/>
-        </w:rPr>
-        <w:t>ঠিক</w:t>
-      </w:r>
-      <w:proofErr w:type="spellEnd"/>
-      <w:r>
-        <w:rPr>
-          <w:rFonts w:ascii="Comic Sans MS" w:hAnsi="Comic Sans MS"/>
-        </w:rPr>
-        <w:t xml:space="preserve"> </w:t>
-      </w:r>
-      <w:proofErr w:type="spellStart"/>
-      <w:r>
-        <w:rPr>
-          <w:rFonts w:ascii="Vrinda" w:hAnsi="Vrinda" w:cs="Vrinda"/>
-        </w:rPr>
-        <w:t>ঠিক</w:t>
-      </w:r>
-      <w:proofErr w:type="spellEnd"/>
-      <w:r>
-        <w:rPr>
-          <w:rFonts w:ascii="Comic Sans MS" w:hAnsi="Comic Sans MS"/>
-        </w:rPr>
-        <w:t xml:space="preserve"> </w:t>
-      </w:r>
-      <w:proofErr w:type="spellStart"/>
-      <w:r>
-        <w:rPr>
-          <w:rFonts w:ascii="Vrinda" w:hAnsi="Vrinda" w:cs="Vrinda"/>
-        </w:rPr>
-        <w:t>ঠিক</w:t>
-      </w:r>
-      <w:proofErr w:type="spellEnd"/>
-      <w:r>
-        <w:rPr>
-          <w:rFonts w:ascii="Comic Sans MS" w:hAnsi="Comic Sans MS"/>
-        </w:rPr>
-        <w:t xml:space="preserve"> !! </w:t>
-      </w:r>
-    </w:p>
-    <w:p>
-      <w:pPr>
-        <w:spacing w:after="0"/>
-        <w:rPr>
-          <w:rFonts w:ascii="Comic Sans MS" w:hAnsi="Comic Sans MS"/>
-        </w:rPr>
-      </w:pPr>
-    </w:p>
-    <w:p>
-      <w:pPr>
-        <w:spacing w:after="0"/>
-        <w:rPr>
-          <w:rFonts w:ascii="Comic Sans MS" w:hAnsi="Comic Sans MS"/>
-        </w:rPr>
-      </w:pPr>
-      <w:proofErr w:type="spellStart"/>
-      <w:r>
-        <w:rPr>
-          <w:rFonts w:ascii="Vrinda" w:hAnsi="Vrinda" w:cs="Vrinda"/>
-        </w:rPr>
-        <w:t>বাঘা</w:t>
-      </w:r>
-      <w:proofErr w:type="spellEnd"/>
-      <w:r>
-        <w:rPr>
-          <w:rFonts w:ascii="Comic Sans MS" w:hAnsi="Comic Sans MS"/>
-        </w:rPr>
-        <w:t xml:space="preserve">: </w:t>
-      </w:r>
-      <w:r>
-        <w:rPr>
-          <w:rFonts w:ascii="Comic Sans MS" w:hAnsi="Comic Sans MS"/>
-        </w:rPr>
-        <w:tab/>
-      </w:r>
-      <w:r>
-        <w:rPr>
-          <w:rFonts w:ascii="Comic Sans MS" w:hAnsi="Comic Sans MS"/>
-        </w:rPr>
-        <w:tab/>
-      </w:r>
-      <w:proofErr w:type="spellStart"/>
-      <w:r>
-        <w:rPr>
-          <w:rFonts w:ascii="Vrinda" w:hAnsi="Vrinda" w:cs="Vrinda"/>
-        </w:rPr>
-        <w:t>তাইতো</w:t>
-      </w:r>
-      <w:proofErr w:type="spellEnd"/>
-      <w:r>
-        <w:rPr>
-          <w:rFonts w:ascii="Comic Sans MS" w:hAnsi="Comic Sans MS"/>
-        </w:rPr>
-        <w:t xml:space="preserve"> </w:t>
-      </w:r>
-      <w:proofErr w:type="spellStart"/>
-      <w:r>
-        <w:rPr>
-          <w:rFonts w:ascii="Vrinda" w:hAnsi="Vrinda" w:cs="Vrinda"/>
-        </w:rPr>
-        <w:t>তাইতো</w:t>
-      </w:r>
-      <w:proofErr w:type="spellEnd"/>
-      <w:r>
-        <w:rPr>
-          <w:rFonts w:ascii="Comic Sans MS" w:hAnsi="Comic Sans MS"/>
-        </w:rPr>
-        <w:t xml:space="preserve"> </w:t>
-      </w:r>
-      <w:proofErr w:type="spellStart"/>
-      <w:r>
-        <w:rPr>
-          <w:rFonts w:ascii="Vrinda" w:hAnsi="Vrinda" w:cs="Vrinda"/>
-        </w:rPr>
-        <w:t>মহারাজ</w:t>
-      </w:r>
-      <w:proofErr w:type="spellEnd"/>
-      <w:r>
-        <w:rPr>
-          <w:rFonts w:ascii="Comic Sans MS" w:hAnsi="Comic Sans MS"/>
-        </w:rPr>
-        <w:t>,</w:t>
-      </w:r>
-    </w:p>
-    <w:p>
-      <w:pPr>
-        <w:spacing w:after="0"/>
-        <w:ind w:left="720" w:firstLine="720"/>
-        <w:rPr>
-          <w:rFonts w:ascii="Comic Sans MS" w:hAnsi="Comic Sans MS"/>
-        </w:rPr>
-      </w:pPr>
-      <w:proofErr w:type="spellStart"/>
-      <w:r>
-        <w:rPr>
-          <w:rFonts w:ascii="Vrinda" w:hAnsi="Vrinda" w:cs="Vrinda"/>
-        </w:rPr>
-        <w:t>এইতো</w:t>
-      </w:r>
-      <w:proofErr w:type="spellEnd"/>
-      <w:r>
-        <w:rPr>
-          <w:rFonts w:ascii="Comic Sans MS" w:hAnsi="Comic Sans MS"/>
-        </w:rPr>
-        <w:t xml:space="preserve"> </w:t>
-      </w:r>
-      <w:proofErr w:type="spellStart"/>
-      <w:r>
-        <w:rPr>
-          <w:rFonts w:ascii="Vrinda" w:hAnsi="Vrinda" w:cs="Vrinda"/>
-        </w:rPr>
-        <w:t>সেদিন</w:t>
-      </w:r>
-      <w:proofErr w:type="spellEnd"/>
-      <w:r>
-        <w:rPr>
-          <w:rFonts w:ascii="Comic Sans MS" w:hAnsi="Comic Sans MS"/>
-        </w:rPr>
-        <w:t xml:space="preserve"> </w:t>
-      </w:r>
-      <w:proofErr w:type="spellStart"/>
-      <w:r>
-        <w:rPr>
-          <w:rFonts w:ascii="Vrinda" w:hAnsi="Vrinda" w:cs="Vrinda"/>
-        </w:rPr>
-        <w:t>দেখে</w:t>
-      </w:r>
-      <w:proofErr w:type="spellEnd"/>
-      <w:r>
-        <w:rPr>
-          <w:rFonts w:ascii="Comic Sans MS" w:hAnsi="Comic Sans MS"/>
-        </w:rPr>
-        <w:t xml:space="preserve"> </w:t>
-      </w:r>
-      <w:proofErr w:type="spellStart"/>
-      <w:r>
-        <w:rPr>
-          <w:rFonts w:ascii="Vrinda" w:hAnsi="Vrinda" w:cs="Vrinda"/>
-        </w:rPr>
-        <w:t>এলুম</w:t>
-      </w:r>
-      <w:proofErr w:type="spellEnd"/>
-      <w:r>
-        <w:rPr>
-          <w:rFonts w:ascii="Comic Sans MS" w:hAnsi="Comic Sans MS"/>
-        </w:rPr>
-        <w:t xml:space="preserve"> </w:t>
-      </w:r>
-      <w:proofErr w:type="spellStart"/>
-      <w:r>
-        <w:rPr>
-          <w:rFonts w:ascii="Vrinda" w:hAnsi="Vrinda" w:cs="Vrinda"/>
-        </w:rPr>
-        <w:t>লন্ডনে</w:t>
-      </w:r>
-      <w:proofErr w:type="spellEnd"/>
-      <w:r>
-        <w:rPr>
-          <w:rFonts w:ascii="Vrinda" w:hAnsi="Vrinda" w:cs="Vrinda"/>
-        </w:rPr>
-        <w:t>,</w:t>
       </w:r>
       <w:bookmarkStart w:id="0" w:name="_GoBack"/>
       <w:bookmarkEnd w:id="0"/>
-      <w:r>
-        <w:rPr>
-          <w:rFonts w:ascii="Comic Sans MS" w:hAnsi="Comic Sans MS"/>
-        </w:rPr>
-        <w:t xml:space="preserve"> </w:t>
-      </w:r>
-      <w:proofErr w:type="spellStart"/>
-      <w:r>
-        <w:rPr>
-          <w:rFonts w:ascii="Vrinda" w:hAnsi="Vrinda" w:cs="Vrinda"/>
-        </w:rPr>
-        <w:t>ভেঙে</w:t>
-      </w:r>
-      <w:proofErr w:type="spellEnd"/>
-      <w:r>
-        <w:rPr>
-          <w:rFonts w:ascii="Comic Sans MS" w:hAnsi="Comic Sans MS"/>
-        </w:rPr>
-        <w:t xml:space="preserve"> </w:t>
-      </w:r>
-      <w:proofErr w:type="spellStart"/>
-      <w:r>
-        <w:rPr>
-          <w:rFonts w:ascii="Vrinda" w:hAnsi="Vrinda" w:cs="Vrinda"/>
-        </w:rPr>
-        <w:t>গেছে</w:t>
-      </w:r>
-      <w:proofErr w:type="spellEnd"/>
-      <w:r>
-        <w:rPr>
-          <w:rFonts w:ascii="Comic Sans MS" w:hAnsi="Comic Sans MS"/>
-        </w:rPr>
-        <w:t xml:space="preserve"> big ben </w:t>
+      <w:proofErr w:type="spellStart"/>
+      <w:r>
+        <w:rPr>
+          <w:rFonts w:ascii="Vrinda" w:hAnsi="Vrinda" w:cs="Vrinda"/>
+        </w:rPr>
+        <w:t>এসে</w:t>
+      </w:r>
+      <w:proofErr w:type="spellEnd"/>
+      <w:r>
+        <w:rPr>
+          <w:rFonts w:ascii="Comic Sans MS" w:hAnsi="Comic Sans MS"/>
+        </w:rPr>
+        <w:t xml:space="preserve"> </w:t>
+      </w:r>
+      <w:proofErr w:type="spellStart"/>
+      <w:r>
+        <w:rPr>
+          <w:rFonts w:ascii="Vrinda" w:hAnsi="Vrinda" w:cs="Vrinda"/>
+        </w:rPr>
+        <w:t>এডিনবরা</w:t>
+      </w:r>
+      <w:proofErr w:type="spellEnd"/>
+      <w:r>
+        <w:rPr>
+          <w:rFonts w:ascii="Comic Sans MS" w:hAnsi="Comic Sans MS"/>
+        </w:rPr>
+        <w:t xml:space="preserve">, </w:t>
+      </w:r>
+      <w:proofErr w:type="spellStart"/>
+      <w:r>
+        <w:rPr>
+          <w:rFonts w:ascii="Vrinda" w:hAnsi="Vrinda" w:cs="Vrinda"/>
+        </w:rPr>
+        <w:t>দেখে</w:t>
+      </w:r>
+      <w:proofErr w:type="spellEnd"/>
+      <w:r>
+        <w:rPr>
+          <w:rFonts w:ascii="Comic Sans MS" w:hAnsi="Comic Sans MS"/>
+        </w:rPr>
+        <w:t xml:space="preserve"> </w:t>
+      </w:r>
+      <w:proofErr w:type="spellStart"/>
+      <w:r>
+        <w:rPr>
+          <w:rFonts w:ascii="Vrinda" w:hAnsi="Vrinda" w:cs="Vrinda"/>
+        </w:rPr>
+        <w:t>সাবাশ</w:t>
+      </w:r>
+      <w:proofErr w:type="spellEnd"/>
+      <w:r>
+        <w:rPr>
+          <w:rFonts w:ascii="Comic Sans MS" w:hAnsi="Comic Sans MS"/>
+        </w:rPr>
+        <w:t xml:space="preserve"> </w:t>
+      </w:r>
+      <w:proofErr w:type="spellStart"/>
+      <w:r>
+        <w:rPr>
+          <w:rFonts w:ascii="Vrinda" w:hAnsi="Vrinda" w:cs="Vrinda"/>
+        </w:rPr>
+        <w:t>পাড়া</w:t>
+      </w:r>
+      <w:proofErr w:type="spellEnd"/>
+      <w:r>
+        <w:rPr>
+          <w:rFonts w:ascii="Comic Sans MS" w:hAnsi="Comic Sans MS"/>
+        </w:rPr>
+        <w:t xml:space="preserve"> </w:t>
       </w:r>
     </w:p>
     <w:p>
@@ -3815,28 +6850,135 @@
         <w:rPr>
           <w:rFonts w:ascii="Vrinda" w:hAnsi="Vrinda" w:cs="Vrinda"/>
         </w:rPr>
-        <w:t>আমাদের</w:t>
-      </w:r>
-      <w:proofErr w:type="spellEnd"/>
-      <w:r>
-        <w:rPr>
-          <w:rFonts w:ascii="Comic Sans MS" w:hAnsi="Comic Sans MS"/>
-        </w:rPr>
-        <w:t xml:space="preserve"> </w:t>
-      </w:r>
-      <w:proofErr w:type="spellStart"/>
-      <w:r>
-        <w:rPr>
-          <w:rFonts w:ascii="Vrinda" w:hAnsi="Vrinda" w:cs="Vrinda"/>
-        </w:rPr>
-        <w:t>ট</w:t>
+        <w:t>এতো</w:t>
+      </w:r>
+      <w:proofErr w:type="spellEnd"/>
+      <w:r>
+        <w:rPr>
+          <w:rFonts w:ascii="Comic Sans MS" w:hAnsi="Comic Sans MS"/>
+        </w:rPr>
+        <w:t xml:space="preserve"> </w:t>
+      </w:r>
+      <w:proofErr w:type="spellStart"/>
+      <w:r>
+        <w:rPr>
+          <w:rFonts w:ascii="Vrinda" w:hAnsi="Vrinda" w:cs="Vrinda"/>
+        </w:rPr>
+        <w:t>খাতির</w:t>
+      </w:r>
+      <w:proofErr w:type="spellEnd"/>
+      <w:r>
+        <w:rPr>
+          <w:rFonts w:ascii="Comic Sans MS" w:hAnsi="Comic Sans MS"/>
+        </w:rPr>
+        <w:t xml:space="preserve"> </w:t>
+      </w:r>
+      <w:proofErr w:type="spellStart"/>
+      <w:r>
+        <w:rPr>
+          <w:rFonts w:ascii="Vrinda" w:hAnsi="Vrinda" w:cs="Vrinda"/>
+        </w:rPr>
+        <w:t>পেয়ে</w:t>
+      </w:r>
+      <w:proofErr w:type="spellEnd"/>
+      <w:r>
+        <w:rPr>
+          <w:rFonts w:ascii="Comic Sans MS" w:hAnsi="Comic Sans MS"/>
+        </w:rPr>
+        <w:t xml:space="preserve">, </w:t>
+      </w:r>
+      <w:proofErr w:type="spellStart"/>
+      <w:r>
+        <w:rPr>
+          <w:rFonts w:ascii="Vrinda" w:hAnsi="Vrinda" w:cs="Vrinda"/>
+        </w:rPr>
+        <w:t>মোর</w:t>
+      </w:r>
+      <w:proofErr w:type="spellEnd"/>
+      <w:r>
+        <w:rPr>
+          <w:rFonts w:ascii="Comic Sans MS" w:hAnsi="Comic Sans MS"/>
+        </w:rPr>
+        <w:t xml:space="preserve"> </w:t>
+      </w:r>
+      <w:proofErr w:type="spellStart"/>
+      <w:r>
+        <w:rPr>
+          <w:rFonts w:ascii="Vrinda" w:hAnsi="Vrinda" w:cs="Vrinda"/>
+        </w:rPr>
+        <w:t>দিলাম</w:t>
+      </w:r>
+      <w:proofErr w:type="spellEnd"/>
+      <w:r>
+        <w:rPr>
+          <w:rFonts w:ascii="Comic Sans MS" w:hAnsi="Comic Sans MS"/>
+        </w:rPr>
+        <w:t xml:space="preserve"> </w:t>
+      </w:r>
+      <w:proofErr w:type="spellStart"/>
+      <w:r>
+        <w:rPr>
+          <w:rFonts w:ascii="Vrinda" w:hAnsi="Vrinda" w:cs="Vrinda"/>
+        </w:rPr>
+        <w:t>সাড়া</w:t>
+      </w:r>
+      <w:proofErr w:type="spellEnd"/>
+      <w:r>
+        <w:rPr>
+          <w:rFonts w:ascii="Comic Sans MS" w:hAnsi="Comic Sans MS"/>
+        </w:rPr>
+        <w:t xml:space="preserve"> </w:t>
+      </w:r>
+    </w:p>
+    <w:p>
+      <w:pPr>
+        <w:spacing w:after="0"/>
+        <w:ind w:left="720" w:firstLine="720"/>
+        <w:rPr>
+          <w:rFonts w:ascii="Comic Sans MS" w:hAnsi="Comic Sans MS"/>
+        </w:rPr>
+      </w:pPr>
+      <w:proofErr w:type="spellStart"/>
+      <w:r>
+        <w:rPr>
+          <w:rFonts w:ascii="Vrinda" w:hAnsi="Vrinda" w:cs="Vrinda"/>
+        </w:rPr>
+        <w:t>মোদের</w:t>
+      </w:r>
+      <w:proofErr w:type="spellEnd"/>
+      <w:r>
+        <w:rPr>
+          <w:rFonts w:ascii="Comic Sans MS" w:hAnsi="Comic Sans MS"/>
+        </w:rPr>
+        <w:t xml:space="preserve"> </w:t>
+      </w:r>
+      <w:proofErr w:type="spellStart"/>
+      <w:r>
+        <w:rPr>
+          <w:rFonts w:ascii="Vrinda" w:hAnsi="Vrinda" w:cs="Vrinda"/>
+        </w:rPr>
+        <w:t>মন</w:t>
+      </w:r>
+      <w:proofErr w:type="spellEnd"/>
+      <w:r>
+        <w:rPr>
+          <w:rFonts w:ascii="Comic Sans MS" w:hAnsi="Comic Sans MS"/>
+        </w:rPr>
+        <w:t xml:space="preserve"> </w:t>
+      </w:r>
+      <w:proofErr w:type="spellStart"/>
+      <w:r>
+        <w:rPr>
+          <w:rFonts w:ascii="Vrinda" w:hAnsi="Vrinda" w:cs="Vrinda"/>
+        </w:rPr>
+        <w:t>ভর</w:t>
       </w:r>
       <w:proofErr w:type="gramStart"/>
       <w:r>
         <w:rPr>
           <w:rFonts w:ascii="Vrinda" w:hAnsi="Vrinda" w:cs="Vrinda"/>
         </w:rPr>
-        <w:t>া</w:t>
+        <w:t>ে</w:t>
       </w:r>
       <w:proofErr w:type="spellEnd"/>
       <w:r>
@@ -3850,28 +6992,86 @@
         <w:rPr>
           <w:rFonts w:ascii="Vrinda" w:hAnsi="Vrinda" w:cs="Vrinda"/>
         </w:rPr>
-        <w:t>দ</w:t>
+        <w:t>গ</w:t>
       </w:r>
       <w:proofErr w:type="gramEnd"/>
       <w:r>
         <w:rPr>
           <w:rFonts w:ascii="Vrinda" w:hAnsi="Vrinda" w:cs="Vrinda"/>
         </w:rPr>
-        <w:t>েখুন</w:t>
-      </w:r>
-      <w:proofErr w:type="spellEnd"/>
-      <w:r>
-        <w:rPr>
-          <w:rFonts w:ascii="Comic Sans MS" w:hAnsi="Comic Sans MS"/>
-        </w:rPr>
-        <w:t xml:space="preserve">, </w:t>
-      </w:r>
-      <w:proofErr w:type="spellStart"/>
-      <w:r>
-        <w:rPr>
-          <w:rFonts w:ascii="Vrinda" w:hAnsi="Vrinda" w:cs="Vrinda"/>
-        </w:rPr>
-        <w:t>কেমন</w:t>
+        <w:t>েছে</w:t>
+      </w:r>
+      <w:proofErr w:type="spellEnd"/>
+      <w:r>
+        <w:rPr>
+          <w:rFonts w:ascii="Comic Sans MS" w:hAnsi="Comic Sans MS"/>
+        </w:rPr>
+        <w:t xml:space="preserve"> </w:t>
+      </w:r>
+      <w:proofErr w:type="spellStart"/>
+      <w:r>
+        <w:rPr>
+          <w:rFonts w:ascii="Vrinda" w:hAnsi="Vrinda" w:cs="Vrinda"/>
+        </w:rPr>
+        <w:t>খুশিতে</w:t>
+      </w:r>
+      <w:proofErr w:type="spellEnd"/>
+      <w:r>
+        <w:rPr>
+          <w:rFonts w:ascii="Comic Sans MS" w:hAnsi="Comic Sans MS"/>
+        </w:rPr>
+        <w:t xml:space="preserve"> </w:t>
+      </w:r>
+    </w:p>
+    <w:p>
+      <w:pPr>
+        <w:spacing w:after="0"/>
+        <w:ind w:left="720" w:firstLine="720"/>
+        <w:rPr>
+          <w:rFonts w:ascii="Comic Sans MS" w:hAnsi="Comic Sans MS"/>
+        </w:rPr>
+      </w:pPr>
+      <w:proofErr w:type="spellStart"/>
+      <w:r>
+        <w:rPr>
+          <w:rFonts w:ascii="Vrinda" w:hAnsi="Vrinda" w:cs="Vrinda"/>
+        </w:rPr>
+        <w:t>মোদের</w:t>
+      </w:r>
+      <w:proofErr w:type="spellEnd"/>
+      <w:r>
+        <w:rPr>
+          <w:rFonts w:ascii="Comic Sans MS" w:hAnsi="Comic Sans MS"/>
+        </w:rPr>
+        <w:t xml:space="preserve"> </w:t>
+      </w:r>
+      <w:proofErr w:type="spellStart"/>
+      <w:r>
+        <w:rPr>
+          <w:rFonts w:ascii="Vrinda" w:hAnsi="Vrinda" w:cs="Vrinda"/>
+        </w:rPr>
+        <w:t>মন</w:t>
+      </w:r>
+      <w:proofErr w:type="spellEnd"/>
+      <w:r>
+        <w:rPr>
+          <w:rFonts w:ascii="Comic Sans MS" w:hAnsi="Comic Sans MS"/>
+        </w:rPr>
+        <w:t xml:space="preserve"> </w:t>
+      </w:r>
+      <w:proofErr w:type="spellStart"/>
+      <w:r>
+        <w:rPr>
+          <w:rFonts w:ascii="Vrinda" w:hAnsi="Vrinda" w:cs="Vrinda"/>
+        </w:rPr>
+        <w:t>ভর</w:t>
+      </w:r>
+      <w:proofErr w:type="gramStart"/>
+      <w:r>
+        <w:rPr>
+          <w:rFonts w:ascii="Vrinda" w:hAnsi="Vrinda" w:cs="Vrinda"/>
+        </w:rPr>
+        <w:t>ে</w:t>
       </w:r>
       <w:proofErr w:type="spellEnd"/>
       <w:r>
@@ -3883,152 +7083,37 @@
       <w:proofErr w:type="spellStart"/>
       <w:r>
         <w:rPr>
-          <w:rFonts w:ascii="Comic Sans MS" w:hAnsi="Comic Sans MS"/>
-        </w:rPr>
-        <w:t>laketown</w:t>
-      </w:r>
-      <w:proofErr w:type="spellEnd"/>
-      <w:r>
-        <w:rPr>
-          <w:rFonts w:ascii="Comic Sans MS" w:hAnsi="Comic Sans MS"/>
-        </w:rPr>
-        <w:t xml:space="preserve"> </w:t>
-      </w:r>
-      <w:r>
-        <w:rPr>
-          <w:rFonts w:ascii="Vrinda" w:hAnsi="Vrinda" w:cs="Vrinda"/>
-        </w:rPr>
-        <w:t>এ</w:t>
-      </w:r>
-      <w:r>
-        <w:rPr>
-          <w:rFonts w:ascii="Comic Sans MS" w:hAnsi="Comic Sans MS"/>
-        </w:rPr>
-        <w:t xml:space="preserve"> </w:t>
-      </w:r>
-      <w:proofErr w:type="spellStart"/>
-      <w:r>
-        <w:rPr>
-          <w:rFonts w:ascii="Vrinda" w:hAnsi="Vrinda" w:cs="Vrinda"/>
-        </w:rPr>
-        <w:t>দাঁড়িয়ে</w:t>
-      </w:r>
-      <w:proofErr w:type="spellEnd"/>
-      <w:r>
-        <w:rPr>
-          <w:rFonts w:ascii="Comic Sans MS" w:hAnsi="Comic Sans MS"/>
-        </w:rPr>
-        <w:t xml:space="preserve"> </w:t>
-      </w:r>
-      <w:proofErr w:type="spellStart"/>
-      <w:r>
-        <w:rPr>
-          <w:rFonts w:ascii="Vrinda" w:hAnsi="Vrinda" w:cs="Vrinda"/>
-        </w:rPr>
-        <w:t>আছে</w:t>
-      </w:r>
-      <w:proofErr w:type="spellEnd"/>
-      <w:r>
-        <w:rPr>
-          <w:rFonts w:ascii="Comic Sans MS" w:hAnsi="Comic Sans MS"/>
-        </w:rPr>
-        <w:t xml:space="preserve"> </w:t>
-      </w:r>
-      <w:proofErr w:type="spellStart"/>
-      <w:r>
-        <w:rPr>
-          <w:rFonts w:ascii="Vrinda" w:hAnsi="Vrinda" w:cs="Vrinda"/>
-        </w:rPr>
-        <w:t>শ্যেন</w:t>
-      </w:r>
-      <w:proofErr w:type="spellEnd"/>
-      <w:r>
-        <w:rPr>
-          <w:rFonts w:ascii="Comic Sans MS" w:hAnsi="Comic Sans MS"/>
-        </w:rPr>
-        <w:t xml:space="preserve"> !!</w:t>
-      </w:r>
-    </w:p>
-    <w:p>
-      <w:pPr>
-        <w:spacing w:after="0"/>
-        <w:rPr>
-          <w:rFonts w:ascii="Comic Sans MS" w:hAnsi="Comic Sans MS"/>
-        </w:rPr>
-      </w:pPr>
-    </w:p>
-    <w:p>
-      <w:pPr>
-        <w:spacing w:after="0"/>
-        <w:rPr>
-          <w:rFonts w:ascii="Comic Sans MS" w:hAnsi="Comic Sans MS"/>
-        </w:rPr>
-      </w:pPr>
-      <w:proofErr w:type="spellStart"/>
-      <w:r>
-        <w:rPr>
-          <w:rFonts w:ascii="Vrinda" w:hAnsi="Vrinda" w:cs="Vrinda"/>
-        </w:rPr>
-        <w:t>গুপী</w:t>
-      </w:r>
-      <w:proofErr w:type="spellEnd"/>
-      <w:r>
-        <w:rPr>
-          <w:rFonts w:ascii="Comic Sans MS" w:hAnsi="Comic Sans MS"/>
-        </w:rPr>
-        <w:t xml:space="preserve">: </w:t>
-      </w:r>
-      <w:r>
-        <w:rPr>
-          <w:rFonts w:ascii="Comic Sans MS" w:hAnsi="Comic Sans MS"/>
-        </w:rPr>
-        <w:tab/>
-      </w:r>
-      <w:r>
-        <w:rPr>
-          <w:rFonts w:ascii="Comic Sans MS" w:hAnsi="Comic Sans MS"/>
-        </w:rPr>
-        <w:tab/>
-      </w:r>
-      <w:proofErr w:type="spellStart"/>
-      <w:r>
-        <w:rPr>
-          <w:rFonts w:ascii="Vrinda" w:hAnsi="Vrinda" w:cs="Vrinda"/>
-        </w:rPr>
-        <w:t>ঠিক</w:t>
-      </w:r>
-      <w:proofErr w:type="spellEnd"/>
-      <w:r>
-        <w:rPr>
-          <w:rFonts w:ascii="Comic Sans MS" w:hAnsi="Comic Sans MS"/>
-        </w:rPr>
-        <w:t xml:space="preserve"> </w:t>
-      </w:r>
-      <w:r>
-        <w:rPr>
-          <w:rFonts w:ascii="Vrinda" w:hAnsi="Vrinda" w:cs="Vrinda"/>
-        </w:rPr>
-        <w:t>ই</w:t>
-      </w:r>
-      <w:r>
-        <w:rPr>
-          <w:rFonts w:ascii="Comic Sans MS" w:hAnsi="Comic Sans MS"/>
-        </w:rPr>
-        <w:t xml:space="preserve"> </w:t>
-      </w:r>
-      <w:proofErr w:type="spellStart"/>
-      <w:r>
-        <w:rPr>
-          <w:rFonts w:ascii="Vrinda" w:hAnsi="Vrinda" w:cs="Vrinda"/>
-        </w:rPr>
-        <w:t>মহারাজ</w:t>
-      </w:r>
-      <w:proofErr w:type="spellEnd"/>
-      <w:r>
-        <w:rPr>
-          <w:rFonts w:ascii="Comic Sans MS" w:hAnsi="Comic Sans MS"/>
-        </w:rPr>
-        <w:t>,</w:t>
+          <w:rFonts w:ascii="Vrinda" w:hAnsi="Vrinda" w:cs="Vrinda"/>
+        </w:rPr>
+        <w:t>গ</w:t>
+      </w:r>
+      <w:proofErr w:type="gramEnd"/>
+      <w:r>
+        <w:rPr>
+          <w:rFonts w:ascii="Vrinda" w:hAnsi="Vrinda" w:cs="Vrinda"/>
+        </w:rPr>
+        <w:t>েছে</w:t>
+      </w:r>
+      <w:proofErr w:type="spellEnd"/>
+      <w:r>
+        <w:rPr>
+          <w:rFonts w:ascii="Comic Sans MS" w:hAnsi="Comic Sans MS"/>
+        </w:rPr>
+        <w:t xml:space="preserve"> </w:t>
+      </w:r>
+      <w:proofErr w:type="spellStart"/>
+      <w:r>
+        <w:rPr>
+          <w:rFonts w:ascii="Vrinda" w:hAnsi="Vrinda" w:cs="Vrinda"/>
+        </w:rPr>
+        <w:t>খুশিতে</w:t>
+      </w:r>
+      <w:proofErr w:type="spellEnd"/>
+      <w:r>
+        <w:rPr>
+          <w:rFonts w:ascii="Comic Sans MS" w:hAnsi="Comic Sans MS"/>
+        </w:rPr>
+        <w:t xml:space="preserve"> </w:t>
       </w:r>
     </w:p>
     <w:p>
@@ -4039,1070 +7124,60 @@
           <w:rFonts w:ascii="Comic Sans MS" w:hAnsi="Comic Sans MS"/>
         </w:rPr>
       </w:pPr>
-      <w:proofErr w:type="gramStart"/>
-      <w:r>
-        <w:rPr>
-          <w:rFonts w:ascii="Comic Sans MS" w:hAnsi="Comic Sans MS"/>
-        </w:rPr>
-        <w:t xml:space="preserve">weather  </w:t>
-      </w:r>
-      <w:r>
-        <w:rPr>
-          <w:rFonts w:ascii="Vrinda" w:hAnsi="Vrinda" w:cs="Vrinda"/>
-        </w:rPr>
-        <w:t>ও</w:t>
-      </w:r>
-      <w:proofErr w:type="gramEnd"/>
-      <w:r>
-        <w:rPr>
-          <w:rFonts w:ascii="Comic Sans MS" w:hAnsi="Comic Sans MS"/>
-        </w:rPr>
-        <w:t xml:space="preserve"> </w:t>
-      </w:r>
-      <w:proofErr w:type="spellStart"/>
-      <w:r>
-        <w:rPr>
-          <w:rFonts w:ascii="Vrinda" w:hAnsi="Vrinda" w:cs="Vrinda"/>
-        </w:rPr>
-        <w:t>এখন</w:t>
-      </w:r>
-      <w:proofErr w:type="spellEnd"/>
-      <w:r>
-        <w:rPr>
-          <w:rFonts w:ascii="Comic Sans MS" w:hAnsi="Comic Sans MS"/>
-        </w:rPr>
-        <w:t xml:space="preserve"> </w:t>
-      </w:r>
-      <w:proofErr w:type="spellStart"/>
-      <w:r>
-        <w:rPr>
-          <w:rFonts w:ascii="Vrinda" w:hAnsi="Vrinda" w:cs="Vrinda"/>
-        </w:rPr>
-        <w:t>লন্ডনে</w:t>
-      </w:r>
-      <w:proofErr w:type="spellEnd"/>
-      <w:r>
-        <w:rPr>
-          <w:rFonts w:ascii="Comic Sans MS" w:hAnsi="Comic Sans MS"/>
-        </w:rPr>
-        <w:t xml:space="preserve"> </w:t>
-      </w:r>
-      <w:proofErr w:type="spellStart"/>
-      <w:r>
-        <w:rPr>
-          <w:rFonts w:ascii="Vrinda" w:hAnsi="Vrinda" w:cs="Vrinda"/>
-        </w:rPr>
-        <w:t>কলকাতার</w:t>
-      </w:r>
-      <w:proofErr w:type="spellEnd"/>
-      <w:r>
-        <w:rPr>
-          <w:rFonts w:ascii="Comic Sans MS" w:hAnsi="Comic Sans MS"/>
-        </w:rPr>
-        <w:t xml:space="preserve"> </w:t>
-      </w:r>
-      <w:proofErr w:type="spellStart"/>
-      <w:r>
-        <w:rPr>
-          <w:rFonts w:ascii="Vrinda" w:hAnsi="Vrinda" w:cs="Vrinda"/>
-        </w:rPr>
-        <w:t>মতোই</w:t>
-      </w:r>
-      <w:proofErr w:type="spellEnd"/>
-      <w:r>
-        <w:rPr>
-          <w:rFonts w:ascii="Comic Sans MS" w:hAnsi="Comic Sans MS"/>
-        </w:rPr>
-        <w:t xml:space="preserve"> hot </w:t>
-      </w:r>
-    </w:p>
-    <w:p>
-      <w:pPr>
-        <w:spacing w:after="0"/>
-        <w:ind w:left="720" w:firstLine="720"/>
-        <w:rPr>
-          <w:rFonts w:ascii="Comic Sans MS" w:hAnsi="Comic Sans MS"/>
-        </w:rPr>
-      </w:pPr>
-      <w:proofErr w:type="spellStart"/>
-      <w:r>
-        <w:rPr>
-          <w:rFonts w:ascii="Vrinda" w:hAnsi="Vrinda" w:cs="Vrinda"/>
-        </w:rPr>
-        <w:t>শুনছি</w:t>
-      </w:r>
-      <w:proofErr w:type="spellEnd"/>
-      <w:r>
-        <w:rPr>
-          <w:rFonts w:ascii="Comic Sans MS" w:hAnsi="Comic Sans MS"/>
-        </w:rPr>
-        <w:t xml:space="preserve"> </w:t>
-      </w:r>
-      <w:proofErr w:type="spellStart"/>
-      <w:r>
-        <w:rPr>
-          <w:rFonts w:ascii="Vrinda" w:hAnsi="Vrinda" w:cs="Vrinda"/>
-        </w:rPr>
-        <w:t>নাকি</w:t>
-      </w:r>
-      <w:proofErr w:type="spellEnd"/>
-      <w:r>
-        <w:rPr>
-          <w:rFonts w:ascii="Comic Sans MS" w:hAnsi="Comic Sans MS"/>
-        </w:rPr>
-        <w:t xml:space="preserve"> </w:t>
-      </w:r>
-      <w:proofErr w:type="spellStart"/>
-      <w:r>
-        <w:rPr>
-          <w:rFonts w:ascii="Vrinda" w:hAnsi="Vrinda" w:cs="Vrinda"/>
-        </w:rPr>
-        <w:t>গ্রীষ্মে</w:t>
-      </w:r>
-      <w:proofErr w:type="spellEnd"/>
-      <w:r>
-        <w:rPr>
-          <w:rFonts w:ascii="Comic Sans MS" w:hAnsi="Comic Sans MS"/>
-        </w:rPr>
-        <w:t xml:space="preserve"> </w:t>
-      </w:r>
-      <w:proofErr w:type="spellStart"/>
-      <w:r>
-        <w:rPr>
-          <w:rFonts w:ascii="Vrinda" w:hAnsi="Vrinda" w:cs="Vrinda"/>
-        </w:rPr>
-        <w:t>সব</w:t>
-      </w:r>
-      <w:proofErr w:type="spellEnd"/>
-      <w:r>
-        <w:rPr>
-          <w:rFonts w:ascii="Comic Sans MS" w:hAnsi="Comic Sans MS"/>
-        </w:rPr>
-        <w:t xml:space="preserve"> </w:t>
-      </w:r>
-      <w:proofErr w:type="spellStart"/>
-      <w:r>
-        <w:rPr>
-          <w:rFonts w:ascii="Vrinda" w:hAnsi="Vrinda" w:cs="Vrinda"/>
-        </w:rPr>
-        <w:t>করেছে</w:t>
-      </w:r>
-      <w:proofErr w:type="spellEnd"/>
-      <w:r>
-        <w:rPr>
-          <w:rFonts w:ascii="Comic Sans MS" w:hAnsi="Comic Sans MS"/>
-        </w:rPr>
-        <w:t xml:space="preserve"> </w:t>
-      </w:r>
-      <w:proofErr w:type="spellStart"/>
-      <w:proofErr w:type="gramStart"/>
-      <w:r>
-        <w:rPr>
-          <w:rFonts w:ascii="Vrinda" w:hAnsi="Vrinda" w:cs="Vrinda"/>
-        </w:rPr>
-        <w:t>ছটফট</w:t>
-      </w:r>
-      <w:proofErr w:type="spellEnd"/>
-      <w:r>
-        <w:rPr>
-          <w:rFonts w:ascii="Comic Sans MS" w:hAnsi="Comic Sans MS"/>
-        </w:rPr>
-        <w:t xml:space="preserve"> !!</w:t>
-      </w:r>
-      <w:proofErr w:type="gramEnd"/>
-    </w:p>
-    <w:p>
-      <w:pPr>
-        <w:spacing w:after="0"/>
-        <w:rPr>
-          <w:rFonts w:ascii="Comic Sans MS" w:hAnsi="Comic Sans MS"/>
-        </w:rPr>
-      </w:pPr>
-    </w:p>
-    <w:p>
-      <w:pPr>
-        <w:spacing w:after="0"/>
-        <w:rPr>
-          <w:rFonts w:ascii="Comic Sans MS" w:hAnsi="Comic Sans MS"/>
-        </w:rPr>
-      </w:pPr>
-      <w:proofErr w:type="spellStart"/>
-      <w:r>
-        <w:rPr>
-          <w:rFonts w:ascii="Vrinda" w:hAnsi="Vrinda" w:cs="Vrinda"/>
-        </w:rPr>
-        <w:t>হীরক</w:t>
-      </w:r>
-      <w:proofErr w:type="spellEnd"/>
-      <w:r>
-        <w:rPr>
-          <w:rFonts w:ascii="Comic Sans MS" w:hAnsi="Comic Sans MS"/>
-        </w:rPr>
-        <w:t xml:space="preserve"> </w:t>
-      </w:r>
-      <w:proofErr w:type="spellStart"/>
-      <w:r>
-        <w:rPr>
-          <w:rFonts w:ascii="Vrinda" w:hAnsi="Vrinda" w:cs="Vrinda"/>
-        </w:rPr>
-        <w:t>রাজা</w:t>
-      </w:r>
-      <w:proofErr w:type="spellEnd"/>
-      <w:r>
-        <w:rPr>
-          <w:rFonts w:ascii="Comic Sans MS" w:hAnsi="Comic Sans MS"/>
-        </w:rPr>
-        <w:t xml:space="preserve">: </w:t>
-      </w:r>
-      <w:r>
-        <w:rPr>
-          <w:rFonts w:ascii="Comic Sans MS" w:hAnsi="Comic Sans MS"/>
-        </w:rPr>
-        <w:tab/>
-      </w:r>
-      <w:proofErr w:type="spellStart"/>
-      <w:r>
-        <w:rPr>
-          <w:rFonts w:ascii="Vrinda" w:hAnsi="Vrinda" w:cs="Vrinda"/>
-        </w:rPr>
-        <w:t>রাখো</w:t>
-      </w:r>
-      <w:proofErr w:type="spellEnd"/>
-      <w:r>
-        <w:rPr>
-          <w:rFonts w:ascii="Comic Sans MS" w:hAnsi="Comic Sans MS"/>
-        </w:rPr>
-        <w:t xml:space="preserve"> </w:t>
-      </w:r>
-      <w:proofErr w:type="spellStart"/>
-      <w:r>
-        <w:rPr>
-          <w:rFonts w:ascii="Vrinda" w:hAnsi="Vrinda" w:cs="Vrinda"/>
-        </w:rPr>
-        <w:t>রাখো</w:t>
-      </w:r>
-      <w:proofErr w:type="spellEnd"/>
-      <w:r>
-        <w:rPr>
-          <w:rFonts w:ascii="Comic Sans MS" w:hAnsi="Comic Sans MS"/>
-        </w:rPr>
-        <w:t xml:space="preserve">, </w:t>
-      </w:r>
-      <w:proofErr w:type="spellStart"/>
-      <w:r>
-        <w:rPr>
-          <w:rFonts w:ascii="Vrinda" w:hAnsi="Vrinda" w:cs="Vrinda"/>
-        </w:rPr>
-        <w:t>ভাঙাচোরার</w:t>
-      </w:r>
-      <w:proofErr w:type="spellEnd"/>
-      <w:r>
-        <w:rPr>
-          <w:rFonts w:ascii="Comic Sans MS" w:hAnsi="Comic Sans MS"/>
-        </w:rPr>
-        <w:t xml:space="preserve"> </w:t>
-      </w:r>
-      <w:proofErr w:type="spellStart"/>
-      <w:r>
-        <w:rPr>
-          <w:rFonts w:ascii="Vrinda" w:hAnsi="Vrinda" w:cs="Vrinda"/>
-        </w:rPr>
-        <w:t>গল্প</w:t>
-      </w:r>
-      <w:proofErr w:type="spellEnd"/>
-      <w:r>
-        <w:rPr>
-          <w:rFonts w:ascii="Comic Sans MS" w:hAnsi="Comic Sans MS"/>
-        </w:rPr>
-        <w:t xml:space="preserve"> </w:t>
-      </w:r>
-      <w:proofErr w:type="spellStart"/>
-      <w:r>
-        <w:rPr>
-          <w:rFonts w:ascii="Vrinda" w:hAnsi="Vrinda" w:cs="Vrinda"/>
-        </w:rPr>
-        <w:t>রাখো</w:t>
-      </w:r>
-      <w:proofErr w:type="spellEnd"/>
-      <w:r>
-        <w:rPr>
-          <w:rFonts w:ascii="Comic Sans MS" w:hAnsi="Comic Sans MS"/>
-        </w:rPr>
-        <w:t xml:space="preserve">, </w:t>
-      </w:r>
-      <w:proofErr w:type="spellStart"/>
-      <w:r>
-        <w:rPr>
-          <w:rFonts w:ascii="Vrinda" w:hAnsi="Vrinda" w:cs="Vrinda"/>
-        </w:rPr>
-        <w:t>হচ্ছে</w:t>
-      </w:r>
-      <w:proofErr w:type="spellEnd"/>
-      <w:r>
-        <w:rPr>
-          <w:rFonts w:ascii="Comic Sans MS" w:hAnsi="Comic Sans MS"/>
-        </w:rPr>
-        <w:t xml:space="preserve"> </w:t>
-      </w:r>
-      <w:proofErr w:type="spellStart"/>
-      <w:r>
-        <w:rPr>
-          <w:rFonts w:ascii="Vrinda" w:hAnsi="Vrinda" w:cs="Vrinda"/>
-        </w:rPr>
-        <w:t>না</w:t>
-      </w:r>
-      <w:proofErr w:type="spellEnd"/>
-      <w:r>
-        <w:rPr>
-          <w:rFonts w:ascii="Comic Sans MS" w:hAnsi="Comic Sans MS"/>
-        </w:rPr>
-        <w:t xml:space="preserve"> </w:t>
-      </w:r>
-      <w:proofErr w:type="spellStart"/>
-      <w:r>
-        <w:rPr>
-          <w:rFonts w:ascii="Vrinda" w:hAnsi="Vrinda" w:cs="Vrinda"/>
-        </w:rPr>
-        <w:t>আর</w:t>
-      </w:r>
-      <w:proofErr w:type="spellEnd"/>
-      <w:r>
-        <w:rPr>
-          <w:rFonts w:ascii="Comic Sans MS" w:hAnsi="Comic Sans MS"/>
-        </w:rPr>
-        <w:t xml:space="preserve"> </w:t>
-      </w:r>
-      <w:proofErr w:type="spellStart"/>
-      <w:r>
-        <w:rPr>
-          <w:rFonts w:ascii="Vrinda" w:hAnsi="Vrinda" w:cs="Vrinda"/>
-        </w:rPr>
-        <w:t>সহ্</w:t>
-      </w:r>
-      <w:proofErr w:type="gramStart"/>
-      <w:r>
-        <w:rPr>
-          <w:rFonts w:ascii="Vrinda" w:hAnsi="Vrinda" w:cs="Vrinda"/>
-        </w:rPr>
-        <w:t>য</w:t>
-      </w:r>
-      <w:proofErr w:type="spellEnd"/>
-      <w:r>
-        <w:rPr>
-          <w:rFonts w:ascii="Comic Sans MS" w:hAnsi="Comic Sans MS"/>
-        </w:rPr>
-        <w:t xml:space="preserve"> </w:t>
-      </w:r>
-      <w:r>
-        <w:rPr>
-          <w:rFonts w:ascii="Comic Sans MS" w:hAnsi="Comic Sans MS"/>
-        </w:rPr>
-        <w:t>,</w:t>
-      </w:r>
-      <w:proofErr w:type="gramEnd"/>
-    </w:p>
-    <w:p>
-      <w:pPr>
-        <w:spacing w:after="0"/>
-        <w:ind w:left="720" w:firstLine="720"/>
-        <w:rPr>
-          <w:rFonts w:ascii="Comic Sans MS" w:hAnsi="Comic Sans MS" w:cs="Vrinda"/>
-        </w:rPr>
-      </w:pPr>
-      <w:proofErr w:type="spellStart"/>
-      <w:r>
-        <w:rPr>
-          <w:rFonts w:ascii="Vrinda" w:hAnsi="Vrinda" w:cs="Vrinda"/>
-        </w:rPr>
-        <w:t>এবার</w:t>
-      </w:r>
-      <w:proofErr w:type="spellEnd"/>
-      <w:r>
-        <w:rPr>
-          <w:rFonts w:ascii="Comic Sans MS" w:hAnsi="Comic Sans MS"/>
-        </w:rPr>
-        <w:t xml:space="preserve"> </w:t>
-      </w:r>
-      <w:proofErr w:type="spellStart"/>
-      <w:r>
-        <w:rPr>
-          <w:rFonts w:ascii="Vrinda" w:hAnsi="Vrinda" w:cs="Vrinda"/>
-        </w:rPr>
-        <w:t>বল</w:t>
-      </w:r>
-      <w:proofErr w:type="gramStart"/>
-      <w:r>
-        <w:rPr>
-          <w:rFonts w:ascii="Vrinda" w:hAnsi="Vrinda" w:cs="Vrinda"/>
-        </w:rPr>
-        <w:t>ো</w:t>
-      </w:r>
-      <w:proofErr w:type="spellEnd"/>
-      <w:r>
-        <w:rPr>
-          <w:rFonts w:ascii="Comic Sans MS" w:hAnsi="Comic Sans MS"/>
-        </w:rPr>
-        <w:t xml:space="preserve"> ,</w:t>
-      </w:r>
-      <w:proofErr w:type="gramEnd"/>
-      <w:r>
-        <w:rPr>
-          <w:rFonts w:ascii="Comic Sans MS" w:hAnsi="Comic Sans MS"/>
-        </w:rPr>
-        <w:t xml:space="preserve"> </w:t>
-      </w:r>
-      <w:proofErr w:type="spellStart"/>
-      <w:r>
-        <w:rPr>
-          <w:rFonts w:ascii="Vrinda" w:hAnsi="Vrinda" w:cs="Vrinda"/>
-        </w:rPr>
-        <w:t>কি</w:t>
-      </w:r>
-      <w:proofErr w:type="spellEnd"/>
-      <w:r>
-        <w:rPr>
-          <w:rFonts w:ascii="Comic Sans MS" w:hAnsi="Comic Sans MS"/>
-        </w:rPr>
-        <w:t xml:space="preserve"> </w:t>
-      </w:r>
-      <w:proofErr w:type="spellStart"/>
-      <w:r>
-        <w:rPr>
-          <w:rFonts w:ascii="Vrinda" w:hAnsi="Vrinda" w:cs="Vrinda"/>
-        </w:rPr>
-        <w:t>খবর</w:t>
-      </w:r>
-      <w:proofErr w:type="spellEnd"/>
-      <w:r>
-        <w:rPr>
-          <w:rFonts w:ascii="Comic Sans MS" w:hAnsi="Comic Sans MS"/>
-        </w:rPr>
-        <w:t xml:space="preserve">, </w:t>
-      </w:r>
-      <w:proofErr w:type="spellStart"/>
-      <w:r>
-        <w:rPr>
-          <w:rFonts w:ascii="Vrinda" w:hAnsi="Vrinda" w:cs="Vrinda"/>
-        </w:rPr>
-        <w:t>কেমন</w:t>
-      </w:r>
-      <w:proofErr w:type="spellEnd"/>
-      <w:r>
-        <w:rPr>
-          <w:rFonts w:ascii="Comic Sans MS" w:hAnsi="Comic Sans MS"/>
-        </w:rPr>
-        <w:t xml:space="preserve"> </w:t>
-      </w:r>
-      <w:proofErr w:type="spellStart"/>
-      <w:r>
-        <w:rPr>
-          <w:rFonts w:ascii="Vrinda" w:hAnsi="Vrinda" w:cs="Vrinda"/>
-        </w:rPr>
-        <w:t>চলছে</w:t>
-      </w:r>
-      <w:proofErr w:type="spellEnd"/>
-      <w:r>
-        <w:rPr>
-          <w:rFonts w:ascii="Comic Sans MS" w:hAnsi="Comic Sans MS"/>
-        </w:rPr>
-        <w:t xml:space="preserve"> </w:t>
-      </w:r>
-      <w:proofErr w:type="spellStart"/>
-      <w:r>
-        <w:rPr>
-          <w:rFonts w:ascii="Vrinda" w:hAnsi="Vrinda" w:cs="Vrinda"/>
-        </w:rPr>
-        <w:t>শিল্প</w:t>
-      </w:r>
-      <w:proofErr w:type="spellEnd"/>
-      <w:r>
-        <w:rPr>
-          <w:rFonts w:ascii="Comic Sans MS" w:hAnsi="Comic Sans MS"/>
-        </w:rPr>
-        <w:t xml:space="preserve"> </w:t>
-      </w:r>
-      <w:proofErr w:type="spellStart"/>
-      <w:r>
-        <w:rPr>
-          <w:rFonts w:ascii="Vrinda" w:hAnsi="Vrinda" w:cs="Vrinda"/>
-        </w:rPr>
-        <w:t>বাণিজ্য</w:t>
-      </w:r>
-      <w:proofErr w:type="spellEnd"/>
-      <w:r>
-        <w:rPr>
-          <w:rFonts w:ascii="Comic Sans MS" w:hAnsi="Comic Sans MS" w:cs="Vrinda"/>
-        </w:rPr>
-        <w:t>?</w:t>
-      </w:r>
-    </w:p>
-    <w:p>
-      <w:pPr>
-        <w:spacing w:after="0"/>
-        <w:rPr>
-          <w:rFonts w:ascii="Comic Sans MS" w:hAnsi="Comic Sans MS" w:cs="Vrinda"/>
-        </w:rPr>
-      </w:pPr>
-    </w:p>
-    <w:p>
-      <w:pPr>
-        <w:spacing w:after="0"/>
-        <w:rPr>
-          <w:rFonts w:ascii="Comic Sans MS" w:hAnsi="Comic Sans MS"/>
-        </w:rPr>
-      </w:pPr>
-      <w:proofErr w:type="spellStart"/>
-      <w:r>
-        <w:rPr>
-          <w:rFonts w:ascii="Vrinda" w:hAnsi="Vrinda" w:cs="Vrinda"/>
-        </w:rPr>
-        <w:t>গুপী</w:t>
-      </w:r>
-      <w:proofErr w:type="spellEnd"/>
-      <w:r>
-        <w:rPr>
-          <w:rFonts w:ascii="Comic Sans MS" w:hAnsi="Comic Sans MS"/>
-        </w:rPr>
-        <w:t>:</w:t>
-      </w:r>
-      <w:r>
-        <w:rPr>
-          <w:rFonts w:ascii="Comic Sans MS" w:hAnsi="Comic Sans MS"/>
-        </w:rPr>
-        <w:tab/>
-      </w:r>
-      <w:r>
-        <w:rPr>
-          <w:rFonts w:ascii="Comic Sans MS" w:hAnsi="Comic Sans MS"/>
-        </w:rPr>
-        <w:tab/>
-        <w:t xml:space="preserve"> </w:t>
-      </w:r>
-      <w:proofErr w:type="spellStart"/>
-      <w:r>
-        <w:rPr>
-          <w:rFonts w:ascii="Vrinda" w:hAnsi="Vrinda" w:cs="Vrinda"/>
-        </w:rPr>
-        <w:t>তা</w:t>
-      </w:r>
-      <w:proofErr w:type="spellEnd"/>
-      <w:r>
-        <w:rPr>
-          <w:rFonts w:ascii="Comic Sans MS" w:hAnsi="Comic Sans MS"/>
-        </w:rPr>
-        <w:t xml:space="preserve"> </w:t>
-      </w:r>
-      <w:proofErr w:type="spellStart"/>
-      <w:r>
-        <w:rPr>
-          <w:rFonts w:ascii="Vrinda" w:hAnsi="Vrinda" w:cs="Vrinda"/>
-        </w:rPr>
-        <w:t>বেশ</w:t>
-      </w:r>
-      <w:proofErr w:type="spellEnd"/>
-      <w:r>
-        <w:rPr>
-          <w:rFonts w:ascii="Comic Sans MS" w:hAnsi="Comic Sans MS"/>
-        </w:rPr>
-        <w:t xml:space="preserve"> </w:t>
-      </w:r>
-      <w:proofErr w:type="spellStart"/>
-      <w:r>
-        <w:rPr>
-          <w:rFonts w:ascii="Vrinda" w:hAnsi="Vrinda" w:cs="Vrinda"/>
-        </w:rPr>
-        <w:t>তা</w:t>
-      </w:r>
-      <w:proofErr w:type="spellEnd"/>
-      <w:r>
-        <w:rPr>
-          <w:rFonts w:ascii="Comic Sans MS" w:hAnsi="Comic Sans MS"/>
-        </w:rPr>
-        <w:t xml:space="preserve"> </w:t>
-      </w:r>
-      <w:proofErr w:type="spellStart"/>
-      <w:r>
-        <w:rPr>
-          <w:rFonts w:ascii="Vrinda" w:hAnsi="Vrinda" w:cs="Vrinda"/>
-        </w:rPr>
-        <w:t>বেশ</w:t>
-      </w:r>
-      <w:proofErr w:type="spellEnd"/>
-      <w:r>
-        <w:rPr>
-          <w:rFonts w:ascii="Comic Sans MS" w:hAnsi="Comic Sans MS"/>
-        </w:rPr>
-        <w:t xml:space="preserve"> </w:t>
-      </w:r>
-      <w:proofErr w:type="spellStart"/>
-      <w:r>
-        <w:rPr>
-          <w:rFonts w:ascii="Vrinda" w:hAnsi="Vrinda" w:cs="Vrinda"/>
-        </w:rPr>
-        <w:t>মহারাজ</w:t>
-      </w:r>
-      <w:proofErr w:type="spellEnd"/>
-      <w:r>
-        <w:rPr>
-          <w:rFonts w:ascii="Comic Sans MS" w:hAnsi="Comic Sans MS"/>
-        </w:rPr>
-        <w:t>,</w:t>
-      </w:r>
-    </w:p>
-    <w:p>
-      <w:pPr>
-        <w:spacing w:after="0"/>
-        <w:ind w:left="720" w:firstLine="720"/>
-        <w:rPr>
-          <w:rFonts w:ascii="Comic Sans MS" w:hAnsi="Comic Sans MS"/>
-        </w:rPr>
-      </w:pPr>
-      <w:proofErr w:type="spellStart"/>
-      <w:r>
-        <w:rPr>
-          <w:rFonts w:ascii="Vrinda" w:hAnsi="Vrinda" w:cs="Vrinda"/>
-        </w:rPr>
-        <w:t>গড়ে</w:t>
-      </w:r>
-      <w:proofErr w:type="spellEnd"/>
-      <w:r>
-        <w:rPr>
-          <w:rFonts w:ascii="Comic Sans MS" w:hAnsi="Comic Sans MS"/>
-        </w:rPr>
-        <w:t xml:space="preserve"> </w:t>
-      </w:r>
-      <w:proofErr w:type="spellStart"/>
-      <w:r>
-        <w:rPr>
-          <w:rFonts w:ascii="Vrinda" w:hAnsi="Vrinda" w:cs="Vrinda"/>
-        </w:rPr>
-        <w:t>উঠেছে</w:t>
-      </w:r>
-      <w:proofErr w:type="spellEnd"/>
-      <w:r>
-        <w:rPr>
-          <w:rFonts w:ascii="Comic Sans MS" w:hAnsi="Comic Sans MS"/>
-        </w:rPr>
-        <w:t xml:space="preserve"> </w:t>
-      </w:r>
-      <w:proofErr w:type="spellStart"/>
-      <w:r>
-        <w:rPr>
-          <w:rFonts w:ascii="Vrinda" w:hAnsi="Vrinda" w:cs="Vrinda"/>
-        </w:rPr>
-        <w:t>বিরাট</w:t>
-      </w:r>
-      <w:proofErr w:type="spellEnd"/>
-      <w:r>
-        <w:rPr>
-          <w:rFonts w:ascii="Comic Sans MS" w:hAnsi="Comic Sans MS"/>
-        </w:rPr>
-        <w:t xml:space="preserve"> </w:t>
-      </w:r>
-      <w:proofErr w:type="spellStart"/>
-      <w:r>
-        <w:rPr>
-          <w:rFonts w:ascii="Vrinda" w:hAnsi="Vrinda" w:cs="Vrinda"/>
-        </w:rPr>
-        <w:t>বড়</w:t>
-      </w:r>
-      <w:proofErr w:type="spellEnd"/>
-      <w:r>
-        <w:rPr>
-          <w:rFonts w:ascii="Comic Sans MS" w:hAnsi="Comic Sans MS"/>
-        </w:rPr>
-        <w:t xml:space="preserve"> </w:t>
-      </w:r>
-      <w:proofErr w:type="gramStart"/>
-      <w:r>
-        <w:rPr>
-          <w:rFonts w:ascii="Comic Sans MS" w:hAnsi="Comic Sans MS"/>
-        </w:rPr>
-        <w:t>manufacturing  hub</w:t>
-      </w:r>
-      <w:proofErr w:type="gramEnd"/>
-      <w:r>
-        <w:rPr>
-          <w:rFonts w:ascii="Comic Sans MS" w:hAnsi="Comic Sans MS"/>
-        </w:rPr>
-        <w:t xml:space="preserve"> ,</w:t>
-      </w:r>
-    </w:p>
-    <w:p>
-      <w:pPr>
-        <w:spacing w:after="0"/>
-        <w:ind w:left="720" w:firstLine="720"/>
-        <w:rPr>
-          <w:rFonts w:ascii="Comic Sans MS" w:hAnsi="Comic Sans MS"/>
-        </w:rPr>
-      </w:pPr>
-      <w:proofErr w:type="spellStart"/>
-      <w:r>
-        <w:rPr>
-          <w:rFonts w:ascii="Vrinda" w:hAnsi="Vrinda" w:cs="Vrinda"/>
-        </w:rPr>
-        <w:t>বি</w:t>
-      </w:r>
-      <w:proofErr w:type="spellEnd"/>
-      <w:r>
-        <w:rPr>
-          <w:rFonts w:ascii="Comic Sans MS" w:hAnsi="Comic Sans MS"/>
-        </w:rPr>
-        <w:t xml:space="preserve"> </w:t>
-      </w:r>
-      <w:proofErr w:type="gramStart"/>
-      <w:r>
-        <w:rPr>
-          <w:rFonts w:ascii="Vrinda" w:hAnsi="Vrinda" w:cs="Vrinda"/>
-        </w:rPr>
-        <w:t>এ</w:t>
-      </w:r>
-      <w:r>
-        <w:rPr>
-          <w:rFonts w:ascii="Comic Sans MS" w:hAnsi="Comic Sans MS"/>
-        </w:rPr>
-        <w:t xml:space="preserve"> ,</w:t>
-      </w:r>
-      <w:proofErr w:type="gramEnd"/>
-      <w:r>
-        <w:rPr>
-          <w:rFonts w:ascii="Comic Sans MS" w:hAnsi="Comic Sans MS"/>
-        </w:rPr>
-        <w:t xml:space="preserve"> </w:t>
-      </w:r>
-      <w:proofErr w:type="spellStart"/>
-      <w:r>
-        <w:rPr>
-          <w:rFonts w:ascii="Vrinda" w:hAnsi="Vrinda" w:cs="Vrinda"/>
-        </w:rPr>
-        <w:t>এম</w:t>
-      </w:r>
-      <w:proofErr w:type="spellEnd"/>
-      <w:r>
-        <w:rPr>
-          <w:rFonts w:ascii="Comic Sans MS" w:hAnsi="Comic Sans MS"/>
-        </w:rPr>
-        <w:t xml:space="preserve"> </w:t>
-      </w:r>
-      <w:r>
-        <w:rPr>
-          <w:rFonts w:ascii="Vrinda" w:hAnsi="Vrinda" w:cs="Vrinda"/>
-        </w:rPr>
-        <w:t>এ</w:t>
-      </w:r>
-      <w:r>
-        <w:rPr>
-          <w:rFonts w:ascii="Comic Sans MS" w:hAnsi="Comic Sans MS"/>
-        </w:rPr>
-        <w:t xml:space="preserve"> , </w:t>
-      </w:r>
-      <w:proofErr w:type="spellStart"/>
-      <w:r>
-        <w:rPr>
-          <w:rFonts w:ascii="Vrinda" w:hAnsi="Vrinda" w:cs="Vrinda"/>
-        </w:rPr>
-        <w:t>বি</w:t>
-      </w:r>
-      <w:proofErr w:type="spellEnd"/>
-      <w:r>
-        <w:rPr>
-          <w:rFonts w:ascii="Comic Sans MS" w:hAnsi="Comic Sans MS"/>
-        </w:rPr>
-        <w:t xml:space="preserve"> </w:t>
-      </w:r>
-      <w:proofErr w:type="spellStart"/>
-      <w:r>
-        <w:rPr>
-          <w:rFonts w:ascii="Vrinda" w:hAnsi="Vrinda" w:cs="Vrinda"/>
-        </w:rPr>
-        <w:t>কম</w:t>
-      </w:r>
-      <w:proofErr w:type="spellEnd"/>
-      <w:r>
-        <w:rPr>
-          <w:rFonts w:ascii="Comic Sans MS" w:hAnsi="Comic Sans MS"/>
-        </w:rPr>
-        <w:t xml:space="preserve"> </w:t>
-      </w:r>
-      <w:proofErr w:type="spellStart"/>
-      <w:r>
-        <w:rPr>
-          <w:rFonts w:ascii="Vrinda" w:hAnsi="Vrinda" w:cs="Vrinda"/>
-        </w:rPr>
-        <w:t>পাস</w:t>
-      </w:r>
-      <w:proofErr w:type="spellEnd"/>
-      <w:r>
-        <w:rPr>
-          <w:rFonts w:ascii="Comic Sans MS" w:hAnsi="Comic Sans MS"/>
-        </w:rPr>
-        <w:t xml:space="preserve"> </w:t>
-      </w:r>
-      <w:proofErr w:type="spellStart"/>
-      <w:r>
-        <w:rPr>
-          <w:rFonts w:ascii="Vrinda" w:hAnsi="Vrinda" w:cs="Vrinda"/>
-        </w:rPr>
-        <w:t>বাজছে</w:t>
-      </w:r>
-      <w:proofErr w:type="spellEnd"/>
-      <w:r>
-        <w:rPr>
-          <w:rFonts w:ascii="Comic Sans MS" w:hAnsi="Comic Sans MS"/>
-        </w:rPr>
-        <w:t xml:space="preserve"> </w:t>
-      </w:r>
-      <w:proofErr w:type="spellStart"/>
-      <w:r>
-        <w:rPr>
-          <w:rFonts w:ascii="Vrinda" w:hAnsi="Vrinda" w:cs="Vrinda"/>
-        </w:rPr>
-        <w:t>বসে</w:t>
-      </w:r>
-      <w:proofErr w:type="spellEnd"/>
-      <w:r>
-        <w:rPr>
-          <w:rFonts w:ascii="Comic Sans MS" w:hAnsi="Comic Sans MS"/>
-        </w:rPr>
-        <w:t xml:space="preserve"> </w:t>
-      </w:r>
-      <w:proofErr w:type="spellStart"/>
-      <w:r>
-        <w:rPr>
-          <w:rFonts w:ascii="Vrinda" w:hAnsi="Vrinda" w:cs="Vrinda"/>
-        </w:rPr>
-        <w:t>আলুর</w:t>
-      </w:r>
-      <w:proofErr w:type="spellEnd"/>
-      <w:r>
-        <w:rPr>
-          <w:rFonts w:ascii="Comic Sans MS" w:hAnsi="Comic Sans MS"/>
-        </w:rPr>
-        <w:t xml:space="preserve"> </w:t>
-      </w:r>
-      <w:proofErr w:type="spellStart"/>
-      <w:r>
-        <w:rPr>
-          <w:rFonts w:ascii="Vrinda" w:hAnsi="Vrinda" w:cs="Vrinda"/>
-        </w:rPr>
-        <w:t>চপ</w:t>
-      </w:r>
-      <w:proofErr w:type="spellEnd"/>
-      <w:r>
-        <w:rPr>
-          <w:rFonts w:ascii="Comic Sans MS" w:hAnsi="Comic Sans MS"/>
-        </w:rPr>
-        <w:t xml:space="preserve"> !</w:t>
-      </w:r>
-    </w:p>
-    <w:p>
-      <w:pPr>
-        <w:spacing w:after="0"/>
-        <w:rPr>
-          <w:rFonts w:ascii="Comic Sans MS" w:hAnsi="Comic Sans MS" w:cs="Vrinda"/>
-        </w:rPr>
-      </w:pPr>
-    </w:p>
-    <w:p>
-      <w:pPr>
-        <w:spacing w:after="0"/>
-        <w:rPr>
-          <w:rFonts w:ascii="Comic Sans MS" w:hAnsi="Comic Sans MS"/>
-        </w:rPr>
-      </w:pPr>
-      <w:proofErr w:type="spellStart"/>
-      <w:r>
-        <w:rPr>
-          <w:rFonts w:ascii="Vrinda" w:hAnsi="Vrinda" w:cs="Vrinda"/>
-        </w:rPr>
-        <w:t>বাঘা</w:t>
-      </w:r>
-      <w:proofErr w:type="spellEnd"/>
-      <w:r>
-        <w:rPr>
-          <w:rFonts w:ascii="Comic Sans MS" w:hAnsi="Comic Sans MS"/>
-        </w:rPr>
-        <w:t xml:space="preserve">: </w:t>
-      </w:r>
-      <w:r>
-        <w:rPr>
-          <w:rFonts w:ascii="Comic Sans MS" w:hAnsi="Comic Sans MS"/>
-        </w:rPr>
-        <w:tab/>
-      </w:r>
-      <w:r>
-        <w:rPr>
-          <w:rFonts w:ascii="Comic Sans MS" w:hAnsi="Comic Sans MS"/>
-        </w:rPr>
-        <w:tab/>
-      </w:r>
-      <w:proofErr w:type="spellStart"/>
-      <w:r>
-        <w:rPr>
-          <w:rFonts w:ascii="Vrinda" w:hAnsi="Vrinda" w:cs="Vrinda"/>
-        </w:rPr>
-        <w:t>এতেও</w:t>
-      </w:r>
-      <w:proofErr w:type="spellEnd"/>
-      <w:r>
-        <w:rPr>
-          <w:rFonts w:ascii="Comic Sans MS" w:hAnsi="Comic Sans MS"/>
-        </w:rPr>
-        <w:t xml:space="preserve"> </w:t>
-      </w:r>
-      <w:proofErr w:type="spellStart"/>
-      <w:r>
-        <w:rPr>
-          <w:rFonts w:ascii="Vrinda" w:hAnsi="Vrinda" w:cs="Vrinda"/>
-        </w:rPr>
-        <w:t>নাকি</w:t>
-      </w:r>
-      <w:proofErr w:type="spellEnd"/>
-      <w:r>
-        <w:rPr>
-          <w:rFonts w:ascii="Comic Sans MS" w:hAnsi="Comic Sans MS"/>
-        </w:rPr>
-        <w:t xml:space="preserve"> </w:t>
-      </w:r>
-      <w:proofErr w:type="spellStart"/>
-      <w:r>
-        <w:rPr>
-          <w:rFonts w:ascii="Vrinda" w:hAnsi="Vrinda" w:cs="Vrinda"/>
-        </w:rPr>
-        <w:t>বিরোধীদের</w:t>
-      </w:r>
-      <w:proofErr w:type="spellEnd"/>
-      <w:r>
-        <w:rPr>
-          <w:rFonts w:ascii="Comic Sans MS" w:hAnsi="Comic Sans MS"/>
-        </w:rPr>
-        <w:t xml:space="preserve"> </w:t>
-      </w:r>
-      <w:proofErr w:type="spellStart"/>
-      <w:r>
-        <w:rPr>
-          <w:rFonts w:ascii="Vrinda" w:hAnsi="Vrinda" w:cs="Vrinda"/>
-        </w:rPr>
-        <w:t>চক্রান্ত</w:t>
-      </w:r>
-      <w:proofErr w:type="spellEnd"/>
-      <w:r>
-        <w:rPr>
-          <w:rFonts w:ascii="Comic Sans MS" w:hAnsi="Comic Sans MS"/>
-        </w:rPr>
-        <w:t xml:space="preserve"> </w:t>
-      </w:r>
-      <w:proofErr w:type="spellStart"/>
-      <w:r>
-        <w:rPr>
-          <w:rFonts w:ascii="Vrinda" w:hAnsi="Vrinda" w:cs="Vrinda"/>
-        </w:rPr>
-        <w:t>সব</w:t>
-      </w:r>
-      <w:proofErr w:type="spellEnd"/>
-      <w:r>
-        <w:rPr>
-          <w:rFonts w:ascii="Comic Sans MS" w:hAnsi="Comic Sans MS"/>
-        </w:rPr>
-        <w:t xml:space="preserve"> </w:t>
-      </w:r>
-    </w:p>
-    <w:p>
-      <w:pPr>
-        <w:spacing w:after="0"/>
-        <w:ind w:left="720" w:firstLine="720"/>
-        <w:rPr>
-          <w:rFonts w:ascii="Comic Sans MS" w:hAnsi="Comic Sans MS"/>
-        </w:rPr>
-      </w:pPr>
-      <w:proofErr w:type="spellStart"/>
-      <w:r>
-        <w:rPr>
-          <w:rFonts w:ascii="Vrinda" w:hAnsi="Vrinda" w:cs="Vrinda"/>
-        </w:rPr>
-        <w:t>বলছে</w:t>
-      </w:r>
-      <w:proofErr w:type="spellEnd"/>
-      <w:r>
-        <w:rPr>
-          <w:rFonts w:ascii="Comic Sans MS" w:hAnsi="Comic Sans MS"/>
-        </w:rPr>
-        <w:t xml:space="preserve"> </w:t>
-      </w:r>
-      <w:proofErr w:type="spellStart"/>
-      <w:r>
-        <w:rPr>
-          <w:rFonts w:ascii="Vrinda" w:hAnsi="Vrinda" w:cs="Vrinda"/>
-        </w:rPr>
-        <w:t>নাকি</w:t>
-      </w:r>
-      <w:proofErr w:type="spellEnd"/>
-      <w:r>
-        <w:rPr>
-          <w:rFonts w:ascii="Comic Sans MS" w:hAnsi="Comic Sans MS"/>
-        </w:rPr>
-        <w:t xml:space="preserve"> </w:t>
-      </w:r>
-      <w:proofErr w:type="spellStart"/>
-      <w:r>
-        <w:rPr>
-          <w:rFonts w:ascii="Vrinda" w:hAnsi="Vrinda" w:cs="Vrinda"/>
-        </w:rPr>
-        <w:t>সরকার</w:t>
-      </w:r>
-      <w:proofErr w:type="spellEnd"/>
-      <w:r>
-        <w:rPr>
-          <w:rFonts w:ascii="Comic Sans MS" w:hAnsi="Comic Sans MS"/>
-        </w:rPr>
-        <w:t xml:space="preserve"> </w:t>
-      </w:r>
-      <w:proofErr w:type="spellStart"/>
-      <w:r>
-        <w:rPr>
-          <w:rFonts w:ascii="Vrinda" w:hAnsi="Vrinda" w:cs="Vrinda"/>
-        </w:rPr>
-        <w:t>দিচ্ছে</w:t>
-      </w:r>
-      <w:proofErr w:type="spellEnd"/>
-      <w:r>
-        <w:rPr>
-          <w:rFonts w:ascii="Comic Sans MS" w:hAnsi="Comic Sans MS"/>
-        </w:rPr>
-        <w:t xml:space="preserve"> </w:t>
-      </w:r>
-      <w:proofErr w:type="spellStart"/>
-      <w:r>
-        <w:rPr>
-          <w:rFonts w:ascii="Vrinda" w:hAnsi="Vrinda" w:cs="Vrinda"/>
-        </w:rPr>
-        <w:t>শুধুই</w:t>
-      </w:r>
-      <w:proofErr w:type="spellEnd"/>
-      <w:r>
-        <w:rPr>
-          <w:rFonts w:ascii="Comic Sans MS" w:hAnsi="Comic Sans MS"/>
-        </w:rPr>
-        <w:t xml:space="preserve"> </w:t>
-      </w:r>
-      <w:proofErr w:type="spellStart"/>
-      <w:r>
-        <w:rPr>
-          <w:rFonts w:ascii="Vrinda" w:hAnsi="Vrinda" w:cs="Vrinda"/>
-        </w:rPr>
-        <w:t>ঢপ</w:t>
-      </w:r>
-      <w:proofErr w:type="spellEnd"/>
-      <w:r>
-        <w:rPr>
-          <w:rFonts w:ascii="Comic Sans MS" w:hAnsi="Comic Sans MS"/>
-        </w:rPr>
-        <w:t xml:space="preserve"> !!</w:t>
-      </w:r>
+      <w:proofErr w:type="spellStart"/>
+      <w:r>
+        <w:rPr>
+          <w:rFonts w:ascii="Vrinda" w:hAnsi="Vrinda" w:cs="Vrinda"/>
+        </w:rPr>
+        <w:t>মোর</w:t>
+      </w:r>
+      <w:proofErr w:type="spellEnd"/>
+      <w:r>
+        <w:rPr>
+          <w:rFonts w:ascii="Comic Sans MS" w:hAnsi="Comic Sans MS"/>
+        </w:rPr>
+        <w:t xml:space="preserve"> </w:t>
+      </w:r>
+      <w:proofErr w:type="spellStart"/>
+      <w:r>
+        <w:rPr>
+          <w:rFonts w:ascii="Vrinda" w:hAnsi="Vrinda" w:cs="Vrinda"/>
+        </w:rPr>
+        <w:t>সেই</w:t>
+      </w:r>
+      <w:proofErr w:type="spellEnd"/>
+      <w:r>
+        <w:rPr>
+          <w:rFonts w:ascii="Comic Sans MS" w:hAnsi="Comic Sans MS"/>
+        </w:rPr>
+        <w:t xml:space="preserve"> </w:t>
+      </w:r>
+      <w:proofErr w:type="spellStart"/>
+      <w:r>
+        <w:rPr>
+          <w:rFonts w:ascii="Vrinda" w:hAnsi="Vrinda" w:cs="Vrinda"/>
+        </w:rPr>
+        <w:t>কথা</w:t>
+      </w:r>
+      <w:proofErr w:type="spellEnd"/>
+      <w:r>
+        <w:rPr>
+          <w:rFonts w:ascii="Comic Sans MS" w:hAnsi="Comic Sans MS"/>
+        </w:rPr>
+        <w:t xml:space="preserve"> </w:t>
+      </w:r>
+      <w:proofErr w:type="spellStart"/>
+      <w:r>
+        <w:rPr>
+          <w:rFonts w:ascii="Vrinda" w:hAnsi="Vrinda" w:cs="Vrinda"/>
+        </w:rPr>
+        <w:t>জানাই</w:t>
+      </w:r>
+      <w:proofErr w:type="spellEnd"/>
     </w:p>
     <w:sectPr>
       <w:pgSz w:w="11906" w:h="16838"/>
-      <w:pgMar w:top="1276" w:right="1440" w:bottom="1135" w:left="1440" w:header="708" w:footer="708" w:gutter="0"/>
+      <w:pgMar w:top="851" w:right="1440" w:bottom="568" w:left="1440" w:header="708" w:footer="708" w:gutter="0"/>
       <w:cols w:space="708"/>
       <w:docGrid w:linePitch="360"/>
     </w:sectPr>
